--- a/2018/Сентябрь/07.09/Болотская  ЛО.docx
+++ b/2018/Сентябрь/07.09/Болотская  ЛО.docx
@@ -8,11 +8,15 @@
         <w:ind w:left="-567" w:right="-58"/>
         <w:rPr>
           <w:b w:val="0"/>
+          <w:sz w:val="24"/>
+          <w:szCs w:val="24"/>
         </w:rPr>
       </w:pPr>
       <w:r>
         <w:rPr>
           <w:b w:val="0"/>
+          <w:sz w:val="24"/>
+          <w:szCs w:val="24"/>
         </w:rPr>
         <w:t>Выписной эпикриз</w:t>
       </w:r>
@@ -23,15 +27,29 @@
         <w:ind w:left="-567"/>
         <w:rPr>
           <w:b/>
+          <w:sz w:val="24"/>
+          <w:szCs w:val="24"/>
         </w:rPr>
       </w:pPr>
       <w:r>
+        <w:rPr>
+          <w:sz w:val="24"/>
+          <w:szCs w:val="24"/>
+        </w:rPr>
         <w:t xml:space="preserve">Из истории болезни № </w:t>
       </w:r>
       <w:r>
+        <w:rPr>
+          <w:sz w:val="24"/>
+          <w:szCs w:val="24"/>
+        </w:rPr>
         <w:t xml:space="preserve"> </w:t>
       </w:r>
       <w:r>
+        <w:rPr>
+          <w:sz w:val="24"/>
+          <w:szCs w:val="24"/>
+        </w:rPr>
         <w:t>1134</w:t>
       </w:r>
     </w:p>
@@ -39,61 +57,77 @@
       <w:pPr>
         <w:pStyle w:val="5"/>
         <w:ind w:left="-567"/>
+        <w:rPr>
+          <w:sz w:val="24"/>
+          <w:szCs w:val="24"/>
+        </w:rPr>
       </w:pPr>
       <w:r>
+        <w:rPr>
+          <w:sz w:val="24"/>
+          <w:szCs w:val="24"/>
+        </w:rPr>
         <w:t xml:space="preserve">Ф.И.О: </w:t>
       </w:r>
       <w:proofErr w:type="spellStart"/>
       <w:r>
+        <w:rPr>
+          <w:sz w:val="24"/>
+          <w:szCs w:val="24"/>
+        </w:rPr>
         <w:t>Болотская</w:t>
       </w:r>
       <w:proofErr w:type="spellEnd"/>
       <w:r>
+        <w:rPr>
+          <w:sz w:val="24"/>
+          <w:szCs w:val="24"/>
+        </w:rPr>
         <w:t xml:space="preserve"> </w:t>
       </w:r>
       <w:r>
+        <w:rPr>
+          <w:sz w:val="24"/>
+          <w:szCs w:val="24"/>
+        </w:rPr>
         <w:t xml:space="preserve"> Людмила </w:t>
       </w:r>
-      <w:proofErr w:type="spellStart"/>
-      <w:r>
-        <w:t>Олесандровна</w:t>
-      </w:r>
-      <w:proofErr w:type="spellEnd"/>
+      <w:r>
+        <w:rPr>
+          <w:sz w:val="24"/>
+          <w:szCs w:val="24"/>
+        </w:rPr>
+        <w:t>Александровна</w:t>
+      </w:r>
     </w:p>
     <w:p>
       <w:pPr>
         <w:ind w:left="-567"/>
         <w:jc w:val="both"/>
         <w:rPr>
-          <w:sz w:val="28"/>
-          <w:szCs w:val="20"/>
           <w:lang w:val="ru-RU"/>
         </w:rPr>
       </w:pPr>
       <w:r>
         <w:rPr>
-          <w:sz w:val="28"/>
           <w:lang w:val="ru-RU"/>
         </w:rPr>
         <w:t>Год рождения:</w:t>
       </w:r>
       <w:r>
         <w:rPr>
-          <w:sz w:val="28"/>
           <w:lang w:val="ru-RU"/>
         </w:rPr>
         <w:t xml:space="preserve"> </w:t>
       </w:r>
       <w:r>
         <w:rPr>
-          <w:sz w:val="28"/>
           <w:lang w:val="ru-RU"/>
         </w:rPr>
         <w:t>19</w:t>
       </w:r>
       <w:r>
         <w:rPr>
-          <w:sz w:val="28"/>
           <w:lang w:val="ru-RU"/>
         </w:rPr>
         <w:t>49</w:t>
@@ -104,13 +138,11 @@
         <w:ind w:left="-567"/>
         <w:jc w:val="both"/>
         <w:rPr>
-          <w:sz w:val="28"/>
           <w:lang w:val="ru-RU"/>
         </w:rPr>
       </w:pPr>
       <w:r>
         <w:rPr>
-          <w:sz w:val="28"/>
           <w:lang w:val="ru-RU"/>
         </w:rPr>
         <w:t xml:space="preserve">Место жительства: </w:t>
@@ -118,7 +150,6 @@
       <w:proofErr w:type="spellStart"/>
       <w:r>
         <w:rPr>
-          <w:sz w:val="28"/>
           <w:lang w:val="ru-RU"/>
         </w:rPr>
         <w:t>Вольнянский</w:t>
@@ -126,7 +157,6 @@
       <w:proofErr w:type="spellEnd"/>
       <w:r>
         <w:rPr>
-          <w:sz w:val="28"/>
           <w:lang w:val="ru-RU"/>
         </w:rPr>
         <w:t xml:space="preserve"> р-н, г. Вольнянск ул. </w:t>
@@ -134,7 +164,6 @@
       <w:proofErr w:type="spellStart"/>
       <w:r>
         <w:rPr>
-          <w:sz w:val="28"/>
           <w:lang w:val="ru-RU"/>
         </w:rPr>
         <w:t>Бочарова</w:t>
@@ -142,7 +171,6 @@
       <w:proofErr w:type="spellEnd"/>
       <w:r>
         <w:rPr>
-          <w:sz w:val="28"/>
           <w:lang w:val="ru-RU"/>
         </w:rPr>
         <w:t xml:space="preserve"> 20-61</w:t>
@@ -153,21 +181,17 @@
         <w:ind w:left="-567"/>
         <w:jc w:val="both"/>
         <w:rPr>
-          <w:sz w:val="28"/>
-          <w:szCs w:val="20"/>
           <w:lang w:val="ru-RU"/>
         </w:rPr>
       </w:pPr>
       <w:r>
         <w:rPr>
-          <w:sz w:val="28"/>
           <w:lang w:val="ru-RU"/>
         </w:rPr>
         <w:t xml:space="preserve">Место работы: </w:t>
       </w:r>
       <w:r>
         <w:rPr>
-          <w:sz w:val="28"/>
           <w:lang w:val="ru-RU"/>
         </w:rPr>
         <w:t xml:space="preserve">пенсионер  </w:t>
@@ -176,7 +200,6 @@
       <w:proofErr w:type="gramStart"/>
       <w:r>
         <w:rPr>
-          <w:sz w:val="28"/>
           <w:lang w:val="ru-RU"/>
         </w:rPr>
         <w:t>инв</w:t>
@@ -185,7 +208,6 @@
       <w:proofErr w:type="gramEnd"/>
       <w:r>
         <w:rPr>
-          <w:sz w:val="28"/>
           <w:lang w:val="ru-RU"/>
         </w:rPr>
         <w:t xml:space="preserve"> Ш </w:t>
@@ -193,7 +215,6 @@
       <w:proofErr w:type="spellStart"/>
       <w:r>
         <w:rPr>
-          <w:sz w:val="28"/>
           <w:lang w:val="ru-RU"/>
         </w:rPr>
         <w:t>гр</w:t>
@@ -201,7 +222,6 @@
       <w:proofErr w:type="spellEnd"/>
       <w:r>
         <w:rPr>
-          <w:sz w:val="28"/>
           <w:lang w:val="ru-RU"/>
         </w:rPr>
         <w:t xml:space="preserve"> </w:t>
@@ -212,14 +232,12 @@
         <w:ind w:left="-567"/>
         <w:jc w:val="both"/>
         <w:rPr>
-          <w:sz w:val="28"/>
           <w:lang w:val="ru-RU"/>
         </w:rPr>
       </w:pPr>
       <w:sdt>
         <w:sdtPr>
           <w:rPr>
-            <w:sz w:val="28"/>
             <w:lang w:val="ru-RU"/>
           </w:rPr>
           <w:id w:val="-898747501"/>
@@ -235,7 +253,6 @@
         <w:sdtContent>
           <w:r>
             <w:rPr>
-              <w:sz w:val="28"/>
               <w:lang w:val="ru-RU"/>
             </w:rPr>
             <w:t xml:space="preserve">Находился </w:t>
@@ -244,14 +261,12 @@
       </w:sdt>
       <w:r>
         <w:rPr>
-          <w:sz w:val="28"/>
           <w:lang w:val="ru-RU"/>
         </w:rPr>
         <w:t xml:space="preserve"> на лечении с </w:t>
       </w:r>
       <w:r>
         <w:rPr>
-          <w:sz w:val="28"/>
           <w:lang w:val="ru-RU"/>
         </w:rPr>
         <w:t xml:space="preserve">  </w:t>
@@ -259,28 +274,30 @@
       <w:bookmarkStart w:id="0" w:name="c"/>
       <w:r>
         <w:rPr>
-          <w:sz w:val="28"/>
+          <w:lang w:val="ru-RU"/>
+        </w:rPr>
+        <w:t>30</w:t>
+      </w:r>
+      <w:r>
+        <w:rPr>
           <w:lang w:val="ru-RU"/>
         </w:rPr>
         <w:t>.</w:t>
       </w:r>
       <w:r>
         <w:rPr>
-          <w:sz w:val="28"/>
           <w:lang w:val="ru-RU"/>
         </w:rPr>
         <w:t>08.18</w:t>
       </w:r>
       <w:r>
         <w:rPr>
-          <w:sz w:val="28"/>
           <w:lang w:val="ru-RU"/>
         </w:rPr>
         <w:t xml:space="preserve"> </w:t>
       </w:r>
       <w:r>
         <w:rPr>
-          <w:sz w:val="28"/>
           <w:lang w:val="ru-RU"/>
         </w:rPr>
         <w:t xml:space="preserve"> </w:t>
@@ -288,7 +305,6 @@
       <w:bookmarkEnd w:id="0"/>
       <w:r>
         <w:rPr>
-          <w:sz w:val="28"/>
           <w:lang w:val="ru-RU"/>
         </w:rPr>
         <w:t xml:space="preserve">по   </w:t>
@@ -296,28 +312,36 @@
       <w:bookmarkStart w:id="1" w:name="по"/>
       <w:r>
         <w:rPr>
-          <w:sz w:val="28"/>
-          <w:lang w:val="ru-RU"/>
-        </w:rPr>
-        <w:t xml:space="preserve">  .</w:t>
-      </w:r>
-      <w:r>
-        <w:rPr>
-          <w:sz w:val="28"/>
+          <w:lang w:val="ru-RU"/>
+        </w:rPr>
+        <w:t xml:space="preserve">  </w:t>
+      </w:r>
+      <w:r>
+        <w:rPr>
+          <w:lang w:val="ru-RU"/>
+        </w:rPr>
+        <w:t>11</w:t>
+      </w:r>
+      <w:r>
+        <w:rPr>
+          <w:lang w:val="ru-RU"/>
+        </w:rPr>
+        <w:t>.</w:t>
+      </w:r>
+      <w:r>
+        <w:rPr>
           <w:lang w:val="ru-RU"/>
         </w:rPr>
         <w:t>09.18</w:t>
       </w:r>
       <w:r>
         <w:rPr>
-          <w:sz w:val="28"/>
           <w:lang w:val="ru-RU"/>
         </w:rPr>
         <w:t xml:space="preserve"> </w:t>
       </w:r>
       <w:r>
         <w:rPr>
-          <w:sz w:val="28"/>
           <w:lang w:val="ru-RU"/>
         </w:rPr>
         <w:t xml:space="preserve"> </w:t>
@@ -325,7 +349,6 @@
       <w:bookmarkEnd w:id="1"/>
       <w:r>
         <w:rPr>
-          <w:sz w:val="28"/>
           <w:lang w:val="ru-RU"/>
         </w:rPr>
         <w:t xml:space="preserve">в </w:t>
@@ -333,7 +356,6 @@
       <w:sdt>
         <w:sdtPr>
           <w:rPr>
-            <w:sz w:val="28"/>
             <w:lang w:val="ru-RU"/>
           </w:rPr>
           <w:id w:val="-690990251"/>
@@ -349,7 +371,6 @@
         <w:sdtContent>
           <w:r>
             <w:rPr>
-              <w:sz w:val="28"/>
               <w:lang w:val="ru-RU"/>
             </w:rPr>
             <w:t>энд.</w:t>
@@ -358,28 +379,27 @@
       </w:sdt>
       <w:r>
         <w:rPr>
-          <w:sz w:val="28"/>
           <w:lang w:val="ru-RU"/>
         </w:rPr>
         <w:t xml:space="preserve">  отд.</w:t>
       </w:r>
-      <w:bookmarkStart w:id="2" w:name="_GoBack"/>
-      <w:bookmarkEnd w:id="2"/>
+      <w:r>
+        <w:rPr>
+          <w:lang w:val="ru-RU"/>
+        </w:rPr>
+        <w:t xml:space="preserve"> (ОИТ 30.08.18-.31.08.18)</w:t>
+      </w:r>
     </w:p>
     <w:p>
       <w:pPr>
         <w:ind w:left="-567"/>
         <w:jc w:val="both"/>
         <w:rPr>
-          <w:sz w:val="28"/>
-          <w:szCs w:val="28"/>
           <w:lang w:val="ru-RU"/>
         </w:rPr>
       </w:pPr>
       <w:r>
         <w:rPr>
-          <w:sz w:val="28"/>
-          <w:szCs w:val="28"/>
           <w:u w:val="single"/>
           <w:lang w:val="ru-RU"/>
         </w:rPr>
@@ -387,150 +407,131 @@
       </w:r>
       <w:r>
         <w:rPr>
-          <w:sz w:val="28"/>
-          <w:szCs w:val="28"/>
           <w:lang w:val="ru-RU"/>
         </w:rPr>
         <w:t>:</w:t>
       </w:r>
-      <w:bookmarkStart w:id="3" w:name="дз"/>
-      <w:bookmarkEnd w:id="3"/>
-      <w:r>
-        <w:rPr>
-          <w:sz w:val="28"/>
-          <w:szCs w:val="28"/>
+      <w:bookmarkStart w:id="2" w:name="дз"/>
+      <w:bookmarkEnd w:id="2"/>
+      <w:r>
+        <w:rPr>
           <w:lang w:val="ru-RU"/>
         </w:rPr>
         <w:t xml:space="preserve">  </w:t>
       </w:r>
       <w:r>
         <w:rPr>
-          <w:sz w:val="26"/>
-          <w:szCs w:val="26"/>
-          <w:lang w:val="ru-RU"/>
-        </w:rPr>
-        <w:t>Сахарный диабет, тип</w:t>
-      </w:r>
+          <w:lang w:val="ru-RU"/>
+        </w:rPr>
+        <w:t xml:space="preserve">Диффузный токсический зоб 1, средней тяжести, впервые выявлений.  СД тип 2, средней тяжести, </w:t>
+      </w:r>
+      <w:proofErr w:type="spellStart"/>
+      <w:r>
+        <w:rPr>
+          <w:lang w:val="ru-RU"/>
+        </w:rPr>
+        <w:t>субкомпенсация</w:t>
+      </w:r>
+      <w:proofErr w:type="spellEnd"/>
+      <w:r>
+        <w:rPr>
+          <w:lang w:val="ru-RU"/>
+        </w:rPr>
+        <w:t xml:space="preserve">. Диабетическая ангиопатия артерий н/к. II </w:t>
+      </w:r>
+      <w:proofErr w:type="spellStart"/>
       <w:proofErr w:type="gramStart"/>
       <w:r>
         <w:rPr>
-          <w:sz w:val="26"/>
-          <w:szCs w:val="26"/>
-          <w:lang w:val="ru-RU"/>
-        </w:rPr>
-        <w:t xml:space="preserve"> ,</w:t>
-      </w:r>
+          <w:lang w:val="ru-RU"/>
+        </w:rPr>
+        <w:t>ст</w:t>
+      </w:r>
+      <w:proofErr w:type="spellEnd"/>
       <w:proofErr w:type="gramEnd"/>
       <w:r>
         <w:rPr>
-          <w:sz w:val="26"/>
-          <w:szCs w:val="26"/>
+          <w:lang w:val="ru-RU"/>
+        </w:rPr>
+        <w:t xml:space="preserve">  </w:t>
+      </w:r>
+      <w:r>
+        <w:rPr>
+          <w:lang w:val="ru-RU"/>
+        </w:rPr>
+        <w:t>Варикозная</w:t>
+      </w:r>
+      <w:r>
+        <w:rPr>
+          <w:lang w:val="ru-RU"/>
+        </w:rPr>
+        <w:t xml:space="preserve"> болезнь н/к. ВРВ поверхностных вен голени.  Начальная </w:t>
+      </w:r>
+      <w:r>
+        <w:rPr>
+          <w:lang w:val="ru-RU"/>
+        </w:rPr>
+        <w:t xml:space="preserve">катаракта, ангиопатия сетчатки ОИ.  Метаболическая кардиомиопатия ВПС, состояние после пластики </w:t>
+      </w:r>
+      <w:r>
+        <w:rPr>
+          <w:lang w:val="ru-RU"/>
+        </w:rPr>
+        <w:t>Д</w:t>
+      </w:r>
+      <w:r>
+        <w:rPr>
+          <w:lang w:val="ru-RU"/>
+        </w:rPr>
+        <w:t xml:space="preserve">МПП </w:t>
+      </w:r>
+      <w:proofErr w:type="gramStart"/>
+      <w:r>
+        <w:rPr>
+          <w:lang w:val="ru-RU"/>
+        </w:rPr>
+        <w:t xml:space="preserve">( </w:t>
+      </w:r>
+      <w:proofErr w:type="gramEnd"/>
+      <w:r>
+        <w:rPr>
+          <w:lang w:val="ru-RU"/>
+        </w:rPr>
+        <w:t xml:space="preserve">2006).  Трепетание предсердий. СН II А.  </w:t>
+      </w:r>
+      <w:proofErr w:type="gramStart"/>
+      <w:r>
+        <w:rPr>
+          <w:lang w:val="ru-RU"/>
+        </w:rPr>
+        <w:t>Ш</w:t>
+      </w:r>
+      <w:proofErr w:type="gramEnd"/>
+      <w:r>
+        <w:rPr>
           <w:lang w:val="ru-RU"/>
         </w:rPr>
         <w:t xml:space="preserve"> </w:t>
       </w:r>
-      <w:proofErr w:type="spellStart"/>
-      <w:r>
-        <w:rPr>
-          <w:sz w:val="26"/>
-          <w:szCs w:val="26"/>
-          <w:lang w:val="ru-RU"/>
-        </w:rPr>
-        <w:t>вторичноинсулинзависимый</w:t>
-      </w:r>
-      <w:proofErr w:type="spellEnd"/>
-      <w:r>
-        <w:rPr>
-          <w:sz w:val="26"/>
-          <w:szCs w:val="26"/>
-          <w:lang w:val="ru-RU"/>
-        </w:rPr>
-        <w:t xml:space="preserve">, </w:t>
-      </w:r>
-      <w:sdt>
-        <w:sdtPr>
-          <w:rPr>
-            <w:sz w:val="26"/>
-            <w:szCs w:val="26"/>
-            <w:lang w:val="ru-RU"/>
-          </w:rPr>
-          <w:id w:val="355073878"/>
-          <w:placeholder>
-            <w:docPart w:val="DefaultPlaceholder_1082065159"/>
-          </w:placeholder>
-          <w:comboBox>
-            <w:listItem w:displayText="тяжелая форма, лабильное течение со склонностью к гипогликемическим состояниям," w:value="тяжелая форма, лабильное течение со склонностью к гипогликемическим состояниям,"/>
-            <w:listItem w:displayText="тяжелая форма, " w:value="тяжелая форма, "/>
-            <w:listItem w:displayText="средней тяжести," w:value="средней тяжести,"/>
-          </w:comboBox>
-        </w:sdtPr>
-        <w:sdtEndPr/>
-        <w:sdtContent>
-          <w:r>
-            <w:rPr>
-              <w:sz w:val="26"/>
-              <w:szCs w:val="26"/>
-              <w:lang w:val="ru-RU"/>
-            </w:rPr>
-            <w:t>средней тяжести,</w:t>
-          </w:r>
-        </w:sdtContent>
-      </w:sdt>
-      <w:r>
-        <w:rPr>
-          <w:sz w:val="26"/>
-          <w:szCs w:val="26"/>
+      <w:r>
+        <w:rPr>
+          <w:lang w:val="ru-RU"/>
+        </w:rPr>
+        <w:t>ф .</w:t>
+      </w:r>
+      <w:proofErr w:type="spellStart"/>
+      <w:r>
+        <w:rPr>
+          <w:lang w:val="ru-RU"/>
+        </w:rPr>
+        <w:t>кл</w:t>
+      </w:r>
+      <w:proofErr w:type="spellEnd"/>
+      <w:r>
+        <w:rPr>
           <w:lang w:val="ru-RU"/>
         </w:rPr>
         <w:t xml:space="preserve"> </w:t>
-      </w:r>
-      <w:r>
-        <w:rPr>
-          <w:sz w:val="26"/>
-          <w:szCs w:val="26"/>
-          <w:lang w:val="ru-RU"/>
-        </w:rPr>
-        <w:t xml:space="preserve">ст. </w:t>
-      </w:r>
-      <w:sdt>
-        <w:sdtPr>
-          <w:rPr>
-            <w:sz w:val="26"/>
-            <w:szCs w:val="26"/>
-            <w:lang w:val="ru-RU"/>
-          </w:rPr>
-          <w:alias w:val="диабет"/>
-          <w:tag w:val="диабет"/>
-          <w:id w:val="-1655135908"/>
-          <w:placeholder>
-            <w:docPart w:val="DefaultPlaceholder_1082065159"/>
-          </w:placeholder>
-          <w:comboBox>
-            <w:listItem w:displayText="декомпенсации." w:value="декомпенсации."/>
-            <w:listItem w:displayText="субкомпенсации." w:value="субкомпенсации."/>
-            <w:listItem w:displayText="компенсации." w:value="компенсации."/>
-            <w:listItem w:displayText="впервые выявленный." w:value="впервые выявленный."/>
-          </w:comboBox>
-        </w:sdtPr>
-        <w:sdtEndPr/>
-        <w:sdtContent>
-          <w:r>
-            <w:rPr>
-              <w:sz w:val="26"/>
-              <w:szCs w:val="26"/>
-              <w:lang w:val="ru-RU"/>
-            </w:rPr>
-            <w:t>декомпенсации.</w:t>
-          </w:r>
-        </w:sdtContent>
-      </w:sdt>
-      <w:r>
-        <w:rPr>
-          <w:sz w:val="26"/>
-          <w:szCs w:val="26"/>
-          <w:lang w:val="ru-RU"/>
-        </w:rPr>
-        <w:t xml:space="preserve">  </w:t>
       </w:r>
     </w:p>
     <w:p>
@@ -538,18 +539,133 @@
         <w:ind w:left="-567"/>
         <w:jc w:val="both"/>
         <w:rPr>
-          <w:sz w:val="28"/>
-          <w:szCs w:val="28"/>
           <w:lang w:val="ru-RU"/>
         </w:rPr>
       </w:pPr>
-      <w:r>
-        <w:rPr>
-          <w:sz w:val="28"/>
-          <w:szCs w:val="28"/>
-          <w:lang w:val="ru-RU"/>
-        </w:rPr>
-        <w:t xml:space="preserve">Диабетическая ангиопатия сетчатки ОИ. </w:t>
+      <w:bookmarkStart w:id="3" w:name="дк"/>
+      <w:bookmarkEnd w:id="3"/>
+      <w:r>
+        <w:rPr>
+          <w:u w:val="single"/>
+          <w:lang w:val="ru-RU"/>
+        </w:rPr>
+        <w:t xml:space="preserve">Жалобы при поступлении </w:t>
+      </w:r>
+      <w:r>
+        <w:rPr>
+          <w:lang w:val="ru-RU"/>
+        </w:rPr>
+        <w:t xml:space="preserve">на </w:t>
+      </w:r>
+      <w:r>
+        <w:rPr>
+          <w:lang w:val="ru-RU"/>
+        </w:rPr>
+        <w:t xml:space="preserve">дрожь в теле, потливость, общую </w:t>
+      </w:r>
+      <w:r>
+        <w:rPr>
+          <w:lang w:val="ru-RU"/>
+        </w:rPr>
+        <w:t>слабость, утомляемость, раздражительность,  одышку</w:t>
+      </w:r>
+      <w:r>
+        <w:rPr>
+          <w:lang w:val="ru-RU"/>
+        </w:rPr>
+        <w:t xml:space="preserve"> при минимальной </w:t>
+      </w:r>
+      <w:proofErr w:type="spellStart"/>
+      <w:proofErr w:type="gramStart"/>
+      <w:r>
+        <w:rPr>
+          <w:lang w:val="ru-RU"/>
+        </w:rPr>
+        <w:t>физ</w:t>
+      </w:r>
+      <w:proofErr w:type="spellEnd"/>
+      <w:proofErr w:type="gramEnd"/>
+      <w:r>
+        <w:rPr>
+          <w:lang w:val="ru-RU"/>
+        </w:rPr>
+        <w:t xml:space="preserve"> нагрузке</w:t>
+      </w:r>
+      <w:r>
+        <w:rPr>
+          <w:lang w:val="ru-RU"/>
+        </w:rPr>
+        <w:t>, чувство нехватки воздуха, учащенное сердцебиение ,ухудшение зрения</w:t>
+      </w:r>
+      <w:r>
+        <w:rPr>
+          <w:lang w:val="ru-RU"/>
+        </w:rPr>
+        <w:t>,</w:t>
+      </w:r>
+      <w:r>
+        <w:rPr>
+          <w:lang w:val="ru-RU"/>
+        </w:rPr>
+        <w:t xml:space="preserve"> памяти, снижение веса на 5 кг за 1,5 </w:t>
+      </w:r>
+      <w:proofErr w:type="spellStart"/>
+      <w:r>
+        <w:rPr>
+          <w:lang w:val="ru-RU"/>
+        </w:rPr>
+        <w:t>мес</w:t>
+      </w:r>
+      <w:proofErr w:type="spellEnd"/>
+      <w:r>
+        <w:rPr>
+          <w:lang w:val="ru-RU"/>
+        </w:rPr>
+        <w:t xml:space="preserve">,  повышение </w:t>
+      </w:r>
+      <w:r>
+        <w:rPr>
+          <w:lang w:val="ru-RU"/>
+        </w:rPr>
+        <w:t>А</w:t>
+      </w:r>
+      <w:r>
+        <w:rPr>
+          <w:lang w:val="ru-RU"/>
+        </w:rPr>
+        <w:t>Д до 180</w:t>
+      </w:r>
+      <w:r>
+        <w:rPr>
+          <w:lang w:val="ru-RU"/>
+        </w:rPr>
+        <w:t>/</w:t>
+      </w:r>
+      <w:r>
+        <w:rPr>
+          <w:lang w:val="ru-RU"/>
+        </w:rPr>
+        <w:t xml:space="preserve">100 мм </w:t>
+      </w:r>
+      <w:proofErr w:type="spellStart"/>
+      <w:r>
+        <w:rPr>
+          <w:lang w:val="ru-RU"/>
+        </w:rPr>
+        <w:t>ртст</w:t>
+      </w:r>
+      <w:proofErr w:type="spellEnd"/>
+      <w:r>
+        <w:rPr>
+          <w:lang w:val="ru-RU"/>
+        </w:rPr>
+        <w:t xml:space="preserve">. </w:t>
+      </w:r>
+      <w:r>
+        <w:rPr>
+          <w:lang w:val="ru-RU"/>
+        </w:rPr>
+        <w:t xml:space="preserve"> </w:t>
       </w:r>
     </w:p>
     <w:p>
@@ -557,38 +673,487 @@
         <w:ind w:left="-567"/>
         <w:jc w:val="both"/>
         <w:rPr>
-          <w:color w:val="0000CC"/>
-          <w:sz w:val="28"/>
-          <w:szCs w:val="28"/>
           <w:lang w:val="ru-RU"/>
         </w:rPr>
       </w:pPr>
       <w:r>
         <w:rPr>
-          <w:color w:val="0000CC"/>
-          <w:sz w:val="28"/>
-          <w:szCs w:val="28"/>
-          <w:lang w:val="ru-RU"/>
-        </w:rPr>
-        <w:t>Диабетическая дистальная симметричная полинейропатия н/к, сенсомоторная форма</w:t>
-      </w:r>
-      <w:r>
-        <w:rPr>
-          <w:color w:val="0000CC"/>
-          <w:sz w:val="28"/>
-          <w:szCs w:val="28"/>
-          <w:lang w:val="ru-RU"/>
-        </w:rPr>
-        <w:t xml:space="preserve"> (NSS 6, NDS 6), </w:t>
-      </w:r>
-      <w:r>
-        <w:rPr>
-          <w:color w:val="0000CC"/>
-          <w:sz w:val="28"/>
-          <w:szCs w:val="28"/>
-          <w:lang w:val="ru-RU"/>
-        </w:rPr>
-        <w:t xml:space="preserve">  хроническое течение</w:t>
+          <w:u w:val="single"/>
+          <w:lang w:val="ru-RU"/>
+        </w:rPr>
+        <w:t>Краткий анамнез</w:t>
+      </w:r>
+      <w:r>
+        <w:rPr>
+          <w:lang w:val="ru-RU"/>
+        </w:rPr>
+        <w:t xml:space="preserve">: </w:t>
+      </w:r>
+      <w:r>
+        <w:rPr>
+          <w:lang w:val="ru-RU"/>
+        </w:rPr>
+        <w:t xml:space="preserve">Ухудшение состояния в </w:t>
+      </w:r>
+      <w:r>
+        <w:rPr>
+          <w:lang w:val="ru-RU"/>
+        </w:rPr>
+        <w:t>течени</w:t>
+      </w:r>
+      <w:proofErr w:type="gramStart"/>
+      <w:r>
+        <w:rPr>
+          <w:lang w:val="ru-RU"/>
+        </w:rPr>
+        <w:t>и</w:t>
+      </w:r>
+      <w:proofErr w:type="gramEnd"/>
+      <w:r>
+        <w:rPr>
+          <w:lang w:val="ru-RU"/>
+        </w:rPr>
+        <w:t xml:space="preserve"> 1,5  </w:t>
+      </w:r>
+      <w:proofErr w:type="spellStart"/>
+      <w:r>
+        <w:rPr>
+          <w:lang w:val="ru-RU"/>
+        </w:rPr>
+        <w:t>мес</w:t>
+      </w:r>
+      <w:proofErr w:type="spellEnd"/>
+      <w:r>
+        <w:rPr>
+          <w:lang w:val="ru-RU"/>
+        </w:rPr>
+        <w:t xml:space="preserve">  обратилась к </w:t>
+      </w:r>
+      <w:r>
+        <w:rPr>
+          <w:lang w:val="ru-RU"/>
+        </w:rPr>
+        <w:t>семейному</w:t>
+      </w:r>
+      <w:r>
+        <w:rPr>
+          <w:lang w:val="ru-RU"/>
+        </w:rPr>
+        <w:t xml:space="preserve"> врачу, назначено </w:t>
+      </w:r>
+      <w:r>
+        <w:rPr>
+          <w:lang w:val="ru-RU"/>
+        </w:rPr>
+        <w:t>дообследование</w:t>
+      </w:r>
+      <w:r>
+        <w:rPr>
+          <w:lang w:val="ru-RU"/>
+        </w:rPr>
+        <w:t xml:space="preserve"> </w:t>
+      </w:r>
+      <w:proofErr w:type="spellStart"/>
+      <w:r>
+        <w:rPr>
+          <w:lang w:val="ru-RU"/>
+        </w:rPr>
+        <w:t>Тсв</w:t>
+      </w:r>
+      <w:proofErr w:type="spellEnd"/>
+      <w:r>
+        <w:rPr>
+          <w:lang w:val="ru-RU"/>
+        </w:rPr>
+        <w:t xml:space="preserve"> – 8,73 ( 1,18-4,2</w:t>
+      </w:r>
+      <w:r>
+        <w:rPr>
+          <w:lang w:val="ru-RU"/>
+        </w:rPr>
+        <w:t xml:space="preserve">) т4св -40,5 ( 11,5-22,7) ТТГ – 0,04 (0,4-4,0) </w:t>
+      </w:r>
+      <w:proofErr w:type="spellStart"/>
+      <w:r>
+        <w:rPr>
+          <w:lang w:val="ru-RU"/>
+        </w:rPr>
+        <w:t>АТрТТГ</w:t>
+      </w:r>
+      <w:proofErr w:type="spellEnd"/>
+      <w:r>
+        <w:rPr>
+          <w:lang w:val="ru-RU"/>
+        </w:rPr>
+        <w:t xml:space="preserve"> – </w:t>
+      </w:r>
+      <w:r>
+        <w:rPr>
+          <w:lang w:val="ru-RU"/>
+        </w:rPr>
+        <w:t>20,0</w:t>
+      </w:r>
+      <w:r>
+        <w:rPr>
+          <w:lang w:val="ru-RU"/>
+        </w:rPr>
+        <w:t xml:space="preserve"> АТТТГ –</w:t>
+      </w:r>
+      <w:r>
+        <w:rPr>
+          <w:lang w:val="ru-RU"/>
+        </w:rPr>
+        <w:t xml:space="preserve">&lt; 20,0 </w:t>
+      </w:r>
+      <w:r>
+        <w:rPr>
+          <w:lang w:val="ru-RU"/>
+        </w:rPr>
+        <w:t xml:space="preserve"> от 27.08.18.</w:t>
+      </w:r>
+      <w:r>
+        <w:rPr>
+          <w:lang w:val="ru-RU"/>
+        </w:rPr>
+        <w:t xml:space="preserve"> </w:t>
+      </w:r>
+      <w:r>
+        <w:rPr>
+          <w:lang w:val="ru-RU"/>
+        </w:rPr>
+        <w:t xml:space="preserve">В 07.2018 обращалась на </w:t>
+      </w:r>
+      <w:proofErr w:type="spellStart"/>
+      <w:r>
+        <w:rPr>
+          <w:lang w:val="ru-RU"/>
+        </w:rPr>
+        <w:t>конс</w:t>
+      </w:r>
+      <w:proofErr w:type="spellEnd"/>
+      <w:r>
+        <w:rPr>
+          <w:lang w:val="ru-RU"/>
+        </w:rPr>
+        <w:t xml:space="preserve"> </w:t>
+      </w:r>
+      <w:r>
+        <w:rPr>
+          <w:lang w:val="ru-RU"/>
+        </w:rPr>
+        <w:t xml:space="preserve">к </w:t>
+      </w:r>
+      <w:proofErr w:type="spellStart"/>
+      <w:r>
+        <w:rPr>
+          <w:lang w:val="ru-RU"/>
+        </w:rPr>
+        <w:t>мамологу</w:t>
+      </w:r>
+      <w:proofErr w:type="spellEnd"/>
+      <w:r>
+        <w:rPr>
+          <w:lang w:val="ru-RU"/>
+        </w:rPr>
+        <w:t>, также</w:t>
+      </w:r>
+      <w:r>
+        <w:rPr>
+          <w:lang w:val="ru-RU"/>
+        </w:rPr>
+        <w:t xml:space="preserve"> проводилось до</w:t>
+      </w:r>
+      <w:r>
+        <w:rPr>
+          <w:lang w:val="ru-RU"/>
+        </w:rPr>
+        <w:t>о</w:t>
+      </w:r>
+      <w:r>
+        <w:rPr>
+          <w:lang w:val="ru-RU"/>
+        </w:rPr>
+        <w:t>бследование ТТГ – 0,05 (0,3-4,0)</w:t>
+      </w:r>
+      <w:r>
+        <w:rPr>
+          <w:lang w:val="ru-RU"/>
+        </w:rPr>
+        <w:t>, Т</w:t>
+      </w:r>
+      <w:r>
+        <w:rPr>
+          <w:lang w:val="ru-RU"/>
+        </w:rPr>
+        <w:t xml:space="preserve">4св – 20,4 (10-25) Т3св- 3,,8 (2,5-5,8) АТТПО – 11,3 </w:t>
+      </w:r>
+      <w:proofErr w:type="gramStart"/>
+      <w:r>
+        <w:rPr>
+          <w:lang w:val="ru-RU"/>
+        </w:rPr>
+        <w:t xml:space="preserve">( </w:t>
+      </w:r>
+      <w:proofErr w:type="gramEnd"/>
+      <w:r>
+        <w:rPr>
+          <w:lang w:val="ru-RU"/>
+        </w:rPr>
+        <w:t>0-30) состоит на «Д» у</w:t>
+      </w:r>
+      <w:r>
+        <w:rPr>
+          <w:lang w:val="ru-RU"/>
+        </w:rPr>
+        <w:t xml:space="preserve">чете у кардиолога с 1999 по </w:t>
+      </w:r>
+      <w:r>
+        <w:rPr>
+          <w:lang w:val="ru-RU"/>
+        </w:rPr>
+        <w:t>пов</w:t>
+      </w:r>
+      <w:r>
+        <w:rPr>
+          <w:lang w:val="ru-RU"/>
+        </w:rPr>
+        <w:t>о</w:t>
+      </w:r>
+      <w:r>
+        <w:rPr>
+          <w:lang w:val="ru-RU"/>
+        </w:rPr>
+        <w:t xml:space="preserve">ду  </w:t>
+      </w:r>
+      <w:r>
+        <w:rPr>
+          <w:lang w:val="ru-RU"/>
+        </w:rPr>
+        <w:t xml:space="preserve"> нарушения ритма  по типу трепетания предсердий, </w:t>
+      </w:r>
+      <w:r>
+        <w:rPr>
+          <w:lang w:val="ru-RU"/>
+        </w:rPr>
+        <w:t xml:space="preserve">В 2000 прооперирована по поводу дефекта </w:t>
+      </w:r>
+      <w:r>
+        <w:rPr>
+          <w:lang w:val="ru-RU"/>
+        </w:rPr>
+        <w:t>М</w:t>
+      </w:r>
+      <w:r>
+        <w:rPr>
+          <w:lang w:val="ru-RU"/>
+        </w:rPr>
+        <w:t xml:space="preserve">ПП в ЗОКБ. </w:t>
+      </w:r>
+      <w:proofErr w:type="gramStart"/>
+      <w:r>
+        <w:rPr>
+          <w:lang w:val="ru-RU"/>
+        </w:rPr>
+        <w:t xml:space="preserve">В настоящее время принимает </w:t>
+      </w:r>
+      <w:proofErr w:type="spellStart"/>
+      <w:r>
+        <w:rPr>
+          <w:lang w:val="ru-RU"/>
+        </w:rPr>
+        <w:t>спиронолактор</w:t>
+      </w:r>
+      <w:proofErr w:type="spellEnd"/>
+      <w:r>
+        <w:rPr>
+          <w:lang w:val="ru-RU"/>
+        </w:rPr>
+        <w:t xml:space="preserve"> 25 мг 1р/д, </w:t>
+      </w:r>
+      <w:proofErr w:type="spellStart"/>
+      <w:r>
+        <w:rPr>
+          <w:lang w:val="ru-RU"/>
+        </w:rPr>
+        <w:t>кардиприл</w:t>
+      </w:r>
+      <w:proofErr w:type="spellEnd"/>
+      <w:r>
+        <w:rPr>
+          <w:lang w:val="ru-RU"/>
+        </w:rPr>
+        <w:t xml:space="preserve"> 5 мг, </w:t>
+      </w:r>
+      <w:proofErr w:type="spellStart"/>
+      <w:r>
+        <w:rPr>
+          <w:lang w:val="ru-RU"/>
+        </w:rPr>
+        <w:t>карведилол</w:t>
+      </w:r>
+      <w:proofErr w:type="spellEnd"/>
+      <w:r>
+        <w:rPr>
+          <w:lang w:val="ru-RU"/>
+        </w:rPr>
+        <w:t xml:space="preserve"> 12,5 мг 1р/д, </w:t>
+      </w:r>
+      <w:proofErr w:type="spellStart"/>
+      <w:r>
+        <w:rPr>
+          <w:lang w:val="ru-RU"/>
+        </w:rPr>
+        <w:t>лоспирин</w:t>
+      </w:r>
+      <w:proofErr w:type="spellEnd"/>
+      <w:r>
+        <w:rPr>
+          <w:lang w:val="ru-RU"/>
+        </w:rPr>
+        <w:t xml:space="preserve"> 75 мг 1р/д., </w:t>
+      </w:r>
+      <w:proofErr w:type="spellStart"/>
+      <w:r>
+        <w:rPr>
+          <w:lang w:val="ru-RU"/>
+        </w:rPr>
+        <w:t>предуктал</w:t>
+      </w:r>
+      <w:proofErr w:type="spellEnd"/>
+      <w:r>
+        <w:rPr>
+          <w:lang w:val="ru-RU"/>
+        </w:rPr>
+        <w:t xml:space="preserve"> MR  1т 2р/д. 28.08.18 </w:t>
+      </w:r>
+      <w:proofErr w:type="spellStart"/>
+      <w:r>
+        <w:rPr>
+          <w:lang w:val="ru-RU"/>
+        </w:rPr>
+        <w:t>конс</w:t>
+      </w:r>
+      <w:proofErr w:type="spellEnd"/>
+      <w:r>
+        <w:rPr>
+          <w:lang w:val="ru-RU"/>
+        </w:rPr>
+        <w:t xml:space="preserve"> эндокринологом </w:t>
+      </w:r>
+      <w:proofErr w:type="spellStart"/>
+      <w:r>
+        <w:rPr>
+          <w:lang w:val="ru-RU"/>
+        </w:rPr>
+        <w:t>Вольнянской</w:t>
+      </w:r>
+      <w:proofErr w:type="spellEnd"/>
+      <w:r>
+        <w:rPr>
+          <w:lang w:val="ru-RU"/>
+        </w:rPr>
+        <w:t xml:space="preserve"> ЦРБ, назначен прием </w:t>
+      </w:r>
+      <w:proofErr w:type="spellStart"/>
+      <w:r>
+        <w:rPr>
+          <w:lang w:val="ru-RU"/>
+        </w:rPr>
+        <w:t>тирозола</w:t>
+      </w:r>
+      <w:proofErr w:type="spellEnd"/>
+      <w:r>
+        <w:rPr>
+          <w:lang w:val="ru-RU"/>
+        </w:rPr>
+        <w:t xml:space="preserve"> </w:t>
+      </w:r>
+      <w:r>
+        <w:rPr>
+          <w:lang w:val="ru-RU"/>
+        </w:rPr>
+        <w:t>20 мг/</w:t>
+      </w:r>
+      <w:proofErr w:type="spellStart"/>
+      <w:r>
+        <w:rPr>
+          <w:lang w:val="ru-RU"/>
+        </w:rPr>
+        <w:t>сут</w:t>
+      </w:r>
+      <w:proofErr w:type="spellEnd"/>
+      <w:r>
+        <w:rPr>
+          <w:lang w:val="ru-RU"/>
+        </w:rPr>
+        <w:t xml:space="preserve">, </w:t>
+      </w:r>
+      <w:r>
+        <w:rPr>
+          <w:lang w:val="ru-RU"/>
+        </w:rPr>
+        <w:t xml:space="preserve"> принимает в настоящее время, </w:t>
+      </w:r>
+      <w:r>
+        <w:rPr>
+          <w:lang w:val="ru-RU"/>
+        </w:rPr>
+        <w:t xml:space="preserve">направлен на госпитализацию в </w:t>
+      </w:r>
+      <w:proofErr w:type="spellStart"/>
+      <w:r>
+        <w:rPr>
+          <w:lang w:val="ru-RU"/>
+        </w:rPr>
+        <w:t>эндодиспансерс</w:t>
+      </w:r>
+      <w:proofErr w:type="spellEnd"/>
+      <w:r>
+        <w:rPr>
+          <w:lang w:val="ru-RU"/>
+        </w:rPr>
+        <w:t xml:space="preserve"> целью подбора </w:t>
+      </w:r>
+      <w:proofErr w:type="spellStart"/>
+      <w:r>
+        <w:rPr>
+          <w:lang w:val="ru-RU"/>
+        </w:rPr>
+        <w:t>тироестатической</w:t>
+      </w:r>
+      <w:proofErr w:type="spellEnd"/>
+      <w:r>
+        <w:rPr>
+          <w:lang w:val="ru-RU"/>
+        </w:rPr>
+        <w:t xml:space="preserve"> терапии..</w:t>
+      </w:r>
+      <w:r>
+        <w:rPr>
+          <w:lang w:val="ru-RU"/>
+        </w:rPr>
+        <w:t xml:space="preserve"> СД болеет с 2003.</w:t>
+      </w:r>
+      <w:proofErr w:type="gramEnd"/>
+      <w:r>
+        <w:rPr>
+          <w:lang w:val="ru-RU"/>
+        </w:rPr>
+        <w:t xml:space="preserve"> В настоящее время принимает диаформин 500 мг 2р/д, </w:t>
+      </w:r>
+      <w:proofErr w:type="spellStart"/>
+      <w:r>
+        <w:rPr>
+          <w:lang w:val="ru-RU"/>
+        </w:rPr>
+        <w:t>диаглизид</w:t>
+      </w:r>
+      <w:proofErr w:type="spellEnd"/>
+      <w:r>
+        <w:rPr>
+          <w:lang w:val="ru-RU"/>
+        </w:rPr>
+        <w:t xml:space="preserve"> 30 мг 1р/д. </w:t>
       </w:r>
     </w:p>
     <w:p>
@@ -596,34 +1161,16 @@
         <w:ind w:left="-567"/>
         <w:jc w:val="both"/>
         <w:rPr>
-          <w:sz w:val="28"/>
-          <w:szCs w:val="28"/>
+          <w:u w:val="single"/>
           <w:lang w:val="ru-RU"/>
         </w:rPr>
       </w:pPr>
       <w:r>
         <w:rPr>
-          <w:sz w:val="28"/>
-          <w:szCs w:val="28"/>
-          <w:lang w:val="ru-RU"/>
-        </w:rPr>
-        <w:t>Диабетическая ангиопатия артерий н/к</w:t>
-      </w:r>
-      <w:r>
-        <w:rPr>
-          <w:sz w:val="28"/>
-          <w:szCs w:val="28"/>
-          <w:lang w:val="ru-RU"/>
-        </w:rPr>
-        <w:t xml:space="preserve"> II ст</w:t>
-      </w:r>
-      <w:r>
-        <w:rPr>
-          <w:sz w:val="28"/>
-          <w:szCs w:val="28"/>
-          <w:lang w:val="ru-RU"/>
-        </w:rPr>
-        <w:t xml:space="preserve">. </w:t>
+          <w:u w:val="single"/>
+          <w:lang w:val="ru-RU"/>
+        </w:rPr>
+        <w:t>Данные лабораторных исследований.</w:t>
       </w:r>
     </w:p>
     <w:p>
@@ -631,1594 +1178,6 @@
         <w:ind w:left="-567"/>
         <w:jc w:val="both"/>
         <w:rPr>
-          <w:sz w:val="28"/>
-          <w:szCs w:val="28"/>
-          <w:lang w:val="ru-RU"/>
-        </w:rPr>
-      </w:pPr>
-      <w:r>
-        <w:rPr>
-          <w:color w:val="7030A0"/>
-          <w:sz w:val="28"/>
-          <w:szCs w:val="28"/>
-          <w:lang w:val="ru-RU"/>
-        </w:rPr>
-        <w:t>ХБП II-IV ст. Диабетическая нефропатия III-IV ст.</w:t>
-      </w:r>
-      <w:r>
-        <w:rPr>
-          <w:color w:val="7030A0"/>
-          <w:sz w:val="28"/>
-          <w:szCs w:val="28"/>
-          <w:lang w:val="ru-RU"/>
-        </w:rPr>
-        <w:t xml:space="preserve"> </w:t>
-      </w:r>
-    </w:p>
-    <w:p>
-      <w:pPr>
-        <w:ind w:left="-567"/>
-        <w:jc w:val="both"/>
-        <w:rPr>
-          <w:color w:val="E36C0A" w:themeColor="accent6" w:themeShade="BF"/>
-          <w:sz w:val="28"/>
-          <w:szCs w:val="28"/>
-          <w:lang w:val="ru-RU"/>
-        </w:rPr>
-      </w:pPr>
-      <w:r>
-        <w:rPr>
-          <w:color w:val="E36C0A" w:themeColor="accent6" w:themeShade="BF"/>
-          <w:sz w:val="28"/>
-          <w:szCs w:val="28"/>
-          <w:lang w:val="ru-RU"/>
-        </w:rPr>
-        <w:t xml:space="preserve">Ожирение II ст. (ИМТ кг/м2) </w:t>
-      </w:r>
-      <w:proofErr w:type="spellStart"/>
-      <w:r>
-        <w:rPr>
-          <w:color w:val="E36C0A" w:themeColor="accent6" w:themeShade="BF"/>
-          <w:sz w:val="28"/>
-          <w:szCs w:val="28"/>
-          <w:lang w:val="ru-RU"/>
-        </w:rPr>
-        <w:t>алим</w:t>
-      </w:r>
-      <w:proofErr w:type="spellEnd"/>
-      <w:proofErr w:type="gramStart"/>
-      <w:r>
-        <w:rPr>
-          <w:color w:val="E36C0A" w:themeColor="accent6" w:themeShade="BF"/>
-          <w:sz w:val="28"/>
-          <w:szCs w:val="28"/>
-          <w:lang w:val="ru-RU"/>
-        </w:rPr>
-        <w:t>.-</w:t>
-      </w:r>
-      <w:proofErr w:type="gramEnd"/>
-      <w:r>
-        <w:rPr>
-          <w:color w:val="E36C0A" w:themeColor="accent6" w:themeShade="BF"/>
-          <w:sz w:val="28"/>
-          <w:szCs w:val="28"/>
-          <w:lang w:val="ru-RU"/>
-        </w:rPr>
-        <w:t xml:space="preserve">конституционального генеза, стабильное течение.  </w:t>
-      </w:r>
-    </w:p>
-    <w:p>
-      <w:pPr>
-        <w:ind w:left="-567"/>
-        <w:jc w:val="both"/>
-        <w:rPr>
-          <w:sz w:val="28"/>
-          <w:szCs w:val="28"/>
-          <w:lang w:val="ru-RU"/>
-        </w:rPr>
-      </w:pPr>
-      <w:proofErr w:type="gramStart"/>
-      <w:r>
-        <w:rPr>
-          <w:color w:val="4F6228" w:themeColor="accent3" w:themeShade="80"/>
-          <w:sz w:val="28"/>
-          <w:szCs w:val="28"/>
-          <w:lang w:val="ru-RU"/>
-        </w:rPr>
-        <w:t>Аутоиммунный</w:t>
-      </w:r>
-      <w:proofErr w:type="gramEnd"/>
-      <w:r>
-        <w:rPr>
-          <w:color w:val="4F6228" w:themeColor="accent3" w:themeShade="80"/>
-          <w:sz w:val="28"/>
-          <w:szCs w:val="28"/>
-          <w:lang w:val="ru-RU"/>
-        </w:rPr>
-        <w:t xml:space="preserve"> тиреоидит, </w:t>
-      </w:r>
-      <w:sdt>
-        <w:sdtPr>
-          <w:rPr>
-            <w:color w:val="4F6228" w:themeColor="accent3" w:themeShade="80"/>
-            <w:sz w:val="28"/>
-            <w:szCs w:val="28"/>
-            <w:lang w:val="ru-RU"/>
-          </w:rPr>
-          <w:id w:val="105240480"/>
-          <w:placeholder>
-            <w:docPart w:val="FBFC6A18E07A484F9E976562E903BEB7"/>
-          </w:placeholder>
-          <w:comboBox>
-            <w:listItem w:displayText="без увеличения объема щит. железы." w:value="без увеличения объема щит. железы."/>
-            <w:listItem w:displayText="гипертрофическая форма." w:value="гипертрофическая форма."/>
-          </w:comboBox>
-        </w:sdtPr>
-        <w:sdtEndPr/>
-        <w:sdtContent>
-          <w:r>
-            <w:rPr>
-              <w:color w:val="4F6228" w:themeColor="accent3" w:themeShade="80"/>
-              <w:sz w:val="28"/>
-              <w:szCs w:val="28"/>
-              <w:lang w:val="ru-RU"/>
-            </w:rPr>
-            <w:t>гипертрофическая форма.</w:t>
-          </w:r>
-        </w:sdtContent>
-      </w:sdt>
-      <w:r>
-        <w:rPr>
-          <w:color w:val="4F6228" w:themeColor="accent3" w:themeShade="80"/>
-          <w:sz w:val="28"/>
-          <w:szCs w:val="28"/>
-          <w:lang w:val="ru-RU"/>
-        </w:rPr>
-        <w:t xml:space="preserve"> Гипотиреоз, средней тяжести,  </w:t>
-      </w:r>
-      <w:r>
-        <w:rPr>
-          <w:color w:val="4F6228" w:themeColor="accent3" w:themeShade="80"/>
-          <w:sz w:val="28"/>
-          <w:szCs w:val="28"/>
-          <w:lang w:val="ru-RU"/>
-        </w:rPr>
-        <w:t xml:space="preserve">ст. </w:t>
-      </w:r>
-      <w:r>
-        <w:rPr>
-          <w:color w:val="4F6228" w:themeColor="accent3" w:themeShade="80"/>
-          <w:sz w:val="28"/>
-          <w:szCs w:val="28"/>
-          <w:lang w:val="ru-RU"/>
-        </w:rPr>
-        <w:t>медикаментозн</w:t>
-      </w:r>
-      <w:r>
-        <w:rPr>
-          <w:color w:val="4F6228" w:themeColor="accent3" w:themeShade="80"/>
-          <w:sz w:val="28"/>
-          <w:szCs w:val="28"/>
-          <w:lang w:val="ru-RU"/>
-        </w:rPr>
-        <w:t>ой</w:t>
-      </w:r>
-      <w:r>
-        <w:rPr>
-          <w:color w:val="4F6228" w:themeColor="accent3" w:themeShade="80"/>
-          <w:sz w:val="28"/>
-          <w:szCs w:val="28"/>
-          <w:lang w:val="ru-RU"/>
-        </w:rPr>
-        <w:t xml:space="preserve"> </w:t>
-      </w:r>
-      <w:proofErr w:type="spellStart"/>
-      <w:r>
-        <w:rPr>
-          <w:color w:val="4F6228" w:themeColor="accent3" w:themeShade="80"/>
-          <w:sz w:val="28"/>
-          <w:szCs w:val="28"/>
-          <w:lang w:val="ru-RU"/>
-        </w:rPr>
-        <w:t>субкомпенсаци</w:t>
-      </w:r>
-      <w:r>
-        <w:rPr>
-          <w:color w:val="4F6228" w:themeColor="accent3" w:themeShade="80"/>
-          <w:sz w:val="28"/>
-          <w:szCs w:val="28"/>
-          <w:lang w:val="ru-RU"/>
-        </w:rPr>
-        <w:t>и</w:t>
-      </w:r>
-      <w:proofErr w:type="spellEnd"/>
-      <w:r>
-        <w:rPr>
-          <w:color w:val="4F6228" w:themeColor="accent3" w:themeShade="80"/>
-          <w:sz w:val="28"/>
-          <w:szCs w:val="28"/>
-          <w:lang w:val="ru-RU"/>
-        </w:rPr>
-        <w:t xml:space="preserve">. </w:t>
-      </w:r>
-      <w:sdt>
-        <w:sdtPr>
-          <w:rPr>
-            <w:color w:val="4F6228" w:themeColor="accent3" w:themeShade="80"/>
-            <w:sz w:val="28"/>
-            <w:szCs w:val="28"/>
-            <w:lang w:val="ru-RU"/>
-          </w:rPr>
-          <w:id w:val="590198144"/>
-          <w:placeholder>
-            <w:docPart w:val="DefaultPlaceholder_1082065159"/>
-          </w:placeholder>
-          <w:dropDownList>
-            <w:listItem w:value="Выберите элемент."/>
-            <w:listItem w:displayText="Диффузный токсический " w:value="Диффузный токсический "/>
-            <w:listItem w:displayText="Диффузный " w:value="Диффузный "/>
-            <w:listItem w:displayText="Смешаный " w:value="Смешаный "/>
-            <w:listItem w:displayText="Узловой " w:value="Узловой "/>
-          </w:dropDownList>
-        </w:sdtPr>
-        <w:sdtEndPr/>
-        <w:sdtContent>
-          <w:r>
-            <w:rPr>
-              <w:color w:val="4F6228" w:themeColor="accent3" w:themeShade="80"/>
-              <w:sz w:val="28"/>
-              <w:szCs w:val="28"/>
-              <w:lang w:val="ru-RU"/>
-            </w:rPr>
-            <w:t xml:space="preserve">Диффузный токсический </w:t>
-          </w:r>
-        </w:sdtContent>
-      </w:sdt>
-      <w:r>
-        <w:rPr>
-          <w:color w:val="4F6228" w:themeColor="accent3" w:themeShade="80"/>
-          <w:sz w:val="28"/>
-          <w:szCs w:val="28"/>
-          <w:lang w:val="ru-RU"/>
-        </w:rPr>
-        <w:t xml:space="preserve"> зоб II. Эутиреоидное состояние</w:t>
-      </w:r>
-      <w:r>
-        <w:rPr>
-          <w:sz w:val="28"/>
-          <w:szCs w:val="28"/>
-          <w:lang w:val="ru-RU"/>
-        </w:rPr>
-        <w:t xml:space="preserve">. </w:t>
-      </w:r>
-    </w:p>
-    <w:p>
-      <w:pPr>
-        <w:ind w:left="-567"/>
-        <w:jc w:val="both"/>
-        <w:rPr>
-          <w:color w:val="17365D" w:themeColor="text2" w:themeShade="BF"/>
-          <w:sz w:val="28"/>
-          <w:szCs w:val="28"/>
-          <w:lang w:val="ru-RU"/>
-        </w:rPr>
-      </w:pPr>
-      <w:r>
-        <w:rPr>
-          <w:color w:val="17365D" w:themeColor="text2" w:themeShade="BF"/>
-          <w:sz w:val="28"/>
-          <w:szCs w:val="28"/>
-          <w:lang w:val="ru-RU"/>
-        </w:rPr>
-        <w:t xml:space="preserve">Миопия </w:t>
-      </w:r>
-      <w:sdt>
-        <w:sdtPr>
-          <w:rPr>
-            <w:color w:val="17365D" w:themeColor="text2" w:themeShade="BF"/>
-            <w:sz w:val="28"/>
-            <w:szCs w:val="28"/>
-            <w:lang w:val="ru-RU"/>
-          </w:rPr>
-          <w:id w:val="-1410379913"/>
-          <w:placeholder>
-            <w:docPart w:val="DefaultPlaceholder_1082065159"/>
-          </w:placeholder>
-          <w:comboBox>
-            <w:listItem w:value="Выберите элемент."/>
-            <w:listItem w:displayText="слабой " w:value="слабой "/>
-            <w:listItem w:displayText="высокой" w:value="высокой"/>
-            <w:listItem w:displayText="средней" w:value="средней"/>
-          </w:comboBox>
-        </w:sdtPr>
-        <w:sdtEndPr/>
-        <w:sdtContent>
-          <w:r>
-            <w:rPr>
-              <w:color w:val="17365D" w:themeColor="text2" w:themeShade="BF"/>
-              <w:sz w:val="28"/>
-              <w:szCs w:val="28"/>
-              <w:lang w:val="ru-RU"/>
-            </w:rPr>
-            <w:t xml:space="preserve">слабой </w:t>
-          </w:r>
-        </w:sdtContent>
-      </w:sdt>
-      <w:r>
-        <w:rPr>
-          <w:color w:val="17365D" w:themeColor="text2" w:themeShade="BF"/>
-          <w:sz w:val="28"/>
-          <w:szCs w:val="28"/>
-          <w:lang w:val="ru-RU"/>
-        </w:rPr>
-        <w:t xml:space="preserve"> степени ОИ.</w:t>
-      </w:r>
-      <w:r>
-        <w:rPr>
-          <w:color w:val="17365D" w:themeColor="text2" w:themeShade="BF"/>
-          <w:sz w:val="28"/>
-          <w:szCs w:val="28"/>
-          <w:lang w:val="ru-RU"/>
-        </w:rPr>
-        <w:t xml:space="preserve"> </w:t>
-      </w:r>
-    </w:p>
-    <w:p>
-      <w:pPr>
-        <w:ind w:left="-567"/>
-        <w:jc w:val="both"/>
-        <w:rPr>
-          <w:color w:val="17365D" w:themeColor="text2" w:themeShade="BF"/>
-          <w:sz w:val="28"/>
-          <w:szCs w:val="28"/>
-          <w:lang w:val="ru-RU"/>
-        </w:rPr>
-      </w:pPr>
-      <w:r>
-        <w:rPr>
-          <w:color w:val="17365D" w:themeColor="text2" w:themeShade="BF"/>
-          <w:sz w:val="28"/>
-          <w:szCs w:val="28"/>
-          <w:lang w:val="ru-RU"/>
-        </w:rPr>
-        <w:t>А</w:t>
-      </w:r>
-      <w:r>
-        <w:rPr>
-          <w:color w:val="17365D" w:themeColor="text2" w:themeShade="BF"/>
-          <w:sz w:val="28"/>
-          <w:szCs w:val="28"/>
-          <w:lang w:val="ru-RU"/>
-        </w:rPr>
-        <w:t xml:space="preserve">нгиопатия сосудов сетчатки </w:t>
-      </w:r>
-      <w:sdt>
-        <w:sdtPr>
-          <w:rPr>
-            <w:color w:val="17365D" w:themeColor="text2" w:themeShade="BF"/>
-            <w:sz w:val="28"/>
-            <w:szCs w:val="28"/>
-            <w:lang w:val="ru-RU"/>
-          </w:rPr>
-          <w:id w:val="2051261544"/>
-          <w:placeholder>
-            <w:docPart w:val="DefaultPlaceholder_1082065159"/>
-          </w:placeholder>
-          <w:comboBox>
-            <w:listItem w:value="Выберите элемент."/>
-            <w:listItem w:displayText="ОИ" w:value="ОИ"/>
-            <w:listItem w:displayText="ОД" w:value="ОД"/>
-            <w:listItem w:displayText="OS" w:value="OS"/>
-          </w:comboBox>
-        </w:sdtPr>
-        <w:sdtEndPr/>
-        <w:sdtContent>
-          <w:r>
-            <w:rPr>
-              <w:color w:val="17365D" w:themeColor="text2" w:themeShade="BF"/>
-              <w:sz w:val="28"/>
-              <w:szCs w:val="28"/>
-              <w:lang w:val="ru-RU"/>
-            </w:rPr>
-            <w:t>ОИ</w:t>
-          </w:r>
-        </w:sdtContent>
-      </w:sdt>
-      <w:r>
-        <w:rPr>
-          <w:color w:val="17365D" w:themeColor="text2" w:themeShade="BF"/>
-          <w:sz w:val="28"/>
-          <w:szCs w:val="28"/>
-          <w:lang w:val="ru-RU"/>
-        </w:rPr>
-        <w:t>.</w:t>
-      </w:r>
-      <w:r>
-        <w:rPr>
-          <w:color w:val="17365D" w:themeColor="text2" w:themeShade="BF"/>
-          <w:sz w:val="28"/>
-          <w:szCs w:val="28"/>
-          <w:lang w:val="ru-RU"/>
-        </w:rPr>
-        <w:t xml:space="preserve"> </w:t>
-      </w:r>
-      <w:r>
-        <w:rPr>
-          <w:color w:val="17365D" w:themeColor="text2" w:themeShade="BF"/>
-          <w:sz w:val="28"/>
-          <w:szCs w:val="28"/>
-          <w:lang w:val="ru-RU"/>
-        </w:rPr>
-        <w:t xml:space="preserve">Начальная катаракта </w:t>
-      </w:r>
-      <w:sdt>
-        <w:sdtPr>
-          <w:rPr>
-            <w:color w:val="17365D" w:themeColor="text2" w:themeShade="BF"/>
-            <w:sz w:val="28"/>
-            <w:szCs w:val="28"/>
-            <w:lang w:val="ru-RU"/>
-          </w:rPr>
-          <w:id w:val="517513702"/>
-          <w:placeholder>
-            <w:docPart w:val="DB435B1E68954750936FB322747598D2"/>
-          </w:placeholder>
-          <w:comboBox>
-            <w:listItem w:value="Выберите элемент."/>
-            <w:listItem w:displayText="ОИ" w:value="ОИ"/>
-            <w:listItem w:displayText="ОД" w:value="ОД"/>
-            <w:listItem w:displayText="OS" w:value="OS"/>
-          </w:comboBox>
-        </w:sdtPr>
-        <w:sdtEndPr/>
-        <w:sdtContent>
-          <w:r>
-            <w:rPr>
-              <w:color w:val="17365D" w:themeColor="text2" w:themeShade="BF"/>
-              <w:sz w:val="28"/>
-              <w:szCs w:val="28"/>
-              <w:lang w:val="ru-RU"/>
-            </w:rPr>
-            <w:t>ОИ</w:t>
-          </w:r>
-        </w:sdtContent>
-      </w:sdt>
-      <w:r>
-        <w:rPr>
-          <w:color w:val="17365D" w:themeColor="text2" w:themeShade="BF"/>
-          <w:sz w:val="28"/>
-          <w:szCs w:val="28"/>
-          <w:lang w:val="ru-RU"/>
-        </w:rPr>
-        <w:t xml:space="preserve">. </w:t>
-      </w:r>
-      <w:r>
-        <w:rPr>
-          <w:color w:val="17365D" w:themeColor="text2" w:themeShade="BF"/>
-          <w:sz w:val="28"/>
-          <w:szCs w:val="28"/>
-          <w:lang w:val="ru-RU"/>
-        </w:rPr>
-        <w:t xml:space="preserve"> </w:t>
-      </w:r>
-    </w:p>
-    <w:p>
-      <w:pPr>
-        <w:ind w:left="-567"/>
-        <w:jc w:val="both"/>
-        <w:rPr>
-          <w:color w:val="17365D" w:themeColor="text2" w:themeShade="BF"/>
-          <w:sz w:val="28"/>
-          <w:szCs w:val="28"/>
-          <w:lang w:val="ru-RU"/>
-        </w:rPr>
-      </w:pPr>
-      <w:r>
-        <w:rPr>
-          <w:color w:val="17365D" w:themeColor="text2" w:themeShade="BF"/>
-          <w:sz w:val="28"/>
-          <w:szCs w:val="28"/>
-          <w:lang w:val="ru-RU"/>
-        </w:rPr>
-        <w:t>Непро</w:t>
-      </w:r>
-      <w:r>
-        <w:rPr>
-          <w:color w:val="17365D" w:themeColor="text2" w:themeShade="BF"/>
-          <w:sz w:val="28"/>
-          <w:szCs w:val="28"/>
-          <w:lang w:val="ru-RU"/>
-        </w:rPr>
-        <w:t>лиферативная  диабетическая</w:t>
-      </w:r>
-      <w:r>
-        <w:rPr>
-          <w:color w:val="17365D" w:themeColor="text2" w:themeShade="BF"/>
-          <w:sz w:val="28"/>
-          <w:szCs w:val="28"/>
-          <w:lang w:val="ru-RU"/>
-        </w:rPr>
-        <w:t xml:space="preserve"> </w:t>
-      </w:r>
-      <w:proofErr w:type="spellStart"/>
-      <w:r>
-        <w:rPr>
-          <w:color w:val="17365D" w:themeColor="text2" w:themeShade="BF"/>
-          <w:sz w:val="28"/>
-          <w:szCs w:val="28"/>
-          <w:lang w:val="ru-RU"/>
-        </w:rPr>
-        <w:t>ретинопатия</w:t>
-      </w:r>
-      <w:proofErr w:type="spellEnd"/>
-      <w:r>
-        <w:rPr>
-          <w:color w:val="17365D" w:themeColor="text2" w:themeShade="BF"/>
-          <w:sz w:val="28"/>
-          <w:szCs w:val="28"/>
-          <w:lang w:val="ru-RU"/>
-        </w:rPr>
-        <w:t xml:space="preserve"> </w:t>
-      </w:r>
-      <w:sdt>
-        <w:sdtPr>
-          <w:rPr>
-            <w:color w:val="17365D" w:themeColor="text2" w:themeShade="BF"/>
-            <w:sz w:val="28"/>
-            <w:szCs w:val="28"/>
-            <w:lang w:val="ru-RU"/>
-          </w:rPr>
-          <w:id w:val="389392371"/>
-          <w:placeholder>
-            <w:docPart w:val="5917FEE754784A0BA4173B51A4E1CE95"/>
-          </w:placeholder>
-          <w:comboBox>
-            <w:listItem w:value="Выберите элемент."/>
-            <w:listItem w:displayText="ОИ" w:value="ОИ"/>
-            <w:listItem w:displayText="ОД" w:value="ОД"/>
-            <w:listItem w:displayText="OS" w:value="OS"/>
-          </w:comboBox>
-        </w:sdtPr>
-        <w:sdtEndPr/>
-        <w:sdtContent>
-          <w:r>
-            <w:rPr>
-              <w:color w:val="17365D" w:themeColor="text2" w:themeShade="BF"/>
-              <w:sz w:val="28"/>
-              <w:szCs w:val="28"/>
-              <w:lang w:val="ru-RU"/>
-            </w:rPr>
-            <w:t>ОИ</w:t>
-          </w:r>
-        </w:sdtContent>
-      </w:sdt>
-      <w:r>
-        <w:rPr>
-          <w:color w:val="17365D" w:themeColor="text2" w:themeShade="BF"/>
-          <w:sz w:val="28"/>
-          <w:szCs w:val="28"/>
-          <w:lang w:val="ru-RU"/>
-        </w:rPr>
-        <w:t>.</w:t>
-      </w:r>
-    </w:p>
-    <w:p>
-      <w:pPr>
-        <w:ind w:left="-567"/>
-        <w:jc w:val="both"/>
-        <w:rPr>
-          <w:color w:val="C00000"/>
-          <w:sz w:val="28"/>
-          <w:szCs w:val="28"/>
-          <w:lang w:val="ru-RU"/>
-        </w:rPr>
-      </w:pPr>
-      <w:r>
-        <w:rPr>
-          <w:color w:val="C00000"/>
-          <w:sz w:val="28"/>
-          <w:szCs w:val="28"/>
-          <w:lang w:val="ru-RU"/>
-        </w:rPr>
-        <w:t xml:space="preserve">ИБС, стенокардия напряжения, диффузный кардиосклероз, II </w:t>
-      </w:r>
-      <w:proofErr w:type="spellStart"/>
-      <w:r>
-        <w:rPr>
-          <w:color w:val="C00000"/>
-          <w:sz w:val="28"/>
-          <w:szCs w:val="28"/>
-          <w:lang w:val="ru-RU"/>
-        </w:rPr>
-        <w:t>ф.кл</w:t>
-      </w:r>
-      <w:proofErr w:type="spellEnd"/>
-      <w:r>
-        <w:rPr>
-          <w:color w:val="C00000"/>
-          <w:sz w:val="28"/>
-          <w:szCs w:val="28"/>
-          <w:lang w:val="ru-RU"/>
-        </w:rPr>
-        <w:t>. СН II</w:t>
-      </w:r>
-      <w:proofErr w:type="gramStart"/>
-      <w:r>
-        <w:rPr>
-          <w:color w:val="C00000"/>
-          <w:sz w:val="28"/>
-          <w:szCs w:val="28"/>
-          <w:lang w:val="ru-RU"/>
-        </w:rPr>
-        <w:t xml:space="preserve"> А</w:t>
-      </w:r>
-      <w:proofErr w:type="gramEnd"/>
-      <w:r>
-        <w:rPr>
-          <w:color w:val="C00000"/>
-          <w:sz w:val="28"/>
-          <w:szCs w:val="28"/>
-          <w:lang w:val="ru-RU"/>
-        </w:rPr>
-        <w:t xml:space="preserve"> </w:t>
-      </w:r>
-      <w:proofErr w:type="spellStart"/>
-      <w:r>
-        <w:rPr>
-          <w:color w:val="C00000"/>
-          <w:sz w:val="28"/>
-          <w:szCs w:val="28"/>
-          <w:lang w:val="ru-RU"/>
-        </w:rPr>
-        <w:t>ф.кл</w:t>
-      </w:r>
-      <w:proofErr w:type="spellEnd"/>
-      <w:r>
-        <w:rPr>
-          <w:color w:val="C00000"/>
-          <w:sz w:val="28"/>
-          <w:szCs w:val="28"/>
-          <w:lang w:val="ru-RU"/>
-        </w:rPr>
-        <w:t xml:space="preserve">. II. Гипертоническая болезнь III стадии … степени. Гипертензивное сердце СН I. Риск 4. Метаболическая кардиомиопатия СН 0-I. </w:t>
-      </w:r>
-      <w:proofErr w:type="spellStart"/>
-      <w:r>
-        <w:rPr>
-          <w:color w:val="C00000"/>
-          <w:sz w:val="28"/>
-          <w:szCs w:val="28"/>
-          <w:lang w:val="ru-RU"/>
-        </w:rPr>
-        <w:t>ф.кл</w:t>
-      </w:r>
-      <w:proofErr w:type="spellEnd"/>
-      <w:r>
-        <w:rPr>
-          <w:color w:val="C00000"/>
-          <w:sz w:val="28"/>
-          <w:szCs w:val="28"/>
-          <w:lang w:val="ru-RU"/>
-        </w:rPr>
-        <w:t>. II.</w:t>
-      </w:r>
-    </w:p>
-    <w:p>
-      <w:pPr>
-        <w:ind w:left="-567"/>
-        <w:jc w:val="both"/>
-        <w:rPr>
-          <w:color w:val="C00000"/>
-          <w:sz w:val="28"/>
-          <w:szCs w:val="28"/>
-          <w:lang w:val="ru-RU"/>
-        </w:rPr>
-      </w:pPr>
-      <w:r>
-        <w:rPr>
-          <w:color w:val="C00000"/>
-          <w:sz w:val="28"/>
-          <w:szCs w:val="28"/>
-          <w:lang w:val="ru-RU"/>
-        </w:rPr>
-        <w:t>НЦД по смешанному типу.</w:t>
-      </w:r>
-    </w:p>
-    <w:p>
-      <w:pPr>
-        <w:ind w:left="-567"/>
-        <w:jc w:val="both"/>
-        <w:rPr>
-          <w:color w:val="0000FF"/>
-          <w:sz w:val="28"/>
-          <w:szCs w:val="28"/>
-          <w:lang w:val="ru-RU"/>
-        </w:rPr>
-      </w:pPr>
-      <w:sdt>
-        <w:sdtPr>
-          <w:rPr>
-            <w:color w:val="0000FF"/>
-            <w:sz w:val="28"/>
-            <w:szCs w:val="28"/>
-            <w:lang w:val="ru-RU"/>
-          </w:rPr>
-          <w:id w:val="-968201283"/>
-          <w:placeholder>
-            <w:docPart w:val="DefaultPlaceholder_1082065159"/>
-          </w:placeholder>
-          <w:comboBox>
-            <w:listItem w:value="Выберите элемент."/>
-            <w:listItem w:displayText="Дисциркуляторная" w:value="Дисциркуляторная"/>
-            <w:listItem w:displayText="Диабетическая" w:value="Диабетическая"/>
-            <w:listItem w:displayText="Дисметаболическая" w:value="Дисметаболическая"/>
-          </w:comboBox>
-        </w:sdtPr>
-        <w:sdtEndPr/>
-        <w:sdtContent>
-          <w:r>
-            <w:rPr>
-              <w:color w:val="0000FF"/>
-              <w:sz w:val="28"/>
-              <w:szCs w:val="28"/>
-              <w:lang w:val="ru-RU"/>
-            </w:rPr>
-            <w:t>Дисциркуляторная</w:t>
-          </w:r>
-        </w:sdtContent>
-      </w:sdt>
-      <w:r>
-        <w:rPr>
-          <w:color w:val="0000FF"/>
-          <w:sz w:val="28"/>
-          <w:szCs w:val="28"/>
-          <w:lang w:val="ru-RU"/>
-        </w:rPr>
-        <w:t xml:space="preserve"> энцефалопатия I-II сочетанного генеза (</w:t>
-      </w:r>
-      <w:r>
-        <w:rPr>
-          <w:color w:val="0000FF"/>
-          <w:sz w:val="28"/>
-          <w:szCs w:val="28"/>
-          <w:lang w:val="ru-RU"/>
-        </w:rPr>
-        <w:t>дисметаболическая</w:t>
-      </w:r>
-      <w:r>
-        <w:rPr>
-          <w:color w:val="0000FF"/>
-          <w:sz w:val="28"/>
-          <w:szCs w:val="28"/>
-          <w:lang w:val="ru-RU"/>
-        </w:rPr>
-        <w:t>, гипертоническая).</w:t>
-      </w:r>
-    </w:p>
-    <w:p>
-      <w:pPr>
-        <w:ind w:left="-567"/>
-        <w:jc w:val="both"/>
-        <w:rPr>
-          <w:color w:val="0000FF"/>
-          <w:sz w:val="28"/>
-          <w:szCs w:val="28"/>
-          <w:lang w:val="ru-RU"/>
-        </w:rPr>
-      </w:pPr>
-      <w:r>
-        <w:rPr>
-          <w:color w:val="0000FF"/>
-          <w:sz w:val="28"/>
-          <w:szCs w:val="28"/>
-          <w:lang w:val="ru-RU"/>
-        </w:rPr>
-        <w:t xml:space="preserve">астеновегетативный </w:t>
-      </w:r>
-      <w:proofErr w:type="gramStart"/>
-      <w:r>
-        <w:rPr>
-          <w:color w:val="0000FF"/>
-          <w:sz w:val="28"/>
-          <w:szCs w:val="28"/>
-          <w:lang w:val="ru-RU"/>
-        </w:rPr>
-        <w:t>с-м</w:t>
-      </w:r>
-      <w:proofErr w:type="gramEnd"/>
-      <w:r>
-        <w:rPr>
-          <w:color w:val="0000FF"/>
-          <w:sz w:val="28"/>
-          <w:szCs w:val="28"/>
-          <w:lang w:val="ru-RU"/>
-        </w:rPr>
-        <w:t xml:space="preserve">, </w:t>
-      </w:r>
-      <w:proofErr w:type="spellStart"/>
-      <w:r>
-        <w:rPr>
-          <w:color w:val="0000FF"/>
-          <w:sz w:val="28"/>
-          <w:szCs w:val="28"/>
-          <w:lang w:val="ru-RU"/>
-        </w:rPr>
-        <w:t>астено</w:t>
-      </w:r>
-      <w:proofErr w:type="spellEnd"/>
-      <w:r>
-        <w:rPr>
-          <w:color w:val="0000FF"/>
-          <w:sz w:val="28"/>
-          <w:szCs w:val="28"/>
-          <w:lang w:val="ru-RU"/>
-        </w:rPr>
-        <w:t xml:space="preserve">-невротический с-м, </w:t>
-      </w:r>
-      <w:proofErr w:type="spellStart"/>
-      <w:r>
-        <w:rPr>
-          <w:color w:val="0000FF"/>
-          <w:sz w:val="28"/>
-          <w:szCs w:val="28"/>
-          <w:lang w:val="ru-RU"/>
-        </w:rPr>
-        <w:t>вестибуло</w:t>
-      </w:r>
-      <w:proofErr w:type="spellEnd"/>
-      <w:r>
-        <w:rPr>
-          <w:color w:val="0000FF"/>
-          <w:sz w:val="28"/>
-          <w:szCs w:val="28"/>
-          <w:lang w:val="ru-RU"/>
-        </w:rPr>
-        <w:t xml:space="preserve">-атактический с-м.  </w:t>
-      </w:r>
-      <w:proofErr w:type="spellStart"/>
-      <w:r>
-        <w:rPr>
-          <w:color w:val="0000FF"/>
-          <w:sz w:val="28"/>
-          <w:szCs w:val="28"/>
-          <w:lang w:val="ru-RU"/>
-        </w:rPr>
-        <w:t>цереброастенический</w:t>
-      </w:r>
-      <w:proofErr w:type="spellEnd"/>
-      <w:r>
-        <w:rPr>
-          <w:color w:val="0000FF"/>
-          <w:sz w:val="28"/>
-          <w:szCs w:val="28"/>
-          <w:lang w:val="ru-RU"/>
-        </w:rPr>
-        <w:t xml:space="preserve"> с-м, цефалгический с-м,</w:t>
-      </w:r>
-    </w:p>
-    <w:p>
-      <w:pPr>
-        <w:ind w:left="-567"/>
-        <w:jc w:val="both"/>
-        <w:rPr>
-          <w:color w:val="008080"/>
-          <w:sz w:val="28"/>
-          <w:szCs w:val="28"/>
-          <w:lang w:val="ru-RU"/>
-        </w:rPr>
-      </w:pPr>
-      <w:proofErr w:type="spellStart"/>
-      <w:r>
-        <w:rPr>
-          <w:color w:val="008080"/>
-          <w:sz w:val="28"/>
-          <w:szCs w:val="28"/>
-          <w:lang w:val="ru-RU"/>
-        </w:rPr>
-        <w:t>Остеоартроз</w:t>
-      </w:r>
-      <w:proofErr w:type="spellEnd"/>
-      <w:r>
-        <w:rPr>
-          <w:color w:val="008080"/>
-          <w:sz w:val="28"/>
-          <w:szCs w:val="28"/>
-          <w:lang w:val="ru-RU"/>
-        </w:rPr>
-        <w:t xml:space="preserve"> коленных с-</w:t>
-      </w:r>
-      <w:proofErr w:type="spellStart"/>
-      <w:r>
-        <w:rPr>
-          <w:color w:val="008080"/>
-          <w:sz w:val="28"/>
-          <w:szCs w:val="28"/>
-          <w:lang w:val="ru-RU"/>
-        </w:rPr>
-        <w:t>вов</w:t>
-      </w:r>
-      <w:proofErr w:type="spellEnd"/>
-      <w:r>
-        <w:rPr>
-          <w:color w:val="008080"/>
-          <w:sz w:val="28"/>
-          <w:szCs w:val="28"/>
-          <w:lang w:val="ru-RU"/>
-        </w:rPr>
-        <w:t xml:space="preserve"> </w:t>
-      </w:r>
-      <w:proofErr w:type="spellStart"/>
-      <w:proofErr w:type="gramStart"/>
-      <w:r>
-        <w:rPr>
-          <w:color w:val="008080"/>
-          <w:sz w:val="28"/>
-          <w:szCs w:val="28"/>
-          <w:lang w:val="ru-RU"/>
-        </w:rPr>
-        <w:t>R</w:t>
-      </w:r>
-      <w:proofErr w:type="gramEnd"/>
-      <w:r>
-        <w:rPr>
-          <w:color w:val="008080"/>
-          <w:sz w:val="28"/>
-          <w:szCs w:val="28"/>
-          <w:lang w:val="ru-RU"/>
-        </w:rPr>
-        <w:t>о</w:t>
-      </w:r>
-      <w:proofErr w:type="spellEnd"/>
-      <w:r>
-        <w:rPr>
-          <w:color w:val="008080"/>
-          <w:sz w:val="28"/>
-          <w:szCs w:val="28"/>
-          <w:lang w:val="ru-RU"/>
-        </w:rPr>
-        <w:t xml:space="preserve"> II </w:t>
-      </w:r>
-      <w:r>
-        <w:rPr>
-          <w:color w:val="008080"/>
-          <w:sz w:val="28"/>
-          <w:szCs w:val="28"/>
-          <w:lang w:val="ru-RU"/>
-        </w:rPr>
-        <w:t>НФС</w:t>
-      </w:r>
-      <w:r>
-        <w:rPr>
-          <w:color w:val="008080"/>
-          <w:sz w:val="28"/>
-          <w:szCs w:val="28"/>
-          <w:lang w:val="ru-RU"/>
-        </w:rPr>
-        <w:t xml:space="preserve"> I-II. </w:t>
-      </w:r>
-    </w:p>
-    <w:p>
-      <w:pPr>
-        <w:ind w:left="-567"/>
-        <w:jc w:val="both"/>
-        <w:rPr>
-          <w:sz w:val="28"/>
-          <w:lang w:val="ru-RU"/>
-        </w:rPr>
-      </w:pPr>
-    </w:p>
-    <w:p>
-      <w:pPr>
-        <w:ind w:left="-567"/>
-        <w:jc w:val="both"/>
-        <w:rPr>
-          <w:sz w:val="28"/>
-          <w:szCs w:val="28"/>
-          <w:lang w:val="ru-RU"/>
-        </w:rPr>
-      </w:pPr>
-      <w:bookmarkStart w:id="4" w:name="дк"/>
-      <w:bookmarkEnd w:id="4"/>
-      <w:r>
-        <w:rPr>
-          <w:sz w:val="28"/>
-          <w:szCs w:val="28"/>
-          <w:u w:val="single"/>
-          <w:lang w:val="ru-RU"/>
-        </w:rPr>
-        <w:t xml:space="preserve">Жалобы при поступлении </w:t>
-      </w:r>
-      <w:r>
-        <w:rPr>
-          <w:sz w:val="28"/>
-          <w:szCs w:val="28"/>
-          <w:lang w:val="ru-RU"/>
-        </w:rPr>
-        <w:t xml:space="preserve">на </w:t>
-      </w:r>
-      <w:r>
-        <w:rPr>
-          <w:sz w:val="28"/>
-          <w:szCs w:val="28"/>
-          <w:lang w:val="ru-RU"/>
-        </w:rPr>
-        <w:t>слабость, утомляемость, раздражительность,  одышку, чувство нехватки воздуха, учащенное сердцебиение</w:t>
-      </w:r>
-      <w:proofErr w:type="gramStart"/>
-      <w:r>
-        <w:rPr>
-          <w:sz w:val="28"/>
-          <w:szCs w:val="28"/>
-          <w:lang w:val="ru-RU"/>
-        </w:rPr>
-        <w:t xml:space="preserve"> ,</w:t>
-      </w:r>
-      <w:proofErr w:type="gramEnd"/>
-      <w:r>
-        <w:rPr>
-          <w:sz w:val="28"/>
-          <w:szCs w:val="28"/>
-          <w:lang w:val="ru-RU"/>
-        </w:rPr>
-        <w:t xml:space="preserve">ухудшение зрения памяти, снижение веса на 5 кг за 1,5 </w:t>
-      </w:r>
-      <w:proofErr w:type="spellStart"/>
-      <w:r>
-        <w:rPr>
-          <w:sz w:val="28"/>
-          <w:szCs w:val="28"/>
-          <w:lang w:val="ru-RU"/>
-        </w:rPr>
-        <w:t>мес</w:t>
-      </w:r>
-      <w:proofErr w:type="spellEnd"/>
-      <w:r>
-        <w:rPr>
-          <w:sz w:val="28"/>
-          <w:szCs w:val="28"/>
-          <w:lang w:val="ru-RU"/>
-        </w:rPr>
-        <w:t xml:space="preserve">,  повышение ОД до 180Э100 мм </w:t>
-      </w:r>
-      <w:proofErr w:type="spellStart"/>
-      <w:r>
-        <w:rPr>
-          <w:sz w:val="28"/>
-          <w:szCs w:val="28"/>
-          <w:lang w:val="ru-RU"/>
-        </w:rPr>
-        <w:t>ртст</w:t>
-      </w:r>
-      <w:proofErr w:type="spellEnd"/>
-      <w:r>
-        <w:rPr>
-          <w:sz w:val="28"/>
-          <w:szCs w:val="28"/>
-          <w:lang w:val="ru-RU"/>
-        </w:rPr>
-        <w:t xml:space="preserve">. </w:t>
-      </w:r>
-      <w:r>
-        <w:rPr>
-          <w:sz w:val="28"/>
-          <w:szCs w:val="28"/>
-          <w:lang w:val="ru-RU"/>
-        </w:rPr>
-        <w:t xml:space="preserve"> </w:t>
-      </w:r>
-    </w:p>
-    <w:p>
-      <w:pPr>
-        <w:ind w:left="-567"/>
-        <w:jc w:val="both"/>
-        <w:rPr>
-          <w:sz w:val="28"/>
-          <w:lang w:val="ru-RU"/>
-        </w:rPr>
-      </w:pPr>
-      <w:r>
-        <w:rPr>
-          <w:sz w:val="28"/>
-          <w:szCs w:val="28"/>
-          <w:u w:val="single"/>
-          <w:lang w:val="ru-RU"/>
-        </w:rPr>
-        <w:t>Краткий анамнез</w:t>
-      </w:r>
-      <w:r>
-        <w:rPr>
-          <w:sz w:val="28"/>
-          <w:szCs w:val="28"/>
-          <w:lang w:val="ru-RU"/>
-        </w:rPr>
-        <w:t xml:space="preserve">: </w:t>
-      </w:r>
-      <w:r>
-        <w:rPr>
-          <w:sz w:val="28"/>
-          <w:szCs w:val="28"/>
-          <w:lang w:val="ru-RU"/>
-        </w:rPr>
-        <w:t xml:space="preserve">Ухудшение состояния в </w:t>
-      </w:r>
-      <w:r>
-        <w:rPr>
-          <w:sz w:val="28"/>
-          <w:szCs w:val="28"/>
-          <w:lang w:val="ru-RU"/>
-        </w:rPr>
-        <w:t>течени</w:t>
-      </w:r>
-      <w:proofErr w:type="gramStart"/>
-      <w:r>
-        <w:rPr>
-          <w:sz w:val="28"/>
-          <w:szCs w:val="28"/>
-          <w:lang w:val="ru-RU"/>
-        </w:rPr>
-        <w:t>и</w:t>
-      </w:r>
-      <w:proofErr w:type="gramEnd"/>
-      <w:r>
-        <w:rPr>
-          <w:sz w:val="28"/>
-          <w:szCs w:val="28"/>
-          <w:lang w:val="ru-RU"/>
-        </w:rPr>
-        <w:t xml:space="preserve"> 1,5  </w:t>
-      </w:r>
-      <w:proofErr w:type="spellStart"/>
-      <w:r>
-        <w:rPr>
-          <w:sz w:val="28"/>
-          <w:szCs w:val="28"/>
-          <w:lang w:val="ru-RU"/>
-        </w:rPr>
-        <w:t>мес</w:t>
-      </w:r>
-      <w:proofErr w:type="spellEnd"/>
-      <w:r>
-        <w:rPr>
-          <w:sz w:val="28"/>
-          <w:szCs w:val="28"/>
-          <w:lang w:val="ru-RU"/>
-        </w:rPr>
-        <w:t xml:space="preserve">  обратилась к </w:t>
-      </w:r>
-      <w:r>
-        <w:rPr>
-          <w:sz w:val="28"/>
-          <w:szCs w:val="28"/>
-          <w:lang w:val="ru-RU"/>
-        </w:rPr>
-        <w:t>семейному</w:t>
-      </w:r>
-      <w:r>
-        <w:rPr>
-          <w:sz w:val="28"/>
-          <w:szCs w:val="28"/>
-          <w:lang w:val="ru-RU"/>
-        </w:rPr>
-        <w:t xml:space="preserve"> врачу, назначено </w:t>
-      </w:r>
-      <w:r>
-        <w:rPr>
-          <w:sz w:val="28"/>
-          <w:szCs w:val="28"/>
-          <w:lang w:val="ru-RU"/>
-        </w:rPr>
-        <w:t>дообследование</w:t>
-      </w:r>
-      <w:r>
-        <w:rPr>
-          <w:sz w:val="28"/>
-          <w:szCs w:val="28"/>
-          <w:lang w:val="ru-RU"/>
-        </w:rPr>
-        <w:t xml:space="preserve"> </w:t>
-      </w:r>
-      <w:proofErr w:type="spellStart"/>
-      <w:r>
-        <w:rPr>
-          <w:sz w:val="28"/>
-          <w:szCs w:val="28"/>
-          <w:lang w:val="ru-RU"/>
-        </w:rPr>
-        <w:t>Тсв</w:t>
-      </w:r>
-      <w:proofErr w:type="spellEnd"/>
-      <w:r>
-        <w:rPr>
-          <w:sz w:val="28"/>
-          <w:szCs w:val="28"/>
-          <w:lang w:val="ru-RU"/>
-        </w:rPr>
-        <w:t xml:space="preserve"> – 8,73 ( 1,18-4,2</w:t>
-      </w:r>
-      <w:r>
-        <w:rPr>
-          <w:sz w:val="28"/>
-          <w:szCs w:val="28"/>
-          <w:lang w:val="ru-RU"/>
-        </w:rPr>
-        <w:t xml:space="preserve">) т4св -40,5 ( 11,5-22,7) ТТГ – 0,04 ( 0,4-4,0) </w:t>
-      </w:r>
-      <w:proofErr w:type="spellStart"/>
-      <w:r>
-        <w:rPr>
-          <w:sz w:val="28"/>
-          <w:szCs w:val="28"/>
-          <w:lang w:val="ru-RU"/>
-        </w:rPr>
-        <w:t>АТрТТГ</w:t>
-      </w:r>
-      <w:proofErr w:type="spellEnd"/>
-      <w:r>
-        <w:rPr>
-          <w:sz w:val="28"/>
-          <w:szCs w:val="28"/>
-          <w:lang w:val="ru-RU"/>
-        </w:rPr>
-        <w:t xml:space="preserve"> – в работе АТТТГ – 20,0 ( от 27.08.18.В 07.2018 обращалась на </w:t>
-      </w:r>
-      <w:proofErr w:type="spellStart"/>
-      <w:r>
-        <w:rPr>
-          <w:sz w:val="28"/>
-          <w:szCs w:val="28"/>
-          <w:lang w:val="ru-RU"/>
-        </w:rPr>
-        <w:t>конс</w:t>
-      </w:r>
-      <w:proofErr w:type="spellEnd"/>
-      <w:r>
-        <w:rPr>
-          <w:sz w:val="28"/>
-          <w:szCs w:val="28"/>
-          <w:lang w:val="ru-RU"/>
-        </w:rPr>
-        <w:t xml:space="preserve"> с  ++, проводилось до</w:t>
-      </w:r>
-      <w:r>
-        <w:rPr>
-          <w:sz w:val="28"/>
-          <w:szCs w:val="28"/>
-          <w:lang w:val="ru-RU"/>
-        </w:rPr>
-        <w:t>о</w:t>
-      </w:r>
-      <w:r>
-        <w:rPr>
-          <w:sz w:val="28"/>
-          <w:szCs w:val="28"/>
-          <w:lang w:val="ru-RU"/>
-        </w:rPr>
-        <w:t xml:space="preserve">бследование ТТТГ – 0,05 (0,3-4,0)т4св – 20,4 (10-25) Т3св- 3,,8 (2,5-5,8) АТТПО – 11,3 ( 0-30) состоит на «Д» </w:t>
-      </w:r>
-      <w:proofErr w:type="spellStart"/>
-      <w:r>
-        <w:rPr>
-          <w:sz w:val="28"/>
-          <w:szCs w:val="28"/>
-          <w:lang w:val="ru-RU"/>
-        </w:rPr>
-        <w:t>уете</w:t>
-      </w:r>
-      <w:proofErr w:type="spellEnd"/>
-      <w:r>
-        <w:rPr>
-          <w:sz w:val="28"/>
-          <w:szCs w:val="28"/>
-          <w:lang w:val="ru-RU"/>
-        </w:rPr>
-        <w:t xml:space="preserve"> у кардиолога с 1999 по </w:t>
-      </w:r>
-      <w:proofErr w:type="spellStart"/>
-      <w:r>
-        <w:rPr>
-          <w:sz w:val="28"/>
-          <w:szCs w:val="28"/>
-          <w:lang w:val="ru-RU"/>
-        </w:rPr>
-        <w:t>поповду</w:t>
-      </w:r>
-      <w:proofErr w:type="spellEnd"/>
-      <w:r>
-        <w:rPr>
-          <w:sz w:val="28"/>
-          <w:szCs w:val="28"/>
-          <w:lang w:val="ru-RU"/>
-        </w:rPr>
-        <w:t xml:space="preserve">  постоянной формы фибрилляции предсердий. </w:t>
-      </w:r>
-      <w:proofErr w:type="spellStart"/>
-      <w:r>
-        <w:rPr>
-          <w:sz w:val="28"/>
-          <w:szCs w:val="28"/>
-          <w:lang w:val="ru-RU"/>
-        </w:rPr>
-        <w:t>ГбВ</w:t>
-      </w:r>
-      <w:proofErr w:type="spellEnd"/>
-      <w:r>
-        <w:rPr>
-          <w:sz w:val="28"/>
-          <w:szCs w:val="28"/>
-          <w:lang w:val="ru-RU"/>
-        </w:rPr>
-        <w:t xml:space="preserve"> 2000 </w:t>
-      </w:r>
-      <w:proofErr w:type="gramStart"/>
-      <w:r>
-        <w:rPr>
-          <w:sz w:val="28"/>
-          <w:szCs w:val="28"/>
-          <w:lang w:val="ru-RU"/>
-        </w:rPr>
-        <w:t>прооперирована</w:t>
-      </w:r>
-      <w:proofErr w:type="gramEnd"/>
-      <w:r>
-        <w:rPr>
-          <w:sz w:val="28"/>
-          <w:szCs w:val="28"/>
-          <w:lang w:val="ru-RU"/>
-        </w:rPr>
-        <w:t xml:space="preserve"> по поводу дефекта ИПП в ЗОКБ. В настоящее время принимает </w:t>
-      </w:r>
-      <w:proofErr w:type="spellStart"/>
-      <w:r>
-        <w:rPr>
-          <w:sz w:val="28"/>
-          <w:szCs w:val="28"/>
-          <w:lang w:val="ru-RU"/>
-        </w:rPr>
-        <w:t>спиронолактор</w:t>
-      </w:r>
-      <w:proofErr w:type="spellEnd"/>
-      <w:r>
-        <w:rPr>
-          <w:sz w:val="28"/>
-          <w:szCs w:val="28"/>
-          <w:lang w:val="ru-RU"/>
-        </w:rPr>
-        <w:t xml:space="preserve"> 25 мг 1р/д, </w:t>
-      </w:r>
-      <w:proofErr w:type="spellStart"/>
-      <w:r>
-        <w:rPr>
-          <w:sz w:val="28"/>
-          <w:szCs w:val="28"/>
-          <w:lang w:val="ru-RU"/>
-        </w:rPr>
-        <w:t>кардиприл</w:t>
-      </w:r>
-      <w:proofErr w:type="spellEnd"/>
-      <w:r>
-        <w:rPr>
-          <w:sz w:val="28"/>
-          <w:szCs w:val="28"/>
-          <w:lang w:val="ru-RU"/>
-        </w:rPr>
-        <w:t xml:space="preserve"> 5 мг, </w:t>
-      </w:r>
-      <w:proofErr w:type="spellStart"/>
-      <w:r>
-        <w:rPr>
-          <w:sz w:val="28"/>
-          <w:szCs w:val="28"/>
-          <w:lang w:val="ru-RU"/>
-        </w:rPr>
-        <w:t>карведилол</w:t>
-      </w:r>
-      <w:proofErr w:type="spellEnd"/>
-      <w:r>
-        <w:rPr>
-          <w:sz w:val="28"/>
-          <w:szCs w:val="28"/>
-          <w:lang w:val="ru-RU"/>
-        </w:rPr>
-        <w:t xml:space="preserve"> 12,5 мг 1р/д, </w:t>
-      </w:r>
-      <w:proofErr w:type="spellStart"/>
-      <w:r>
-        <w:rPr>
-          <w:sz w:val="28"/>
-          <w:szCs w:val="28"/>
-          <w:lang w:val="ru-RU"/>
-        </w:rPr>
-        <w:t>лоспирин</w:t>
-      </w:r>
-      <w:proofErr w:type="spellEnd"/>
-      <w:r>
-        <w:rPr>
-          <w:sz w:val="28"/>
-          <w:szCs w:val="28"/>
-          <w:lang w:val="ru-RU"/>
-        </w:rPr>
-        <w:t xml:space="preserve"> 75 мг 1р/д., </w:t>
-      </w:r>
-      <w:proofErr w:type="spellStart"/>
-      <w:r>
-        <w:rPr>
-          <w:sz w:val="28"/>
-          <w:szCs w:val="28"/>
-          <w:lang w:val="ru-RU"/>
-        </w:rPr>
-        <w:t>предуктал</w:t>
-      </w:r>
-      <w:proofErr w:type="spellEnd"/>
-      <w:r>
-        <w:rPr>
-          <w:sz w:val="28"/>
-          <w:szCs w:val="28"/>
-          <w:lang w:val="ru-RU"/>
-        </w:rPr>
-        <w:t xml:space="preserve"> MR  1т 2р/д. 28.08.18 </w:t>
-      </w:r>
-      <w:proofErr w:type="spellStart"/>
-      <w:r>
-        <w:rPr>
-          <w:sz w:val="28"/>
-          <w:szCs w:val="28"/>
-          <w:lang w:val="ru-RU"/>
-        </w:rPr>
-        <w:t>конс</w:t>
-      </w:r>
-      <w:proofErr w:type="spellEnd"/>
-      <w:r>
-        <w:rPr>
-          <w:sz w:val="28"/>
-          <w:szCs w:val="28"/>
-          <w:lang w:val="ru-RU"/>
-        </w:rPr>
-        <w:t xml:space="preserve"> эндокринологом </w:t>
-      </w:r>
-      <w:proofErr w:type="spellStart"/>
-      <w:r>
-        <w:rPr>
-          <w:sz w:val="28"/>
-          <w:szCs w:val="28"/>
-          <w:lang w:val="ru-RU"/>
-        </w:rPr>
-        <w:t>Вольнянской</w:t>
-      </w:r>
-      <w:proofErr w:type="spellEnd"/>
-      <w:r>
-        <w:rPr>
-          <w:sz w:val="28"/>
-          <w:szCs w:val="28"/>
-          <w:lang w:val="ru-RU"/>
-        </w:rPr>
-        <w:t xml:space="preserve"> ЦРБ, назначен </w:t>
-      </w:r>
-      <w:proofErr w:type="spellStart"/>
-      <w:r>
-        <w:rPr>
-          <w:sz w:val="28"/>
-          <w:szCs w:val="28"/>
-          <w:lang w:val="ru-RU"/>
-        </w:rPr>
-        <w:t>принимем</w:t>
-      </w:r>
-      <w:proofErr w:type="spellEnd"/>
-      <w:r>
-        <w:rPr>
-          <w:sz w:val="28"/>
-          <w:szCs w:val="28"/>
-          <w:lang w:val="ru-RU"/>
-        </w:rPr>
-        <w:t xml:space="preserve"> </w:t>
-      </w:r>
-      <w:proofErr w:type="spellStart"/>
-      <w:r>
-        <w:rPr>
-          <w:sz w:val="28"/>
-          <w:szCs w:val="28"/>
-          <w:lang w:val="ru-RU"/>
-        </w:rPr>
-        <w:t>тирозола</w:t>
-      </w:r>
-      <w:proofErr w:type="spellEnd"/>
-      <w:r>
-        <w:rPr>
-          <w:sz w:val="28"/>
-          <w:szCs w:val="28"/>
-          <w:lang w:val="ru-RU"/>
-        </w:rPr>
-        <w:t xml:space="preserve"> 120 мг/</w:t>
-      </w:r>
-      <w:proofErr w:type="spellStart"/>
-      <w:r>
-        <w:rPr>
-          <w:sz w:val="28"/>
-          <w:szCs w:val="28"/>
-          <w:lang w:val="ru-RU"/>
-        </w:rPr>
-        <w:t>сут</w:t>
-      </w:r>
-      <w:proofErr w:type="spellEnd"/>
-      <w:r>
-        <w:rPr>
-          <w:sz w:val="28"/>
-          <w:szCs w:val="28"/>
-          <w:lang w:val="ru-RU"/>
-        </w:rPr>
-        <w:t xml:space="preserve">, направлен на госпитализацию в </w:t>
-      </w:r>
-      <w:proofErr w:type="spellStart"/>
-      <w:r>
-        <w:rPr>
-          <w:sz w:val="28"/>
-          <w:szCs w:val="28"/>
-          <w:lang w:val="ru-RU"/>
-        </w:rPr>
-        <w:t>эндодиспансерс</w:t>
-      </w:r>
-      <w:proofErr w:type="spellEnd"/>
-      <w:r>
-        <w:rPr>
-          <w:sz w:val="28"/>
-          <w:szCs w:val="28"/>
-          <w:lang w:val="ru-RU"/>
-        </w:rPr>
-        <w:t xml:space="preserve"> целью подбора </w:t>
-      </w:r>
-      <w:proofErr w:type="spellStart"/>
-      <w:r>
-        <w:rPr>
-          <w:sz w:val="28"/>
-          <w:szCs w:val="28"/>
-          <w:lang w:val="ru-RU"/>
-        </w:rPr>
-        <w:t>тироестатической</w:t>
-      </w:r>
-      <w:proofErr w:type="spellEnd"/>
-      <w:r>
-        <w:rPr>
-          <w:sz w:val="28"/>
-          <w:szCs w:val="28"/>
-          <w:lang w:val="ru-RU"/>
-        </w:rPr>
-        <w:t xml:space="preserve"> терапии</w:t>
-      </w:r>
-      <w:proofErr w:type="gramStart"/>
-      <w:r>
-        <w:rPr>
-          <w:sz w:val="28"/>
-          <w:szCs w:val="28"/>
-          <w:lang w:val="ru-RU"/>
-        </w:rPr>
-        <w:t>..</w:t>
-      </w:r>
-      <w:proofErr w:type="gramEnd"/>
-    </w:p>
-    <w:p>
-      <w:pPr>
-        <w:ind w:left="-567"/>
-        <w:jc w:val="both"/>
-        <w:rPr>
-          <w:sz w:val="28"/>
-          <w:u w:val="single"/>
-          <w:lang w:val="ru-RU"/>
-        </w:rPr>
-      </w:pPr>
-      <w:r>
-        <w:rPr>
-          <w:sz w:val="28"/>
-          <w:u w:val="single"/>
-          <w:lang w:val="ru-RU"/>
-        </w:rPr>
-        <w:t>Данные лабораторных исследований.</w:t>
-      </w:r>
-    </w:p>
-    <w:p>
-      <w:pPr>
-        <w:ind w:left="-567"/>
-        <w:jc w:val="both"/>
-        <w:rPr>
-          <w:sz w:val="28"/>
           <w:u w:val="single"/>
           <w:lang w:val="ru-RU"/>
         </w:rPr>
@@ -2597,7 +1556,6 @@
               <w:rPr>
                 <w:lang w:val="ru-RU"/>
               </w:rPr>
-              <w:lastRenderedPageBreak/>
               <w:t>31.08</w:t>
             </w:r>
           </w:p>
@@ -4309,13 +3267,11 @@
         <w:ind w:left="-567"/>
         <w:jc w:val="both"/>
         <w:rPr>
-          <w:sz w:val="28"/>
           <w:lang w:val="ru-RU"/>
         </w:rPr>
       </w:pPr>
       <w:r>
         <w:rPr>
-          <w:sz w:val="28"/>
           <w:lang w:val="ru-RU"/>
         </w:rPr>
         <w:t>31.08.18 Амилаза 48,8</w:t>
@@ -4326,35 +3282,29 @@
         <w:ind w:left="-567"/>
         <w:jc w:val="both"/>
         <w:rPr>
-          <w:sz w:val="28"/>
-          <w:szCs w:val="20"/>
           <w:lang w:val="ru-RU"/>
         </w:rPr>
       </w:pPr>
       <w:r>
         <w:rPr>
-          <w:sz w:val="28"/>
           <w:lang w:val="ru-RU"/>
         </w:rPr>
         <w:t>31</w:t>
       </w:r>
       <w:r>
         <w:rPr>
-          <w:sz w:val="28"/>
           <w:lang w:val="ru-RU"/>
         </w:rPr>
         <w:t>.</w:t>
       </w:r>
       <w:r>
         <w:rPr>
-          <w:sz w:val="28"/>
           <w:lang w:val="ru-RU"/>
         </w:rPr>
         <w:t>08.18</w:t>
       </w:r>
       <w:r>
         <w:rPr>
-          <w:sz w:val="28"/>
           <w:lang w:val="ru-RU"/>
         </w:rPr>
         <w:t xml:space="preserve"> </w:t>
@@ -4362,7 +3312,6 @@
       <w:proofErr w:type="spellStart"/>
       <w:r>
         <w:rPr>
-          <w:sz w:val="28"/>
           <w:lang w:val="ru-RU"/>
         </w:rPr>
         <w:t>Глик</w:t>
@@ -4370,35 +3319,30 @@
       <w:proofErr w:type="spellEnd"/>
       <w:r>
         <w:rPr>
-          <w:sz w:val="28"/>
           <w:lang w:val="ru-RU"/>
         </w:rPr>
         <w:t xml:space="preserve">. гемоглобин </w:t>
       </w:r>
       <w:r>
         <w:rPr>
-          <w:sz w:val="28"/>
           <w:lang w:val="ru-RU"/>
         </w:rPr>
         <w:t>–</w:t>
       </w:r>
       <w:r>
         <w:rPr>
-          <w:sz w:val="28"/>
           <w:lang w:val="ru-RU"/>
         </w:rPr>
         <w:t xml:space="preserve"> </w:t>
       </w:r>
       <w:r>
         <w:rPr>
-          <w:sz w:val="28"/>
           <w:lang w:val="ru-RU"/>
         </w:rPr>
         <w:t>7,0</w:t>
       </w:r>
       <w:r>
         <w:rPr>
-          <w:sz w:val="28"/>
           <w:lang w:val="ru-RU"/>
         </w:rPr>
         <w:t>%</w:t>
@@ -4409,41 +3353,35 @@
         <w:ind w:left="-567"/>
         <w:jc w:val="both"/>
         <w:rPr>
-          <w:sz w:val="28"/>
           <w:lang w:val="ru-RU"/>
         </w:rPr>
       </w:pPr>
       <w:r>
         <w:rPr>
-          <w:sz w:val="28"/>
           <w:lang w:val="ru-RU"/>
         </w:rPr>
         <w:t>31</w:t>
       </w:r>
       <w:r>
         <w:rPr>
-          <w:sz w:val="28"/>
           <w:lang w:val="ru-RU"/>
         </w:rPr>
         <w:t>.</w:t>
       </w:r>
       <w:r>
         <w:rPr>
-          <w:sz w:val="28"/>
           <w:lang w:val="ru-RU"/>
         </w:rPr>
         <w:t>08.18</w:t>
       </w:r>
       <w:r>
         <w:rPr>
-          <w:sz w:val="28"/>
           <w:lang w:val="ru-RU"/>
         </w:rPr>
         <w:t xml:space="preserve"> </w:t>
       </w:r>
       <w:r>
         <w:rPr>
-          <w:sz w:val="28"/>
           <w:lang w:val="ru-RU"/>
         </w:rPr>
         <w:t xml:space="preserve">Анализ крови на RW- </w:t>
@@ -4451,7 +3389,6 @@
       <w:proofErr w:type="spellStart"/>
       <w:r>
         <w:rPr>
-          <w:sz w:val="28"/>
           <w:lang w:val="ru-RU"/>
         </w:rPr>
         <w:t>отр</w:t>
@@ -4459,7 +3396,6 @@
       <w:proofErr w:type="spellEnd"/>
       <w:r>
         <w:rPr>
-          <w:sz w:val="28"/>
           <w:lang w:val="ru-RU"/>
         </w:rPr>
         <w:t xml:space="preserve"> </w:t>
@@ -4470,16 +3406,34 @@
         <w:ind w:left="-567"/>
         <w:jc w:val="both"/>
         <w:rPr>
-          <w:sz w:val="28"/>
           <w:lang w:val="ru-RU"/>
         </w:rPr>
       </w:pPr>
       <w:r>
         <w:rPr>
-          <w:sz w:val="28"/>
           <w:lang w:val="ru-RU"/>
         </w:rPr>
         <w:t>07.09.18 Т4св -23,6</w:t>
+      </w:r>
+      <w:r>
+        <w:rPr>
+          <w:lang w:val="ru-RU"/>
+        </w:rPr>
+        <w:t xml:space="preserve"> </w:t>
+      </w:r>
+      <w:proofErr w:type="gramStart"/>
+      <w:r>
+        <w:rPr>
+          <w:lang w:val="ru-RU"/>
+        </w:rPr>
+        <w:t xml:space="preserve">( </w:t>
+      </w:r>
+      <w:proofErr w:type="gramEnd"/>
+      <w:r>
+        <w:rPr>
+          <w:lang w:val="ru-RU"/>
+        </w:rPr>
+        <w:t>10-25)</w:t>
       </w:r>
     </w:p>
     <w:p>
@@ -4487,39 +3441,29 @@
         <w:ind w:left="-567"/>
         <w:jc w:val="both"/>
         <w:rPr>
-          <w:sz w:val="28"/>
-          <w:szCs w:val="28"/>
           <w:lang w:val="ru-RU"/>
         </w:rPr>
       </w:pPr>
       <w:r>
         <w:rPr>
-          <w:sz w:val="28"/>
-          <w:szCs w:val="28"/>
           <w:lang w:val="ru-RU"/>
         </w:rPr>
         <w:t>31</w:t>
       </w:r>
       <w:r>
         <w:rPr>
-          <w:sz w:val="28"/>
-          <w:szCs w:val="28"/>
           <w:lang w:val="ru-RU"/>
         </w:rPr>
         <w:t>.</w:t>
       </w:r>
       <w:r>
         <w:rPr>
-          <w:sz w:val="28"/>
-          <w:szCs w:val="28"/>
           <w:lang w:val="ru-RU"/>
         </w:rPr>
         <w:t>08.18</w:t>
       </w:r>
       <w:r>
         <w:rPr>
-          <w:sz w:val="28"/>
-          <w:szCs w:val="28"/>
           <w:lang w:val="ru-RU"/>
         </w:rPr>
         <w:t xml:space="preserve"> </w:t>
@@ -4527,8 +3471,6 @@
       <w:proofErr w:type="spellStart"/>
       <w:r>
         <w:rPr>
-          <w:sz w:val="28"/>
-          <w:szCs w:val="28"/>
           <w:lang w:val="ru-RU"/>
         </w:rPr>
         <w:t>Гемогл</w:t>
@@ -4536,24 +3478,18 @@
       <w:proofErr w:type="spellEnd"/>
       <w:r>
         <w:rPr>
-          <w:sz w:val="28"/>
-          <w:szCs w:val="28"/>
           <w:lang w:val="ru-RU"/>
         </w:rPr>
         <w:t xml:space="preserve"> – </w:t>
       </w:r>
       <w:r>
         <w:rPr>
-          <w:sz w:val="28"/>
-          <w:szCs w:val="28"/>
           <w:lang w:val="ru-RU"/>
         </w:rPr>
         <w:t>117</w:t>
       </w:r>
       <w:r>
         <w:rPr>
-          <w:sz w:val="28"/>
-          <w:szCs w:val="28"/>
           <w:lang w:val="ru-RU"/>
         </w:rPr>
         <w:t xml:space="preserve"> ; </w:t>
@@ -4561,8 +3497,6 @@
       <w:proofErr w:type="spellStart"/>
       <w:r>
         <w:rPr>
-          <w:sz w:val="28"/>
-          <w:szCs w:val="28"/>
           <w:lang w:val="ru-RU"/>
         </w:rPr>
         <w:t>гематокр</w:t>
@@ -4570,24 +3504,18 @@
       <w:proofErr w:type="spellEnd"/>
       <w:r>
         <w:rPr>
-          <w:sz w:val="28"/>
-          <w:szCs w:val="28"/>
           <w:lang w:val="ru-RU"/>
         </w:rPr>
         <w:t xml:space="preserve"> – </w:t>
       </w:r>
       <w:r>
         <w:rPr>
-          <w:sz w:val="28"/>
-          <w:szCs w:val="28"/>
           <w:lang w:val="ru-RU"/>
         </w:rPr>
         <w:t>0,337</w:t>
       </w:r>
       <w:r>
         <w:rPr>
-          <w:sz w:val="28"/>
-          <w:szCs w:val="28"/>
           <w:lang w:val="ru-RU"/>
         </w:rPr>
         <w:t xml:space="preserve"> ; общ</w:t>
@@ -4595,8 +3523,6 @@
       <w:proofErr w:type="gramStart"/>
       <w:r>
         <w:rPr>
-          <w:sz w:val="28"/>
-          <w:szCs w:val="28"/>
           <w:lang w:val="ru-RU"/>
         </w:rPr>
         <w:t>.</w:t>
@@ -4604,8 +3530,6 @@
       <w:proofErr w:type="gramEnd"/>
       <w:r>
         <w:rPr>
-          <w:sz w:val="28"/>
-          <w:szCs w:val="28"/>
           <w:lang w:val="ru-RU"/>
         </w:rPr>
         <w:t xml:space="preserve"> </w:t>
@@ -4613,8 +3537,6 @@
       <w:proofErr w:type="gramStart"/>
       <w:r>
         <w:rPr>
-          <w:sz w:val="28"/>
-          <w:szCs w:val="28"/>
           <w:lang w:val="ru-RU"/>
         </w:rPr>
         <w:t>б</w:t>
@@ -4622,24 +3544,18 @@
       <w:proofErr w:type="gramEnd"/>
       <w:r>
         <w:rPr>
-          <w:sz w:val="28"/>
-          <w:szCs w:val="28"/>
           <w:lang w:val="ru-RU"/>
         </w:rPr>
         <w:t>елок –</w:t>
       </w:r>
       <w:r>
         <w:rPr>
-          <w:sz w:val="28"/>
-          <w:szCs w:val="28"/>
           <w:lang w:val="ru-RU"/>
         </w:rPr>
         <w:t>73,5</w:t>
       </w:r>
       <w:r>
         <w:rPr>
-          <w:sz w:val="28"/>
-          <w:szCs w:val="28"/>
           <w:lang w:val="ru-RU"/>
         </w:rPr>
         <w:t xml:space="preserve">   г/л; К –   ; </w:t>
@@ -4647,8 +3563,6 @@
       <w:proofErr w:type="spellStart"/>
       <w:r>
         <w:rPr>
-          <w:sz w:val="28"/>
-          <w:szCs w:val="28"/>
           <w:lang w:val="ru-RU"/>
         </w:rPr>
         <w:t>Nа</w:t>
@@ -4656,8 +3570,6 @@
       <w:proofErr w:type="spellEnd"/>
       <w:r>
         <w:rPr>
-          <w:sz w:val="28"/>
-          <w:szCs w:val="28"/>
           <w:lang w:val="ru-RU"/>
         </w:rPr>
         <w:t xml:space="preserve"> –   </w:t>
@@ -4665,8 +3577,6 @@
       <w:proofErr w:type="spellStart"/>
       <w:r>
         <w:rPr>
-          <w:sz w:val="28"/>
-          <w:szCs w:val="28"/>
           <w:lang w:val="ru-RU"/>
         </w:rPr>
         <w:t>ммоль</w:t>
@@ -4674,8 +3584,6 @@
       <w:proofErr w:type="spellEnd"/>
       <w:r>
         <w:rPr>
-          <w:sz w:val="28"/>
-          <w:szCs w:val="28"/>
           <w:lang w:val="ru-RU"/>
         </w:rPr>
         <w:t>/л</w:t>
@@ -4686,42 +3594,38 @@
         <w:ind w:left="-567"/>
         <w:jc w:val="both"/>
         <w:rPr>
-          <w:sz w:val="28"/>
-          <w:szCs w:val="28"/>
           <w:lang w:val="ru-RU"/>
         </w:rPr>
       </w:pPr>
       <w:r>
         <w:rPr>
-          <w:sz w:val="28"/>
-          <w:szCs w:val="28"/>
           <w:lang w:val="ru-RU"/>
         </w:rPr>
         <w:t>03.09.18</w:t>
       </w:r>
       <w:r>
         <w:rPr>
-          <w:sz w:val="28"/>
-          <w:szCs w:val="28"/>
           <w:lang w:val="ru-RU"/>
         </w:rPr>
         <w:t xml:space="preserve"> АЧТЧ 26 МНО 1,31</w:t>
       </w:r>
       <w:r>
         <w:rPr>
-          <w:sz w:val="28"/>
-          <w:szCs w:val="28"/>
           <w:lang w:val="ru-RU"/>
         </w:rPr>
         <w:t xml:space="preserve"> </w:t>
       </w:r>
       <w:r>
         <w:rPr>
-          <w:sz w:val="28"/>
-          <w:szCs w:val="28"/>
           <w:lang w:val="ru-RU"/>
         </w:rPr>
         <w:t xml:space="preserve"> </w:t>
+      </w:r>
+      <w:r>
+        <w:rPr>
+          <w:lang w:val="ru-RU"/>
+        </w:rPr>
+        <w:t xml:space="preserve"> ПТВ – 17,0 ПТИ  85,8 фибр 3,3</w:t>
       </w:r>
     </w:p>
     <w:p>
@@ -4729,47 +3633,50 @@
         <w:ind w:left="-567"/>
         <w:jc w:val="both"/>
         <w:rPr>
-          <w:sz w:val="28"/>
-          <w:szCs w:val="28"/>
           <w:lang w:val="ru-RU"/>
         </w:rPr>
       </w:pPr>
       <w:r>
         <w:rPr>
-          <w:sz w:val="28"/>
-          <w:szCs w:val="28"/>
+          <w:lang w:val="ru-RU"/>
+        </w:rPr>
+        <w:t>10.09.18 МНО – 1,65</w:t>
+      </w:r>
+    </w:p>
+    <w:p>
+      <w:pPr>
+        <w:ind w:left="-567"/>
+        <w:jc w:val="both"/>
+        <w:rPr>
+          <w:lang w:val="ru-RU"/>
+        </w:rPr>
+      </w:pPr>
+      <w:r>
+        <w:rPr>
           <w:lang w:val="ru-RU"/>
         </w:rPr>
         <w:t>31</w:t>
       </w:r>
       <w:r>
         <w:rPr>
-          <w:sz w:val="28"/>
-          <w:szCs w:val="28"/>
           <w:lang w:val="ru-RU"/>
         </w:rPr>
         <w:t>.</w:t>
       </w:r>
       <w:r>
         <w:rPr>
-          <w:sz w:val="28"/>
-          <w:szCs w:val="28"/>
           <w:lang w:val="ru-RU"/>
         </w:rPr>
         <w:t>08.18</w:t>
       </w:r>
       <w:r>
         <w:rPr>
-          <w:sz w:val="28"/>
-          <w:szCs w:val="28"/>
           <w:lang w:val="ru-RU"/>
         </w:rPr>
         <w:t xml:space="preserve"> К –  </w:t>
       </w:r>
       <w:r>
         <w:rPr>
-          <w:sz w:val="28"/>
-          <w:szCs w:val="28"/>
           <w:lang w:val="ru-RU"/>
         </w:rPr>
         <w:t>4.2</w:t>
@@ -4777,8 +3684,6 @@
       <w:proofErr w:type="gramStart"/>
       <w:r>
         <w:rPr>
-          <w:sz w:val="28"/>
-          <w:szCs w:val="28"/>
           <w:lang w:val="ru-RU"/>
         </w:rPr>
         <w:t xml:space="preserve"> ;</w:t>
@@ -4786,8 +3691,6 @@
       <w:proofErr w:type="gramEnd"/>
       <w:r>
         <w:rPr>
-          <w:sz w:val="28"/>
-          <w:szCs w:val="28"/>
           <w:lang w:val="ru-RU"/>
         </w:rPr>
         <w:t xml:space="preserve"> </w:t>
@@ -4795,8 +3698,6 @@
       <w:proofErr w:type="spellStart"/>
       <w:r>
         <w:rPr>
-          <w:sz w:val="28"/>
-          <w:szCs w:val="28"/>
           <w:lang w:val="ru-RU"/>
         </w:rPr>
         <w:t>Nа</w:t>
@@ -4804,24 +3705,18 @@
       <w:proofErr w:type="spellEnd"/>
       <w:r>
         <w:rPr>
-          <w:sz w:val="28"/>
-          <w:szCs w:val="28"/>
           <w:lang w:val="ru-RU"/>
         </w:rPr>
         <w:t xml:space="preserve"> – </w:t>
       </w:r>
       <w:r>
         <w:rPr>
-          <w:sz w:val="28"/>
-          <w:szCs w:val="28"/>
           <w:lang w:val="ru-RU"/>
         </w:rPr>
         <w:t>142</w:t>
       </w:r>
       <w:r>
         <w:rPr>
-          <w:sz w:val="28"/>
-          <w:szCs w:val="28"/>
           <w:lang w:val="ru-RU"/>
         </w:rPr>
         <w:t xml:space="preserve"> </w:t>
@@ -4829,8 +3724,6 @@
       <w:proofErr w:type="spellStart"/>
       <w:r>
         <w:rPr>
-          <w:sz w:val="28"/>
-          <w:szCs w:val="28"/>
           <w:lang w:val="ru-RU"/>
         </w:rPr>
         <w:t>Са</w:t>
@@ -4838,8 +3731,6 @@
       <w:proofErr w:type="spellEnd"/>
       <w:r>
         <w:rPr>
-          <w:sz w:val="28"/>
-          <w:szCs w:val="28"/>
           <w:vertAlign w:val="superscript"/>
           <w:lang w:val="ru-RU"/>
         </w:rPr>
@@ -4847,40 +3738,30 @@
       </w:r>
       <w:r>
         <w:rPr>
-          <w:sz w:val="28"/>
-          <w:szCs w:val="28"/>
           <w:lang w:val="ru-RU"/>
         </w:rPr>
         <w:t xml:space="preserve"> -</w:t>
       </w:r>
       <w:r>
         <w:rPr>
-          <w:sz w:val="28"/>
-          <w:szCs w:val="28"/>
           <w:lang w:val="ru-RU"/>
         </w:rPr>
         <w:t>1.22</w:t>
       </w:r>
       <w:r>
         <w:rPr>
-          <w:sz w:val="28"/>
-          <w:szCs w:val="28"/>
           <w:lang w:val="ru-RU"/>
         </w:rPr>
         <w:t xml:space="preserve"> С1 -  </w:t>
       </w:r>
       <w:r>
         <w:rPr>
-          <w:sz w:val="28"/>
-          <w:szCs w:val="28"/>
           <w:lang w:val="ru-RU"/>
         </w:rPr>
         <w:t>104</w:t>
       </w:r>
       <w:r>
         <w:rPr>
-          <w:sz w:val="28"/>
-          <w:szCs w:val="28"/>
           <w:lang w:val="ru-RU"/>
         </w:rPr>
         <w:t xml:space="preserve"> </w:t>
@@ -4888,8 +3769,6 @@
       <w:proofErr w:type="spellStart"/>
       <w:r>
         <w:rPr>
-          <w:sz w:val="28"/>
-          <w:szCs w:val="28"/>
           <w:lang w:val="ru-RU"/>
         </w:rPr>
         <w:t>ммоль</w:t>
@@ -4897,8 +3776,6 @@
       <w:proofErr w:type="spellEnd"/>
       <w:r>
         <w:rPr>
-          <w:sz w:val="28"/>
-          <w:szCs w:val="28"/>
           <w:lang w:val="ru-RU"/>
         </w:rPr>
         <w:t>/л</w:t>
@@ -4911,47 +3788,73 @@
         <w:jc w:val="both"/>
         <w:rPr>
           <w:b w:val="0"/>
+          <w:sz w:val="24"/>
+          <w:szCs w:val="24"/>
         </w:rPr>
       </w:pPr>
+      <w:bookmarkStart w:id="4" w:name="_GoBack"/>
+      <w:bookmarkEnd w:id="4"/>
       <w:r>
         <w:rPr>
           <w:b w:val="0"/>
+          <w:sz w:val="24"/>
+          <w:szCs w:val="24"/>
+        </w:rPr>
+        <w:t>31</w:t>
+      </w:r>
+      <w:r>
+        <w:rPr>
+          <w:b w:val="0"/>
+          <w:sz w:val="24"/>
+          <w:szCs w:val="24"/>
         </w:rPr>
         <w:t>.</w:t>
       </w:r>
       <w:r>
         <w:rPr>
           <w:b w:val="0"/>
+          <w:sz w:val="24"/>
+          <w:szCs w:val="24"/>
         </w:rPr>
         <w:t>08.18</w:t>
       </w:r>
       <w:r>
         <w:rPr>
           <w:b w:val="0"/>
+          <w:sz w:val="24"/>
+          <w:szCs w:val="24"/>
         </w:rPr>
         <w:t xml:space="preserve"> </w:t>
       </w:r>
       <w:r>
         <w:rPr>
           <w:b w:val="0"/>
+          <w:sz w:val="24"/>
+          <w:szCs w:val="24"/>
         </w:rPr>
         <w:t>Общ. а</w:t>
       </w:r>
       <w:r>
         <w:rPr>
           <w:b w:val="0"/>
+          <w:sz w:val="24"/>
+          <w:szCs w:val="24"/>
         </w:rPr>
         <w:t>н. мочи уд вес 10</w:t>
       </w:r>
       <w:r>
         <w:rPr>
           <w:b w:val="0"/>
+          <w:sz w:val="24"/>
+          <w:szCs w:val="24"/>
         </w:rPr>
         <w:t>02</w:t>
       </w:r>
       <w:r>
         <w:rPr>
           <w:b w:val="0"/>
+          <w:sz w:val="24"/>
+          <w:szCs w:val="24"/>
         </w:rPr>
         <w:t xml:space="preserve">  </w:t>
       </w:r>
@@ -4959,6 +3862,8 @@
       <w:r>
         <w:rPr>
           <w:b w:val="0"/>
+          <w:sz w:val="24"/>
+          <w:szCs w:val="24"/>
         </w:rPr>
         <w:t>лейк</w:t>
       </w:r>
@@ -4966,18 +3871,24 @@
       <w:r>
         <w:rPr>
           <w:b w:val="0"/>
+          <w:sz w:val="24"/>
+          <w:szCs w:val="24"/>
         </w:rPr>
         <w:t xml:space="preserve"> – </w:t>
       </w:r>
       <w:r>
         <w:rPr>
           <w:b w:val="0"/>
+          <w:sz w:val="24"/>
+          <w:szCs w:val="24"/>
         </w:rPr>
         <w:t>6-8</w:t>
       </w:r>
       <w:r>
         <w:rPr>
           <w:b w:val="0"/>
+          <w:sz w:val="24"/>
+          <w:szCs w:val="24"/>
         </w:rPr>
         <w:t xml:space="preserve"> в </w:t>
       </w:r>
@@ -4985,6 +3896,8 @@
       <w:r>
         <w:rPr>
           <w:b w:val="0"/>
+          <w:sz w:val="24"/>
+          <w:szCs w:val="24"/>
         </w:rPr>
         <w:t>п</w:t>
       </w:r>
@@ -4992,6 +3905,8 @@
       <w:r>
         <w:rPr>
           <w:b w:val="0"/>
+          <w:sz w:val="24"/>
+          <w:szCs w:val="24"/>
         </w:rPr>
         <w:t>/</w:t>
       </w:r>
@@ -4999,6 +3914,8 @@
       <w:r>
         <w:rPr>
           <w:b w:val="0"/>
+          <w:sz w:val="24"/>
+          <w:szCs w:val="24"/>
         </w:rPr>
         <w:t>зр</w:t>
       </w:r>
@@ -5006,6 +3923,8 @@
       <w:r>
         <w:rPr>
           <w:b w:val="0"/>
+          <w:sz w:val="24"/>
+          <w:szCs w:val="24"/>
         </w:rPr>
         <w:t xml:space="preserve"> белок – </w:t>
       </w:r>
@@ -5013,6 +3932,8 @@
       <w:r>
         <w:rPr>
           <w:b w:val="0"/>
+          <w:sz w:val="24"/>
+          <w:szCs w:val="24"/>
         </w:rPr>
         <w:t>отр</w:t>
       </w:r>
@@ -5020,6 +3941,8 @@
       <w:r>
         <w:rPr>
           <w:b w:val="0"/>
+          <w:sz w:val="24"/>
+          <w:szCs w:val="24"/>
         </w:rPr>
         <w:t xml:space="preserve">  ацетон –</w:t>
       </w:r>
@@ -5027,6 +3950,8 @@
       <w:r>
         <w:rPr>
           <w:b w:val="0"/>
+          <w:sz w:val="24"/>
+          <w:szCs w:val="24"/>
         </w:rPr>
         <w:t>отр</w:t>
       </w:r>
@@ -5034,12 +3959,16 @@
       <w:r>
         <w:rPr>
           <w:b w:val="0"/>
+          <w:sz w:val="24"/>
+          <w:szCs w:val="24"/>
         </w:rPr>
         <w:t xml:space="preserve">; </w:t>
       </w:r>
       <w:r>
         <w:rPr>
           <w:b w:val="0"/>
+          <w:sz w:val="24"/>
+          <w:szCs w:val="24"/>
         </w:rPr>
         <w:t xml:space="preserve"> </w:t>
       </w:r>
@@ -5047,6 +3976,8 @@
       <w:r>
         <w:rPr>
           <w:b w:val="0"/>
+          <w:sz w:val="24"/>
+          <w:szCs w:val="24"/>
         </w:rPr>
         <w:t>эпит</w:t>
       </w:r>
@@ -5054,6 +3985,8 @@
       <w:r>
         <w:rPr>
           <w:b w:val="0"/>
+          <w:sz w:val="24"/>
+          <w:szCs w:val="24"/>
         </w:rPr>
         <w:t xml:space="preserve">. пл. </w:t>
       </w:r>
@@ -5061,6 +3994,8 @@
       <w:r>
         <w:rPr>
           <w:b w:val="0"/>
+          <w:sz w:val="24"/>
+          <w:szCs w:val="24"/>
         </w:rPr>
         <w:t>ед</w:t>
       </w:r>
@@ -5068,6 +4003,8 @@
       <w:r>
         <w:rPr>
           <w:b w:val="0"/>
+          <w:sz w:val="24"/>
+          <w:szCs w:val="24"/>
         </w:rPr>
         <w:t xml:space="preserve">- ; </w:t>
       </w:r>
@@ -5075,6 +4012,8 @@
       <w:r>
         <w:rPr>
           <w:b w:val="0"/>
+          <w:sz w:val="24"/>
+          <w:szCs w:val="24"/>
         </w:rPr>
         <w:t>эпит</w:t>
       </w:r>
@@ -5082,6 +4021,8 @@
       <w:r>
         <w:rPr>
           <w:b w:val="0"/>
+          <w:sz w:val="24"/>
+          <w:szCs w:val="24"/>
         </w:rPr>
         <w:t xml:space="preserve">. </w:t>
       </w:r>
@@ -5089,6 +4030,8 @@
       <w:r>
         <w:rPr>
           <w:b w:val="0"/>
+          <w:sz w:val="24"/>
+          <w:szCs w:val="24"/>
         </w:rPr>
         <w:t>перех</w:t>
       </w:r>
@@ -5096,6 +4039,8 @@
       <w:r>
         <w:rPr>
           <w:b w:val="0"/>
+          <w:sz w:val="24"/>
+          <w:szCs w:val="24"/>
         </w:rPr>
         <w:t xml:space="preserve">. - </w:t>
       </w:r>
@@ -5103,6 +4048,8 @@
       <w:r>
         <w:rPr>
           <w:b w:val="0"/>
+          <w:sz w:val="24"/>
+          <w:szCs w:val="24"/>
         </w:rPr>
         <w:t>ед</w:t>
       </w:r>
@@ -5110,6 +4057,8 @@
       <w:r>
         <w:rPr>
           <w:b w:val="0"/>
+          <w:sz w:val="24"/>
+          <w:szCs w:val="24"/>
         </w:rPr>
         <w:t xml:space="preserve"> в п/</w:t>
       </w:r>
@@ -5117,6 +4066,8 @@
       <w:r>
         <w:rPr>
           <w:b w:val="0"/>
+          <w:sz w:val="24"/>
+          <w:szCs w:val="24"/>
         </w:rPr>
         <w:t>зр</w:t>
       </w:r>
@@ -5126,50 +4077,56 @@
       <w:pPr>
         <w:ind w:left="-567"/>
         <w:rPr>
-          <w:sz w:val="28"/>
-          <w:szCs w:val="20"/>
           <w:lang w:val="ru-RU"/>
         </w:rPr>
       </w:pPr>
       <w:r>
         <w:rPr>
-          <w:sz w:val="28"/>
-          <w:lang w:val="ru-RU"/>
-        </w:rPr>
-        <w:t>0</w:t>
-      </w:r>
-      <w:r>
-        <w:rPr>
-          <w:sz w:val="28"/>
-          <w:lang w:val="ru-RU"/>
-        </w:rPr>
-        <w:t>3</w:t>
-      </w:r>
-      <w:r>
-        <w:rPr>
-          <w:sz w:val="28"/>
-          <w:lang w:val="ru-RU"/>
-        </w:rPr>
-        <w:t>.</w:t>
-      </w:r>
-      <w:r>
-        <w:rPr>
-          <w:sz w:val="28"/>
-          <w:lang w:val="ru-RU"/>
-        </w:rPr>
-        <w:t>08.18</w:t>
-      </w:r>
-      <w:r>
-        <w:rPr>
-          <w:sz w:val="28"/>
-          <w:lang w:val="ru-RU"/>
-        </w:rPr>
-        <w:t xml:space="preserve"> Анализ мочи по Нечипоренко </w:t>
-      </w:r>
-      <w:proofErr w:type="spellStart"/>
-      <w:r>
-        <w:rPr>
-          <w:sz w:val="28"/>
+          <w:lang w:val="ru-RU"/>
+        </w:rPr>
+        <w:t>03.</w:t>
+      </w:r>
+      <w:r>
+        <w:rPr>
+          <w:lang w:val="ru-RU"/>
+        </w:rPr>
+        <w:t>09</w:t>
+      </w:r>
+      <w:r>
+        <w:rPr>
+          <w:lang w:val="ru-RU"/>
+        </w:rPr>
+        <w:t xml:space="preserve">.18 Анализ мочи по </w:t>
+      </w:r>
+      <w:r>
+        <w:rPr>
+          <w:lang w:val="ru-RU"/>
+        </w:rPr>
+        <w:t xml:space="preserve">Нечипоренко </w:t>
+      </w:r>
+      <w:proofErr w:type="gramStart"/>
+      <w:r>
+        <w:rPr>
+          <w:lang w:val="ru-RU"/>
+        </w:rPr>
+        <w:t xml:space="preserve">( </w:t>
+      </w:r>
+      <w:proofErr w:type="gramEnd"/>
+      <w:r>
+        <w:rPr>
+          <w:lang w:val="ru-RU"/>
+        </w:rPr>
+        <w:t>со слов – нарушение в сборе мочи)</w:t>
+      </w:r>
+      <w:r>
+        <w:rPr>
+          <w:lang w:val="ru-RU"/>
+        </w:rPr>
+        <w:t xml:space="preserve"> </w:t>
+      </w:r>
+      <w:proofErr w:type="spellStart"/>
+      <w:r>
+        <w:rPr>
           <w:lang w:val="ru-RU"/>
         </w:rPr>
         <w:t>лейк</w:t>
@@ -5177,29 +4134,13 @@
       <w:proofErr w:type="spellEnd"/>
       <w:r>
         <w:rPr>
-          <w:sz w:val="28"/>
-          <w:lang w:val="ru-RU"/>
-        </w:rPr>
-        <w:t xml:space="preserve"> -</w:t>
-      </w:r>
-      <w:r>
-        <w:rPr>
-          <w:sz w:val="28"/>
-          <w:lang w:val="ru-RU"/>
-        </w:rPr>
-        <w:t>14500</w:t>
-      </w:r>
-      <w:r>
-        <w:rPr>
-          <w:sz w:val="28"/>
-          <w:lang w:val="ru-RU"/>
-        </w:rPr>
-        <w:t xml:space="preserve">  </w:t>
-      </w:r>
-      <w:proofErr w:type="spellStart"/>
-      <w:r>
-        <w:rPr>
-          <w:sz w:val="28"/>
+          <w:lang w:val="ru-RU"/>
+        </w:rPr>
+        <w:t xml:space="preserve"> -14500  </w:t>
+      </w:r>
+      <w:proofErr w:type="spellStart"/>
+      <w:r>
+        <w:rPr>
           <w:lang w:val="ru-RU"/>
         </w:rPr>
         <w:t>эритр</w:t>
@@ -5207,29 +4148,13 @@
       <w:proofErr w:type="spellEnd"/>
       <w:r>
         <w:rPr>
-          <w:sz w:val="28"/>
-          <w:lang w:val="ru-RU"/>
-        </w:rPr>
-        <w:t xml:space="preserve"> -</w:t>
-      </w:r>
-      <w:r>
-        <w:rPr>
-          <w:sz w:val="28"/>
-          <w:lang w:val="ru-RU"/>
-        </w:rPr>
-        <w:t xml:space="preserve"> </w:t>
-      </w:r>
-      <w:r>
-        <w:rPr>
-          <w:sz w:val="28"/>
-          <w:lang w:val="ru-RU"/>
-        </w:rPr>
-        <w:t xml:space="preserve">  белок – </w:t>
-      </w:r>
-      <w:proofErr w:type="spellStart"/>
-      <w:r>
-        <w:rPr>
-          <w:sz w:val="28"/>
+          <w:lang w:val="ru-RU"/>
+        </w:rPr>
+        <w:t xml:space="preserve"> -   белок – </w:t>
+      </w:r>
+      <w:proofErr w:type="spellStart"/>
+      <w:r>
+        <w:rPr>
           <w:lang w:val="ru-RU"/>
         </w:rPr>
         <w:t>отр</w:t>
@@ -5240,43 +4165,30 @@
       <w:pPr>
         <w:ind w:left="-567"/>
         <w:rPr>
-          <w:sz w:val="28"/>
-          <w:szCs w:val="20"/>
           <w:lang w:val="ru-RU"/>
         </w:rPr>
       </w:pPr>
       <w:r>
         <w:rPr>
-          <w:sz w:val="28"/>
-          <w:lang w:val="ru-RU"/>
-        </w:rPr>
-        <w:t>05</w:t>
-      </w:r>
-      <w:r>
-        <w:rPr>
-          <w:sz w:val="28"/>
-          <w:lang w:val="ru-RU"/>
-        </w:rPr>
-        <w:t>.</w:t>
-      </w:r>
-      <w:r>
-        <w:rPr>
-          <w:sz w:val="28"/>
-          <w:lang w:val="ru-RU"/>
-        </w:rPr>
-        <w:t>08.18</w:t>
-      </w:r>
-      <w:r>
-        <w:rPr>
-          <w:sz w:val="28"/>
-          <w:lang w:val="ru-RU"/>
-        </w:rPr>
-        <w:t xml:space="preserve"> Анализ мочи по Нечипоренко </w:t>
-      </w:r>
-      <w:proofErr w:type="spellStart"/>
-      <w:r>
-        <w:rPr>
-          <w:sz w:val="28"/>
+          <w:lang w:val="ru-RU"/>
+        </w:rPr>
+        <w:t>05.</w:t>
+      </w:r>
+      <w:r>
+        <w:rPr>
+          <w:lang w:val="ru-RU"/>
+        </w:rPr>
+        <w:t>09</w:t>
+      </w:r>
+      <w:r>
+        <w:rPr>
+          <w:lang w:val="ru-RU"/>
+        </w:rPr>
+        <w:t xml:space="preserve">.18 Анализ мочи по Нечипоренко </w:t>
+      </w:r>
+      <w:proofErr w:type="spellStart"/>
+      <w:r>
+        <w:rPr>
           <w:lang w:val="ru-RU"/>
         </w:rPr>
         <w:t>лейк</w:t>
@@ -5284,29 +4196,13 @@
       <w:proofErr w:type="spellEnd"/>
       <w:r>
         <w:rPr>
-          <w:sz w:val="28"/>
-          <w:lang w:val="ru-RU"/>
-        </w:rPr>
-        <w:t xml:space="preserve"> -</w:t>
-      </w:r>
-      <w:r>
-        <w:rPr>
-          <w:sz w:val="28"/>
-          <w:lang w:val="ru-RU"/>
-        </w:rPr>
-        <w:t>1000</w:t>
-      </w:r>
-      <w:r>
-        <w:rPr>
-          <w:sz w:val="28"/>
-          <w:lang w:val="ru-RU"/>
-        </w:rPr>
-        <w:t xml:space="preserve">  </w:t>
-      </w:r>
-      <w:proofErr w:type="spellStart"/>
-      <w:r>
-        <w:rPr>
-          <w:sz w:val="28"/>
+          <w:lang w:val="ru-RU"/>
+        </w:rPr>
+        <w:t xml:space="preserve"> -1000  </w:t>
+      </w:r>
+      <w:proofErr w:type="spellStart"/>
+      <w:r>
+        <w:rPr>
           <w:lang w:val="ru-RU"/>
         </w:rPr>
         <w:t>эритр</w:t>
@@ -5314,29 +4210,13 @@
       <w:proofErr w:type="spellEnd"/>
       <w:r>
         <w:rPr>
-          <w:sz w:val="28"/>
-          <w:lang w:val="ru-RU"/>
-        </w:rPr>
-        <w:t xml:space="preserve"> -</w:t>
-      </w:r>
-      <w:r>
-        <w:rPr>
-          <w:sz w:val="28"/>
-          <w:lang w:val="ru-RU"/>
-        </w:rPr>
-        <w:t>1000</w:t>
-      </w:r>
-      <w:r>
-        <w:rPr>
-          <w:sz w:val="28"/>
-          <w:lang w:val="ru-RU"/>
-        </w:rPr>
-        <w:t xml:space="preserve">  белок – </w:t>
-      </w:r>
-      <w:proofErr w:type="spellStart"/>
-      <w:r>
-        <w:rPr>
-          <w:sz w:val="28"/>
+          <w:lang w:val="ru-RU"/>
+        </w:rPr>
+        <w:t xml:space="preserve"> -1000  белок – </w:t>
+      </w:r>
+      <w:proofErr w:type="spellStart"/>
+      <w:r>
+        <w:rPr>
           <w:lang w:val="ru-RU"/>
         </w:rPr>
         <w:t>отр</w:t>
@@ -5347,42 +4227,127 @@
       <w:pPr>
         <w:ind w:left="-567"/>
         <w:rPr>
-          <w:sz w:val="28"/>
-          <w:szCs w:val="20"/>
           <w:lang w:val="ru-RU"/>
         </w:rPr>
       </w:pPr>
       <w:r>
         <w:rPr>
-          <w:sz w:val="28"/>
           <w:lang w:val="ru-RU"/>
         </w:rPr>
         <w:t>07</w:t>
       </w:r>
       <w:r>
         <w:rPr>
-          <w:sz w:val="28"/>
           <w:lang w:val="ru-RU"/>
         </w:rPr>
         <w:t>.</w:t>
       </w:r>
       <w:r>
         <w:rPr>
-          <w:sz w:val="28"/>
+          <w:lang w:val="ru-RU"/>
+        </w:rPr>
+        <w:t>09</w:t>
+      </w:r>
+      <w:r>
+        <w:rPr>
+          <w:lang w:val="ru-RU"/>
+        </w:rPr>
+        <w:t xml:space="preserve">.18 Анализ мочи по Нечипоренко </w:t>
+      </w:r>
+      <w:proofErr w:type="spellStart"/>
+      <w:r>
+        <w:rPr>
+          <w:lang w:val="ru-RU"/>
+        </w:rPr>
+        <w:t>лейк</w:t>
+      </w:r>
+      <w:proofErr w:type="spellEnd"/>
+      <w:r>
+        <w:rPr>
+          <w:lang w:val="ru-RU"/>
+        </w:rPr>
+        <w:t xml:space="preserve"> -</w:t>
+      </w:r>
+      <w:r>
+        <w:rPr>
+          <w:lang w:val="ru-RU"/>
+        </w:rPr>
+        <w:t>3000</w:t>
+      </w:r>
+      <w:r>
+        <w:rPr>
+          <w:lang w:val="ru-RU"/>
+        </w:rPr>
+        <w:t xml:space="preserve">  </w:t>
+      </w:r>
+      <w:proofErr w:type="spellStart"/>
+      <w:r>
+        <w:rPr>
+          <w:lang w:val="ru-RU"/>
+        </w:rPr>
+        <w:t>эритр</w:t>
+      </w:r>
+      <w:proofErr w:type="spellEnd"/>
+      <w:r>
+        <w:rPr>
+          <w:lang w:val="ru-RU"/>
+        </w:rPr>
+        <w:t xml:space="preserve"> -</w:t>
+      </w:r>
+      <w:r>
+        <w:rPr>
+          <w:lang w:val="ru-RU"/>
+        </w:rPr>
+        <w:t xml:space="preserve"> </w:t>
+      </w:r>
+      <w:r>
+        <w:rPr>
+          <w:lang w:val="ru-RU"/>
+        </w:rPr>
+        <w:t xml:space="preserve">белок – </w:t>
+      </w:r>
+      <w:proofErr w:type="spellStart"/>
+      <w:r>
+        <w:rPr>
+          <w:lang w:val="ru-RU"/>
+        </w:rPr>
+        <w:t>отр</w:t>
+      </w:r>
+      <w:proofErr w:type="spellEnd"/>
+    </w:p>
+    <w:p>
+      <w:pPr>
+        <w:ind w:left="-567"/>
+        <w:rPr>
+          <w:lang w:val="ru-RU"/>
+        </w:rPr>
+      </w:pPr>
+      <w:r>
+        <w:rPr>
+          <w:lang w:val="ru-RU"/>
+        </w:rPr>
+        <w:t>07</w:t>
+      </w:r>
+      <w:r>
+        <w:rPr>
+          <w:lang w:val="ru-RU"/>
+        </w:rPr>
+        <w:t>.</w:t>
+      </w:r>
+      <w:r>
+        <w:rPr>
           <w:lang w:val="ru-RU"/>
         </w:rPr>
         <w:t>08.18</w:t>
       </w:r>
       <w:r>
         <w:rPr>
-          <w:sz w:val="28"/>
           <w:lang w:val="ru-RU"/>
         </w:rPr>
         <w:t xml:space="preserve"> </w:t>
       </w:r>
       <w:r>
         <w:rPr>
-          <w:sz w:val="28"/>
           <w:lang w:val="ru-RU"/>
         </w:rPr>
         <w:t xml:space="preserve">Суточная </w:t>
@@ -5390,7 +4355,6 @@
       <w:proofErr w:type="spellStart"/>
       <w:r>
         <w:rPr>
-          <w:sz w:val="28"/>
           <w:lang w:val="ru-RU"/>
         </w:rPr>
         <w:t>глюкозурия</w:t>
@@ -5398,7 +4362,6 @@
       <w:proofErr w:type="spellEnd"/>
       <w:r>
         <w:rPr>
-          <w:sz w:val="28"/>
           <w:lang w:val="ru-RU"/>
         </w:rPr>
         <w:t xml:space="preserve"> –  </w:t>
@@ -5406,7 +4369,6 @@
       <w:proofErr w:type="spellStart"/>
       <w:r>
         <w:rPr>
-          <w:sz w:val="28"/>
           <w:lang w:val="ru-RU"/>
         </w:rPr>
         <w:t>отр</w:t>
@@ -5414,7 +4376,6 @@
       <w:proofErr w:type="spellEnd"/>
       <w:r>
         <w:rPr>
-          <w:sz w:val="28"/>
           <w:lang w:val="ru-RU"/>
         </w:rPr>
         <w:t xml:space="preserve">;   Суточная протеинурия –  </w:t>
@@ -5422,7 +4383,6 @@
       <w:proofErr w:type="spellStart"/>
       <w:r>
         <w:rPr>
-          <w:sz w:val="28"/>
           <w:lang w:val="ru-RU"/>
         </w:rPr>
         <w:t>отр</w:t>
@@ -5433,39 +4393,11 @@
       <w:pPr>
         <w:pStyle w:val="5"/>
         <w:ind w:left="-567"/>
+        <w:rPr>
+          <w:sz w:val="24"/>
+          <w:szCs w:val="24"/>
+        </w:rPr>
       </w:pPr>
-      <w:r>
-        <w:t>.</w:t>
-      </w:r>
-      <w:r>
-        <w:t>08.18</w:t>
-      </w:r>
-      <w:r>
-        <w:t xml:space="preserve"> </w:t>
-      </w:r>
-      <w:r>
-        <w:rPr>
-          <w:highlight w:val="yellow"/>
-        </w:rPr>
-        <w:t>Микроальбуминурия</w:t>
-      </w:r>
-      <w:r>
-        <w:t xml:space="preserve"> </w:t>
-      </w:r>
-      <w:r>
-        <w:t>–</w:t>
-      </w:r>
-      <w:r>
-        <w:t xml:space="preserve"> </w:t>
-      </w:r>
-      <w:r>
-        <w:t>мг/</w:t>
-      </w:r>
-      <w:proofErr w:type="spellStart"/>
-      <w:r>
-        <w:t>сут</w:t>
-      </w:r>
-      <w:proofErr w:type="spellEnd"/>
     </w:p>
     <w:tbl>
       <w:tblPr>
@@ -5496,15 +4428,11 @@
           <w:p>
             <w:pPr>
               <w:rPr>
-                <w:sz w:val="28"/>
-                <w:szCs w:val="28"/>
                 <w:lang w:val="ru-RU"/>
               </w:rPr>
             </w:pPr>
             <w:r>
               <w:rPr>
-                <w:sz w:val="28"/>
-                <w:szCs w:val="28"/>
                 <w:lang w:val="ru-RU"/>
               </w:rPr>
               <w:t xml:space="preserve">Гликемический </w:t>
@@ -5513,15 +4441,11 @@
           <w:p>
             <w:pPr>
               <w:rPr>
-                <w:sz w:val="28"/>
-                <w:szCs w:val="28"/>
                 <w:lang w:val="ru-RU"/>
               </w:rPr>
             </w:pPr>
             <w:r>
               <w:rPr>
-                <w:sz w:val="28"/>
-                <w:szCs w:val="28"/>
                 <w:lang w:val="ru-RU"/>
               </w:rPr>
               <w:t>профиль</w:t>
@@ -5535,15 +4459,11 @@
           <w:p>
             <w:pPr>
               <w:rPr>
-                <w:sz w:val="28"/>
-                <w:szCs w:val="28"/>
                 <w:lang w:val="ru-RU"/>
               </w:rPr>
             </w:pPr>
             <w:r>
               <w:rPr>
-                <w:sz w:val="28"/>
-                <w:szCs w:val="28"/>
                 <w:lang w:val="ru-RU"/>
               </w:rPr>
               <w:t>8.00</w:t>
@@ -5557,15 +4477,11 @@
           <w:p>
             <w:pPr>
               <w:rPr>
-                <w:sz w:val="28"/>
-                <w:szCs w:val="28"/>
                 <w:lang w:val="ru-RU"/>
               </w:rPr>
             </w:pPr>
             <w:r>
               <w:rPr>
-                <w:sz w:val="28"/>
-                <w:szCs w:val="28"/>
                 <w:lang w:val="ru-RU"/>
               </w:rPr>
               <w:t>11.00</w:t>
@@ -5579,15 +4495,11 @@
           <w:p>
             <w:pPr>
               <w:rPr>
-                <w:sz w:val="28"/>
-                <w:szCs w:val="28"/>
                 <w:lang w:val="ru-RU"/>
               </w:rPr>
             </w:pPr>
             <w:r>
               <w:rPr>
-                <w:sz w:val="28"/>
-                <w:szCs w:val="28"/>
                 <w:lang w:val="ru-RU"/>
               </w:rPr>
               <w:t>16.00</w:t>
@@ -5601,15 +4513,11 @@
           <w:p>
             <w:pPr>
               <w:rPr>
-                <w:sz w:val="28"/>
-                <w:szCs w:val="28"/>
                 <w:lang w:val="ru-RU"/>
               </w:rPr>
             </w:pPr>
             <w:r>
               <w:rPr>
-                <w:sz w:val="28"/>
-                <w:szCs w:val="28"/>
                 <w:lang w:val="ru-RU"/>
               </w:rPr>
               <w:t>20.00</w:t>
@@ -5623,15 +4531,11 @@
           <w:p>
             <w:pPr>
               <w:rPr>
-                <w:sz w:val="28"/>
-                <w:szCs w:val="28"/>
                 <w:lang w:val="ru-RU"/>
               </w:rPr>
             </w:pPr>
             <w:r>
               <w:rPr>
-                <w:sz w:val="28"/>
-                <w:szCs w:val="28"/>
                 <w:lang w:val="ru-RU"/>
               </w:rPr>
               <w:t>22.00</w:t>
@@ -5647,15 +4551,11 @@
           <w:p>
             <w:pPr>
               <w:rPr>
-                <w:sz w:val="28"/>
-                <w:szCs w:val="28"/>
                 <w:lang w:val="ru-RU"/>
               </w:rPr>
             </w:pPr>
             <w:r>
               <w:rPr>
-                <w:sz w:val="28"/>
-                <w:szCs w:val="28"/>
                 <w:lang w:val="ru-RU"/>
               </w:rPr>
               <w:t>30.08</w:t>
@@ -5669,8 +4569,6 @@
           <w:p>
             <w:pPr>
               <w:rPr>
-                <w:sz w:val="28"/>
-                <w:szCs w:val="28"/>
                 <w:lang w:val="ru-RU"/>
               </w:rPr>
             </w:pPr>
@@ -5683,8 +4581,6 @@
           <w:p>
             <w:pPr>
               <w:rPr>
-                <w:sz w:val="28"/>
-                <w:szCs w:val="28"/>
                 <w:lang w:val="ru-RU"/>
               </w:rPr>
             </w:pPr>
@@ -5697,15 +4593,11 @@
           <w:p>
             <w:pPr>
               <w:rPr>
-                <w:sz w:val="28"/>
-                <w:szCs w:val="28"/>
                 <w:lang w:val="ru-RU"/>
               </w:rPr>
             </w:pPr>
             <w:r>
               <w:rPr>
-                <w:sz w:val="28"/>
-                <w:szCs w:val="28"/>
                 <w:lang w:val="ru-RU"/>
               </w:rPr>
               <w:t>6,2</w:t>
@@ -5719,15 +4611,11 @@
           <w:p>
             <w:pPr>
               <w:rPr>
-                <w:sz w:val="28"/>
-                <w:szCs w:val="28"/>
                 <w:lang w:val="ru-RU"/>
               </w:rPr>
             </w:pPr>
             <w:r>
               <w:rPr>
-                <w:sz w:val="28"/>
-                <w:szCs w:val="28"/>
                 <w:lang w:val="ru-RU"/>
               </w:rPr>
               <w:t>8,5</w:t>
@@ -5741,8 +4629,6 @@
           <w:p>
             <w:pPr>
               <w:rPr>
-                <w:sz w:val="28"/>
-                <w:szCs w:val="28"/>
                 <w:lang w:val="ru-RU"/>
               </w:rPr>
             </w:pPr>
@@ -5757,15 +4643,11 @@
           <w:p>
             <w:pPr>
               <w:rPr>
-                <w:sz w:val="28"/>
-                <w:szCs w:val="28"/>
                 <w:lang w:val="ru-RU"/>
               </w:rPr>
             </w:pPr>
             <w:r>
               <w:rPr>
-                <w:sz w:val="28"/>
-                <w:szCs w:val="28"/>
                 <w:lang w:val="ru-RU"/>
               </w:rPr>
               <w:t>01.09</w:t>
@@ -5779,15 +4661,11 @@
           <w:p>
             <w:pPr>
               <w:rPr>
-                <w:sz w:val="28"/>
-                <w:szCs w:val="28"/>
                 <w:lang w:val="ru-RU"/>
               </w:rPr>
             </w:pPr>
             <w:r>
               <w:rPr>
-                <w:sz w:val="28"/>
-                <w:szCs w:val="28"/>
                 <w:lang w:val="ru-RU"/>
               </w:rPr>
               <w:t>6,6</w:t>
@@ -5801,15 +4679,11 @@
           <w:p>
             <w:pPr>
               <w:rPr>
-                <w:sz w:val="28"/>
-                <w:szCs w:val="28"/>
                 <w:lang w:val="ru-RU"/>
               </w:rPr>
             </w:pPr>
             <w:r>
               <w:rPr>
-                <w:sz w:val="28"/>
-                <w:szCs w:val="28"/>
                 <w:lang w:val="ru-RU"/>
               </w:rPr>
               <w:t>8,1</w:t>
@@ -5823,15 +4697,11 @@
           <w:p>
             <w:pPr>
               <w:rPr>
-                <w:sz w:val="28"/>
-                <w:szCs w:val="28"/>
                 <w:lang w:val="ru-RU"/>
               </w:rPr>
             </w:pPr>
             <w:r>
               <w:rPr>
-                <w:sz w:val="28"/>
-                <w:szCs w:val="28"/>
                 <w:lang w:val="ru-RU"/>
               </w:rPr>
               <w:t>7,8</w:t>
@@ -5845,15 +4715,11 @@
           <w:p>
             <w:pPr>
               <w:rPr>
-                <w:sz w:val="28"/>
-                <w:szCs w:val="28"/>
                 <w:lang w:val="ru-RU"/>
               </w:rPr>
             </w:pPr>
             <w:r>
               <w:rPr>
-                <w:sz w:val="28"/>
-                <w:szCs w:val="28"/>
                 <w:lang w:val="ru-RU"/>
               </w:rPr>
               <w:t>8,2</w:t>
@@ -5867,8 +4733,6 @@
           <w:p>
             <w:pPr>
               <w:rPr>
-                <w:sz w:val="28"/>
-                <w:szCs w:val="28"/>
                 <w:lang w:val="ru-RU"/>
               </w:rPr>
             </w:pPr>
@@ -5883,11 +4747,15 @@
           <w:p>
             <w:pPr>
               <w:rPr>
-                <w:sz w:val="28"/>
-                <w:szCs w:val="28"/>
                 <w:lang w:val="ru-RU"/>
               </w:rPr>
             </w:pPr>
+            <w:r>
+              <w:rPr>
+                <w:lang w:val="ru-RU"/>
+              </w:rPr>
+              <w:t>04.09</w:t>
+            </w:r>
           </w:p>
         </w:tc>
         <w:tc>
@@ -5897,11 +4765,15 @@
           <w:p>
             <w:pPr>
               <w:rPr>
-                <w:sz w:val="28"/>
-                <w:szCs w:val="28"/>
                 <w:lang w:val="ru-RU"/>
               </w:rPr>
             </w:pPr>
+            <w:r>
+              <w:rPr>
+                <w:lang w:val="ru-RU"/>
+              </w:rPr>
+              <w:t>5,2</w:t>
+            </w:r>
           </w:p>
         </w:tc>
         <w:tc>
@@ -5911,11 +4783,15 @@
           <w:p>
             <w:pPr>
               <w:rPr>
-                <w:sz w:val="28"/>
-                <w:szCs w:val="28"/>
                 <w:lang w:val="ru-RU"/>
               </w:rPr>
             </w:pPr>
+            <w:r>
+              <w:rPr>
+                <w:lang w:val="ru-RU"/>
+              </w:rPr>
+              <w:t>6,3</w:t>
+            </w:r>
           </w:p>
         </w:tc>
         <w:tc>
@@ -5925,11 +4801,15 @@
           <w:p>
             <w:pPr>
               <w:rPr>
-                <w:sz w:val="28"/>
-                <w:szCs w:val="28"/>
                 <w:lang w:val="ru-RU"/>
               </w:rPr>
             </w:pPr>
+            <w:r>
+              <w:rPr>
+                <w:lang w:val="ru-RU"/>
+              </w:rPr>
+              <w:t>6,3</w:t>
+            </w:r>
           </w:p>
         </w:tc>
         <w:tc>
@@ -5939,11 +4819,15 @@
           <w:p>
             <w:pPr>
               <w:rPr>
-                <w:sz w:val="28"/>
-                <w:szCs w:val="28"/>
                 <w:lang w:val="ru-RU"/>
               </w:rPr>
             </w:pPr>
+            <w:r>
+              <w:rPr>
+                <w:lang w:val="ru-RU"/>
+              </w:rPr>
+              <w:t>7,7</w:t>
+            </w:r>
           </w:p>
         </w:tc>
         <w:tc>
@@ -5953,180 +4837,6 @@
           <w:p>
             <w:pPr>
               <w:rPr>
-                <w:sz w:val="28"/>
-                <w:szCs w:val="28"/>
-                <w:lang w:val="ru-RU"/>
-              </w:rPr>
-            </w:pPr>
-          </w:p>
-        </w:tc>
-      </w:tr>
-      <w:tr>
-        <w:tc>
-          <w:tcPr>
-            <w:tcW w:w="2518" w:type="dxa"/>
-          </w:tcPr>
-          <w:p>
-            <w:pPr>
-              <w:rPr>
-                <w:sz w:val="28"/>
-                <w:szCs w:val="28"/>
-                <w:lang w:val="ru-RU"/>
-              </w:rPr>
-            </w:pPr>
-          </w:p>
-        </w:tc>
-        <w:tc>
-          <w:tcPr>
-            <w:tcW w:w="992" w:type="dxa"/>
-          </w:tcPr>
-          <w:p>
-            <w:pPr>
-              <w:rPr>
-                <w:sz w:val="28"/>
-                <w:szCs w:val="28"/>
-                <w:lang w:val="ru-RU"/>
-              </w:rPr>
-            </w:pPr>
-          </w:p>
-        </w:tc>
-        <w:tc>
-          <w:tcPr>
-            <w:tcW w:w="993" w:type="dxa"/>
-          </w:tcPr>
-          <w:p>
-            <w:pPr>
-              <w:rPr>
-                <w:sz w:val="28"/>
-                <w:szCs w:val="28"/>
-                <w:lang w:val="ru-RU"/>
-              </w:rPr>
-            </w:pPr>
-          </w:p>
-        </w:tc>
-        <w:tc>
-          <w:tcPr>
-            <w:tcW w:w="992" w:type="dxa"/>
-          </w:tcPr>
-          <w:p>
-            <w:pPr>
-              <w:rPr>
-                <w:sz w:val="28"/>
-                <w:szCs w:val="28"/>
-                <w:lang w:val="ru-RU"/>
-              </w:rPr>
-            </w:pPr>
-          </w:p>
-        </w:tc>
-        <w:tc>
-          <w:tcPr>
-            <w:tcW w:w="992" w:type="dxa"/>
-          </w:tcPr>
-          <w:p>
-            <w:pPr>
-              <w:rPr>
-                <w:sz w:val="28"/>
-                <w:szCs w:val="28"/>
-                <w:lang w:val="ru-RU"/>
-              </w:rPr>
-            </w:pPr>
-          </w:p>
-        </w:tc>
-        <w:tc>
-          <w:tcPr>
-            <w:tcW w:w="992" w:type="dxa"/>
-          </w:tcPr>
-          <w:p>
-            <w:pPr>
-              <w:rPr>
-                <w:sz w:val="28"/>
-                <w:szCs w:val="28"/>
-                <w:lang w:val="ru-RU"/>
-              </w:rPr>
-            </w:pPr>
-          </w:p>
-        </w:tc>
-      </w:tr>
-      <w:tr>
-        <w:tc>
-          <w:tcPr>
-            <w:tcW w:w="2518" w:type="dxa"/>
-          </w:tcPr>
-          <w:p>
-            <w:pPr>
-              <w:rPr>
-                <w:sz w:val="28"/>
-                <w:szCs w:val="28"/>
-                <w:lang w:val="ru-RU"/>
-              </w:rPr>
-            </w:pPr>
-          </w:p>
-        </w:tc>
-        <w:tc>
-          <w:tcPr>
-            <w:tcW w:w="992" w:type="dxa"/>
-          </w:tcPr>
-          <w:p>
-            <w:pPr>
-              <w:rPr>
-                <w:sz w:val="28"/>
-                <w:szCs w:val="28"/>
-                <w:lang w:val="ru-RU"/>
-              </w:rPr>
-            </w:pPr>
-          </w:p>
-        </w:tc>
-        <w:tc>
-          <w:tcPr>
-            <w:tcW w:w="993" w:type="dxa"/>
-          </w:tcPr>
-          <w:p>
-            <w:pPr>
-              <w:rPr>
-                <w:sz w:val="28"/>
-                <w:szCs w:val="28"/>
-                <w:lang w:val="ru-RU"/>
-              </w:rPr>
-            </w:pPr>
-          </w:p>
-        </w:tc>
-        <w:tc>
-          <w:tcPr>
-            <w:tcW w:w="992" w:type="dxa"/>
-          </w:tcPr>
-          <w:p>
-            <w:pPr>
-              <w:rPr>
-                <w:sz w:val="28"/>
-                <w:szCs w:val="28"/>
-                <w:lang w:val="ru-RU"/>
-              </w:rPr>
-            </w:pPr>
-          </w:p>
-        </w:tc>
-        <w:tc>
-          <w:tcPr>
-            <w:tcW w:w="992" w:type="dxa"/>
-          </w:tcPr>
-          <w:p>
-            <w:pPr>
-              <w:rPr>
-                <w:sz w:val="28"/>
-                <w:szCs w:val="28"/>
-                <w:lang w:val="ru-RU"/>
-              </w:rPr>
-            </w:pPr>
-          </w:p>
-        </w:tc>
-        <w:tc>
-          <w:tcPr>
-            <w:tcW w:w="992" w:type="dxa"/>
-          </w:tcPr>
-          <w:p>
-            <w:pPr>
-              <w:rPr>
-                <w:sz w:val="28"/>
-                <w:szCs w:val="28"/>
                 <w:lang w:val="ru-RU"/>
               </w:rPr>
             </w:pPr>
@@ -6137,88 +4847,31 @@
     <w:p>
       <w:pPr>
         <w:ind w:left="-567"/>
-        <w:jc w:val="both"/>
-        <w:rPr>
-          <w:sz w:val="28"/>
-          <w:szCs w:val="20"/>
+        <w:rPr>
+          <w:lang w:val="ru-RU"/>
         </w:rPr>
       </w:pPr>
       <w:r>
         <w:rPr>
-          <w:sz w:val="28"/>
-          <w:highlight w:val="yellow"/>
           <w:u w:val="single"/>
         </w:rPr>
-        <w:t>Невропатолог</w:t>
-      </w:r>
-      <w:r>
-        <w:rPr>
-          <w:sz w:val="28"/>
-        </w:rPr>
+        <w:lastRenderedPageBreak/>
+        <w:t xml:space="preserve">30.08.18 </w:t>
+      </w:r>
+      <w:proofErr w:type="spellStart"/>
+      <w:r>
+        <w:rPr>
+          <w:u w:val="single"/>
+        </w:rPr>
+        <w:t>Окулист</w:t>
+      </w:r>
+      <w:proofErr w:type="spellEnd"/>
+      <w:r>
         <w:t xml:space="preserve">: </w:t>
       </w:r>
       <w:sdt>
         <w:sdtPr>
           <w:rPr>
-            <w:sz w:val="28"/>
-          </w:rPr>
-          <w:id w:val="-1949923650"/>
-          <w:placeholder>
-            <w:docPart w:val="DefaultPlaceholder_1082065159"/>
-          </w:placeholder>
-          <w:comboBox>
-            <w:listItem w:value="Выберите элемент."/>
-            <w:listItem w:displayText="На момент осмотра патологи со стороны ЦНС и ПНС нет." w:value="На момент осмотра патологи со стороны ЦНС и ПНС нет."/>
-            <w:listItem w:displayText=" " w:value="  "/>
-          </w:comboBox>
-        </w:sdtPr>
-        <w:sdtEndPr/>
-        <w:sdtContent>
-          <w:r>
-            <w:rPr>
-              <w:sz w:val="28"/>
-            </w:rPr>
-            <w:t xml:space="preserve"> </w:t>
-          </w:r>
-        </w:sdtContent>
-      </w:sdt>
-      <w:r>
-        <w:rPr>
-          <w:sz w:val="28"/>
-        </w:rPr>
-        <w:t xml:space="preserve"> </w:t>
-      </w:r>
-    </w:p>
-    <w:p>
-      <w:pPr>
-        <w:ind w:left="-567"/>
-        <w:rPr>
-          <w:sz w:val="28"/>
-          <w:szCs w:val="20"/>
-          <w:lang w:val="ru-RU"/>
-        </w:rPr>
-      </w:pPr>
-      <w:r>
-        <w:rPr>
-          <w:u w:val="single"/>
-        </w:rPr>
-        <w:t xml:space="preserve">30.08.18 </w:t>
-      </w:r>
-      <w:proofErr w:type="spellStart"/>
-      <w:r>
-        <w:rPr>
-          <w:u w:val="single"/>
-        </w:rPr>
-        <w:t>Окулист</w:t>
-      </w:r>
-      <w:proofErr w:type="spellEnd"/>
-      <w:r>
-        <w:t xml:space="preserve">: </w:t>
-      </w:r>
-      <w:sdt>
-        <w:sdtPr>
-          <w:rPr>
-            <w:sz w:val="28"/>
             <w:lang w:val="ru-RU"/>
           </w:rPr>
           <w:id w:val="1272982356"/>
@@ -6236,7 +4889,6 @@
         <w:sdtContent>
           <w:r>
             <w:rPr>
-              <w:sz w:val="28"/>
               <w:lang w:val="ru-RU"/>
             </w:rPr>
             <w:t>Помутнения в хрусталиках ОИ</w:t>
@@ -6245,14 +4897,12 @@
       </w:sdt>
       <w:r>
         <w:rPr>
-          <w:sz w:val="28"/>
           <w:lang w:val="ru-RU"/>
         </w:rPr>
         <w:t>.</w:t>
       </w:r>
       <w:r>
         <w:rPr>
-          <w:sz w:val="28"/>
           <w:lang w:val="ru-RU"/>
         </w:rPr>
         <w:t xml:space="preserve"> Гл. дно: ДЗН бледно-розовые. Границы четкие</w:t>
@@ -6260,7 +4910,6 @@
       <w:proofErr w:type="gramStart"/>
       <w:r>
         <w:rPr>
-          <w:sz w:val="28"/>
           <w:lang w:val="ru-RU"/>
         </w:rPr>
         <w:t>.</w:t>
@@ -6268,7 +4917,6 @@
       <w:proofErr w:type="gramEnd"/>
       <w:r>
         <w:rPr>
-          <w:sz w:val="28"/>
           <w:lang w:val="ru-RU"/>
         </w:rPr>
         <w:t xml:space="preserve"> </w:t>
@@ -6276,7 +4924,6 @@
       <w:proofErr w:type="gramStart"/>
       <w:r>
         <w:rPr>
-          <w:sz w:val="28"/>
           <w:lang w:val="ru-RU"/>
         </w:rPr>
         <w:t>с</w:t>
@@ -6284,21 +4931,18 @@
       <w:proofErr w:type="gramEnd"/>
       <w:r>
         <w:rPr>
-          <w:sz w:val="28"/>
           <w:lang w:val="ru-RU"/>
         </w:rPr>
         <w:t xml:space="preserve">осуды узкие вены </w:t>
       </w:r>
       <w:r>
         <w:rPr>
-          <w:sz w:val="28"/>
           <w:lang w:val="ru-RU"/>
         </w:rPr>
         <w:t>полнокровны</w:t>
       </w:r>
       <w:r>
         <w:rPr>
-          <w:sz w:val="28"/>
           <w:lang w:val="ru-RU"/>
         </w:rPr>
         <w:t xml:space="preserve">, </w:t>
@@ -6306,7 +4950,6 @@
       <w:proofErr w:type="spellStart"/>
       <w:r>
         <w:rPr>
-          <w:sz w:val="28"/>
           <w:lang w:val="ru-RU"/>
         </w:rPr>
         <w:t>ангиосклероз</w:t>
@@ -6314,7 +4957,6 @@
       <w:proofErr w:type="spellEnd"/>
       <w:r>
         <w:rPr>
-          <w:sz w:val="28"/>
           <w:lang w:val="ru-RU"/>
         </w:rPr>
         <w:t xml:space="preserve">, с-м </w:t>
@@ -6322,7 +4964,6 @@
       <w:proofErr w:type="spellStart"/>
       <w:r>
         <w:rPr>
-          <w:sz w:val="28"/>
           <w:lang w:val="ru-RU"/>
         </w:rPr>
         <w:t>Салюс</w:t>
@@ -6330,7 +4971,6 @@
       <w:proofErr w:type="spellEnd"/>
       <w:r>
         <w:rPr>
-          <w:sz w:val="28"/>
           <w:lang w:val="ru-RU"/>
         </w:rPr>
         <w:t xml:space="preserve"> 1- </w:t>
@@ -6338,7 +4978,6 @@
       <w:proofErr w:type="spellStart"/>
       <w:r>
         <w:rPr>
-          <w:sz w:val="28"/>
           <w:lang w:val="ru-RU"/>
         </w:rPr>
         <w:t>IIст</w:t>
@@ -6346,51 +4985,42 @@
       <w:proofErr w:type="spellEnd"/>
       <w:r>
         <w:rPr>
-          <w:sz w:val="28"/>
           <w:lang w:val="ru-RU"/>
         </w:rPr>
         <w:t xml:space="preserve">.  </w:t>
       </w:r>
       <w:r>
         <w:rPr>
-          <w:sz w:val="28"/>
           <w:lang w:val="ru-RU"/>
         </w:rPr>
         <w:t xml:space="preserve"> </w:t>
       </w:r>
       <w:r>
         <w:rPr>
-          <w:sz w:val="28"/>
           <w:lang w:val="ru-RU"/>
         </w:rPr>
         <w:t xml:space="preserve"> В макуле </w:t>
       </w:r>
-      <w:proofErr w:type="spellStart"/>
-      <w:r>
-        <w:rPr>
-          <w:sz w:val="28"/>
-          <w:lang w:val="ru-RU"/>
-        </w:rPr>
-        <w:t>депегментация</w:t>
-      </w:r>
-      <w:proofErr w:type="spellEnd"/>
-      <w:r>
-        <w:rPr>
-          <w:sz w:val="28"/>
+      <w:r>
+        <w:rPr>
+          <w:lang w:val="ru-RU"/>
+        </w:rPr>
+        <w:t>депигментация</w:t>
+      </w:r>
+      <w:r>
+        <w:rPr>
           <w:lang w:val="ru-RU"/>
         </w:rPr>
         <w:t xml:space="preserve">.  </w:t>
       </w:r>
       <w:r>
         <w:rPr>
-          <w:sz w:val="28"/>
           <w:lang w:val="ru-RU"/>
         </w:rPr>
         <w:t xml:space="preserve">Д-з: </w:t>
       </w:r>
       <w:r>
         <w:rPr>
-          <w:sz w:val="28"/>
           <w:lang w:val="ru-RU"/>
         </w:rPr>
         <w:t xml:space="preserve"> начальная катаракта</w:t>
@@ -6398,7 +5028,6 @@
       <w:proofErr w:type="gramStart"/>
       <w:r>
         <w:rPr>
-          <w:sz w:val="28"/>
           <w:lang w:val="ru-RU"/>
         </w:rPr>
         <w:t xml:space="preserve"> ,</w:t>
@@ -6406,14 +5035,12 @@
       <w:proofErr w:type="gramEnd"/>
       <w:r>
         <w:rPr>
-          <w:sz w:val="28"/>
           <w:lang w:val="ru-RU"/>
         </w:rPr>
         <w:t xml:space="preserve"> ангиопатия сетчатки ОИ. </w:t>
       </w:r>
       <w:r>
         <w:rPr>
-          <w:sz w:val="28"/>
           <w:lang w:val="ru-RU"/>
         </w:rPr>
         <w:t xml:space="preserve"> </w:t>
@@ -6424,30 +5051,39 @@
         <w:ind w:left="-567"/>
         <w:jc w:val="both"/>
         <w:rPr>
-          <w:sz w:val="28"/>
-          <w:szCs w:val="20"/>
           <w:lang w:val="ru-RU"/>
         </w:rPr>
       </w:pPr>
       <w:r>
         <w:rPr>
-          <w:sz w:val="28"/>
           <w:u w:val="single"/>
           <w:lang w:val="ru-RU"/>
         </w:rPr>
-        <w:t>0809</w:t>
-      </w:r>
-      <w:r>
-        <w:rPr>
-          <w:sz w:val="28"/>
+        <w:t>10</w:t>
+      </w:r>
+      <w:r>
+        <w:rPr>
           <w:u w:val="single"/>
           <w:lang w:val="ru-RU"/>
         </w:rPr>
+        <w:t>.</w:t>
+      </w:r>
+      <w:r>
+        <w:rPr>
+          <w:u w:val="single"/>
+          <w:lang w:val="ru-RU"/>
+        </w:rPr>
+        <w:t>09</w:t>
+      </w:r>
+      <w:r>
+        <w:rPr>
+          <w:u w:val="single"/>
+          <w:lang w:val="ru-RU"/>
+        </w:rPr>
         <w:t xml:space="preserve">.18 </w:t>
       </w:r>
       <w:r>
         <w:rPr>
-          <w:sz w:val="28"/>
           <w:u w:val="single"/>
           <w:lang w:val="ru-RU"/>
         </w:rPr>
@@ -6455,39 +5091,37 @@
       </w:r>
       <w:r>
         <w:rPr>
-          <w:sz w:val="28"/>
-          <w:highlight w:val="yellow"/>
           <w:lang w:val="ru-RU"/>
         </w:rPr>
         <w:t>:</w:t>
       </w:r>
       <w:r>
         <w:rPr>
-          <w:sz w:val="28"/>
-          <w:highlight w:val="yellow"/>
           <w:lang w:val="ru-RU"/>
         </w:rPr>
         <w:t xml:space="preserve"> </w:t>
       </w:r>
       <w:r>
         <w:rPr>
-          <w:sz w:val="28"/>
-          <w:highlight w:val="yellow"/>
-          <w:lang w:val="ru-RU"/>
-        </w:rPr>
-        <w:t>ЧСС -</w:t>
-      </w:r>
-      <w:r>
-        <w:rPr>
-          <w:sz w:val="28"/>
-          <w:lang w:val="ru-RU"/>
-        </w:rPr>
-        <w:t xml:space="preserve"> уд/мин. Вольтаж </w:t>
+          <w:lang w:val="ru-RU"/>
+        </w:rPr>
+        <w:t xml:space="preserve">ЧСС - </w:t>
+      </w:r>
+      <w:r>
+        <w:rPr>
+          <w:lang w:val="ru-RU"/>
+        </w:rPr>
+        <w:t>75</w:t>
+      </w:r>
+      <w:r>
+        <w:rPr>
+          <w:lang w:val="ru-RU"/>
+        </w:rPr>
+        <w:t xml:space="preserve">уд/мин. Вольтаж </w:t>
       </w:r>
       <w:sdt>
         <w:sdtPr>
           <w:rPr>
-            <w:sz w:val="28"/>
             <w:lang w:val="ru-RU"/>
           </w:rPr>
           <w:id w:val="-1300382127"/>
@@ -6505,24 +5139,47 @@
         <w:sdtContent>
           <w:r>
             <w:rPr>
-              <w:sz w:val="28"/>
               <w:lang w:val="ru-RU"/>
             </w:rPr>
-            <w:t>сохранен.</w:t>
+            <w:t>снижен.</w:t>
           </w:r>
         </w:sdtContent>
       </w:sdt>
       <w:r>
         <w:rPr>
-          <w:sz w:val="28"/>
-          <w:lang w:val="ru-RU"/>
-        </w:rPr>
-        <w:t xml:space="preserve">  Ритм синусовый, тахикардия. Эл</w:t>
+          <w:lang w:val="ru-RU"/>
+        </w:rPr>
+        <w:t xml:space="preserve">  Ритм </w:t>
+      </w:r>
+      <w:r>
+        <w:rPr>
+          <w:lang w:val="ru-RU"/>
+        </w:rPr>
+        <w:t xml:space="preserve"> </w:t>
+      </w:r>
+      <w:proofErr w:type="spellStart"/>
+      <w:r>
+        <w:rPr>
+          <w:lang w:val="ru-RU"/>
+        </w:rPr>
+        <w:t>трипитание</w:t>
+      </w:r>
+      <w:proofErr w:type="spellEnd"/>
+      <w:r>
+        <w:rPr>
+          <w:lang w:val="ru-RU"/>
+        </w:rPr>
+        <w:t xml:space="preserve"> предсердий, неправильная форма</w:t>
+      </w:r>
+      <w:r>
+        <w:rPr>
+          <w:lang w:val="ru-RU"/>
+        </w:rPr>
+        <w:t>. Эл</w:t>
       </w:r>
       <w:proofErr w:type="gramStart"/>
       <w:r>
         <w:rPr>
-          <w:sz w:val="28"/>
           <w:lang w:val="ru-RU"/>
         </w:rPr>
         <w:t>.</w:t>
@@ -6530,7 +5187,6 @@
       <w:proofErr w:type="gramEnd"/>
       <w:r>
         <w:rPr>
-          <w:sz w:val="28"/>
           <w:lang w:val="ru-RU"/>
         </w:rPr>
         <w:t xml:space="preserve"> </w:t>
@@ -6538,7 +5194,6 @@
       <w:proofErr w:type="gramStart"/>
       <w:r>
         <w:rPr>
-          <w:sz w:val="28"/>
           <w:lang w:val="ru-RU"/>
         </w:rPr>
         <w:t>о</w:t>
@@ -6546,38 +5201,27 @@
       <w:proofErr w:type="gramEnd"/>
       <w:r>
         <w:rPr>
-          <w:sz w:val="28"/>
-          <w:lang w:val="ru-RU"/>
-        </w:rPr>
-        <w:t xml:space="preserve">сь </w:t>
-      </w:r>
-      <w:r>
-        <w:rPr>
-          <w:sz w:val="28"/>
-          <w:lang w:val="ru-RU"/>
-        </w:rPr>
-        <w:t>не</w:t>
-      </w:r>
-      <w:r>
-        <w:rPr>
-          <w:sz w:val="28"/>
-          <w:lang w:val="ru-RU"/>
-        </w:rPr>
-        <w:t xml:space="preserve"> отклонена</w:t>
-      </w:r>
-      <w:r>
-        <w:rPr>
-          <w:sz w:val="28"/>
-          <w:lang w:val="ru-RU"/>
-        </w:rPr>
-        <w:t xml:space="preserve"> влево</w:t>
-      </w:r>
-      <w:r>
-        <w:rPr>
-          <w:sz w:val="28"/>
-          <w:lang w:val="ru-RU"/>
-        </w:rPr>
-        <w:t xml:space="preserve">.  Гипертрофия левого желудочка. Диффузные изменения миокарда. </w:t>
+          <w:lang w:val="ru-RU"/>
+        </w:rPr>
+        <w:t>сь отклонена</w:t>
+      </w:r>
+      <w:r>
+        <w:rPr>
+          <w:lang w:val="ru-RU"/>
+        </w:rPr>
+        <w:t xml:space="preserve"> </w:t>
+      </w:r>
+      <w:r>
+        <w:rPr>
+          <w:lang w:val="ru-RU"/>
+        </w:rPr>
+        <w:t xml:space="preserve">вправо. Блокада  задней ветви ЛНПГ.  Неполная блокада ПНПГ. </w:t>
+      </w:r>
+      <w:r>
+        <w:rPr>
+          <w:lang w:val="ru-RU"/>
+        </w:rPr>
+        <w:t xml:space="preserve">  Гипертрофия левого желудочка.. </w:t>
       </w:r>
     </w:p>
     <w:p>
@@ -6585,13 +5229,11 @@
         <w:ind w:left="-567"/>
         <w:jc w:val="both"/>
         <w:rPr>
-          <w:sz w:val="28"/>
           <w:lang w:val="ru-RU"/>
         </w:rPr>
       </w:pPr>
       <w:r>
         <w:rPr>
-          <w:sz w:val="28"/>
           <w:u w:val="single"/>
           <w:lang w:val="ru-RU"/>
         </w:rPr>
@@ -6599,7 +5241,6 @@
       </w:r>
       <w:r>
         <w:rPr>
-          <w:sz w:val="28"/>
           <w:u w:val="single"/>
           <w:lang w:val="ru-RU"/>
         </w:rPr>
@@ -6607,71 +5248,73 @@
       </w:r>
       <w:r>
         <w:rPr>
-          <w:sz w:val="28"/>
           <w:lang w:val="ru-RU"/>
         </w:rPr>
         <w:t xml:space="preserve">: </w:t>
       </w:r>
       <w:r>
         <w:rPr>
-          <w:sz w:val="28"/>
           <w:lang w:val="ru-RU"/>
         </w:rPr>
         <w:t xml:space="preserve"> Метаболическая ка</w:t>
       </w:r>
       <w:r>
         <w:rPr>
-          <w:sz w:val="28"/>
           <w:lang w:val="ru-RU"/>
         </w:rPr>
         <w:t>р</w:t>
       </w:r>
       <w:r>
         <w:rPr>
-          <w:sz w:val="28"/>
           <w:lang w:val="ru-RU"/>
         </w:rPr>
         <w:t>диом</w:t>
       </w:r>
       <w:r>
         <w:rPr>
-          <w:sz w:val="28"/>
           <w:lang w:val="ru-RU"/>
         </w:rPr>
         <w:t>ио</w:t>
       </w:r>
       <w:r>
         <w:rPr>
-          <w:sz w:val="28"/>
           <w:lang w:val="ru-RU"/>
         </w:rPr>
         <w:t>патия ВПС, состояние п</w:t>
       </w:r>
       <w:r>
         <w:rPr>
-          <w:sz w:val="28"/>
           <w:lang w:val="ru-RU"/>
         </w:rPr>
         <w:t>о</w:t>
       </w:r>
       <w:r>
         <w:rPr>
-          <w:sz w:val="28"/>
           <w:lang w:val="ru-RU"/>
         </w:rPr>
         <w:t xml:space="preserve">сле </w:t>
       </w:r>
       <w:r>
         <w:rPr>
-          <w:sz w:val="28"/>
-          <w:lang w:val="ru-RU"/>
-        </w:rPr>
-        <w:t xml:space="preserve">пластики ЛМПП </w:t>
+          <w:lang w:val="ru-RU"/>
+        </w:rPr>
+        <w:t xml:space="preserve">пластики </w:t>
+      </w:r>
+      <w:r>
+        <w:rPr>
+          <w:lang w:val="ru-RU"/>
+        </w:rPr>
+        <w:t>Д</w:t>
+      </w:r>
+      <w:r>
+        <w:rPr>
+          <w:lang w:val="ru-RU"/>
+        </w:rPr>
+        <w:t xml:space="preserve">МПП </w:t>
       </w:r>
       <w:proofErr w:type="gramStart"/>
       <w:r>
         <w:rPr>
-          <w:sz w:val="28"/>
           <w:lang w:val="ru-RU"/>
         </w:rPr>
         <w:t xml:space="preserve">( </w:t>
@@ -6679,7 +5322,6 @@
       <w:proofErr w:type="gramEnd"/>
       <w:r>
         <w:rPr>
-          <w:sz w:val="28"/>
           <w:lang w:val="ru-RU"/>
         </w:rPr>
         <w:t xml:space="preserve">2006).  Трепетание предсердий. СН II А.  </w:t>
@@ -6687,7 +5329,6 @@
       <w:proofErr w:type="gramStart"/>
       <w:r>
         <w:rPr>
-          <w:sz w:val="28"/>
           <w:lang w:val="ru-RU"/>
         </w:rPr>
         <w:t>Ш</w:t>
@@ -6695,84 +5336,73 @@
       <w:proofErr w:type="gramEnd"/>
       <w:r>
         <w:rPr>
-          <w:sz w:val="28"/>
-          <w:lang w:val="ru-RU"/>
-        </w:rPr>
-        <w:t xml:space="preserve"> </w:t>
-      </w:r>
-      <w:proofErr w:type="spellStart"/>
-      <w:r>
-        <w:rPr>
-          <w:sz w:val="28"/>
-          <w:lang w:val="ru-RU"/>
-        </w:rPr>
-        <w:t>ст</w:t>
-      </w:r>
-      <w:proofErr w:type="spellEnd"/>
-      <w:r>
-        <w:rPr>
-          <w:sz w:val="28"/>
-          <w:lang w:val="ru-RU"/>
-        </w:rPr>
-        <w:t xml:space="preserve"> </w:t>
-      </w:r>
+          <w:lang w:val="ru-RU"/>
+        </w:rPr>
+        <w:t xml:space="preserve"> ф .</w:t>
+      </w:r>
+      <w:proofErr w:type="spellStart"/>
+      <w:r>
+        <w:rPr>
+          <w:lang w:val="ru-RU"/>
+        </w:rPr>
+        <w:t>кл</w:t>
+      </w:r>
+      <w:proofErr w:type="spellEnd"/>
     </w:p>
     <w:p>
       <w:pPr>
         <w:ind w:left="-567"/>
         <w:jc w:val="both"/>
         <w:rPr>
-          <w:sz w:val="28"/>
           <w:lang w:val="ru-RU"/>
         </w:rPr>
       </w:pPr>
       <w:r>
         <w:rPr>
-          <w:sz w:val="28"/>
-          <w:highlight w:val="yellow"/>
           <w:u w:val="single"/>
           <w:lang w:val="ru-RU"/>
         </w:rPr>
+        <w:t>10.09.18</w:t>
+      </w:r>
+      <w:r>
+        <w:rPr>
+          <w:u w:val="single"/>
+          <w:lang w:val="ru-RU"/>
+        </w:rPr>
         <w:t>Ангиохирург</w:t>
       </w:r>
       <w:r>
         <w:rPr>
-          <w:sz w:val="28"/>
           <w:lang w:val="ru-RU"/>
         </w:rPr>
         <w:t xml:space="preserve">: </w:t>
       </w:r>
       <w:r>
         <w:rPr>
-          <w:sz w:val="28"/>
           <w:lang w:val="ru-RU"/>
         </w:rPr>
         <w:t xml:space="preserve">Диабетическая </w:t>
       </w:r>
       <w:r>
         <w:rPr>
-          <w:sz w:val="28"/>
           <w:lang w:val="ru-RU"/>
         </w:rPr>
         <w:t xml:space="preserve">ангиопатия </w:t>
       </w:r>
       <w:r>
         <w:rPr>
-          <w:sz w:val="28"/>
           <w:lang w:val="ru-RU"/>
         </w:rPr>
         <w:t xml:space="preserve">артерий </w:t>
       </w:r>
       <w:r>
         <w:rPr>
-          <w:sz w:val="28"/>
           <w:lang w:val="ru-RU"/>
         </w:rPr>
         <w:t>н/к.</w:t>
       </w:r>
       <w:r>
         <w:rPr>
-          <w:sz w:val="28"/>
           <w:lang w:val="ru-RU"/>
         </w:rPr>
         <w:t xml:space="preserve"> </w:t>
@@ -6780,7 +5410,6 @@
       <w:sdt>
         <w:sdtPr>
           <w:rPr>
-            <w:sz w:val="28"/>
             <w:lang w:val="ru-RU"/>
           </w:rPr>
           <w:id w:val="-2145254004"/>
@@ -6796,7 +5425,6 @@
         <w:sdtContent>
           <w:r>
             <w:rPr>
-              <w:sz w:val="28"/>
               <w:lang w:val="ru-RU"/>
             </w:rPr>
             <w:t xml:space="preserve"> </w:t>
@@ -6809,14 +5437,11 @@
         <w:ind w:left="-567"/>
         <w:jc w:val="both"/>
         <w:rPr>
-          <w:sz w:val="28"/>
-          <w:szCs w:val="28"/>
           <w:lang w:val="ru-RU"/>
         </w:rPr>
       </w:pPr>
       <w:r>
         <w:rPr>
-          <w:sz w:val="28"/>
           <w:u w:val="single"/>
           <w:lang w:val="ru-RU"/>
         </w:rPr>
@@ -6824,7 +5449,6 @@
       </w:r>
       <w:r>
         <w:rPr>
-          <w:sz w:val="28"/>
           <w:u w:val="single"/>
           <w:lang w:val="ru-RU"/>
         </w:rPr>
@@ -6832,16 +5456,12 @@
       </w:r>
       <w:r>
         <w:rPr>
-          <w:sz w:val="28"/>
-          <w:szCs w:val="28"/>
           <w:lang w:val="ru-RU"/>
         </w:rPr>
         <w:t xml:space="preserve">: </w:t>
       </w:r>
       <w:r>
         <w:rPr>
-          <w:sz w:val="28"/>
-          <w:szCs w:val="28"/>
           <w:lang w:val="ru-RU"/>
         </w:rPr>
         <w:t xml:space="preserve"> </w:t>
@@ -6849,7 +5469,6 @@
       <w:sdt>
         <w:sdtPr>
           <w:rPr>
-            <w:sz w:val="28"/>
             <w:lang w:val="ru-RU"/>
           </w:rPr>
           <w:id w:val="-1004209914"/>
@@ -6865,7 +5484,6 @@
         <w:sdtContent>
           <w:r>
             <w:rPr>
-              <w:sz w:val="28"/>
               <w:lang w:val="ru-RU"/>
             </w:rPr>
             <w:t xml:space="preserve">Диабетическая ангиопатия артерий н/к </w:t>
@@ -6873,7 +5491,6 @@
           <w:proofErr w:type="spellStart"/>
           <w:r>
             <w:rPr>
-              <w:sz w:val="28"/>
               <w:lang w:val="ru-RU"/>
             </w:rPr>
             <w:t>IIc</w:t>
@@ -6881,7 +5498,6 @@
           <w:proofErr w:type="gramStart"/>
           <w:r>
             <w:rPr>
-              <w:sz w:val="28"/>
               <w:lang w:val="ru-RU"/>
             </w:rPr>
             <w:t>т</w:t>
@@ -6890,7 +5506,6 @@
           <w:proofErr w:type="gramEnd"/>
           <w:r>
             <w:rPr>
-              <w:sz w:val="28"/>
               <w:lang w:val="ru-RU"/>
             </w:rPr>
             <w:t xml:space="preserve">. </w:t>
@@ -6899,10 +5514,15 @@
       </w:sdt>
       <w:r>
         <w:rPr>
-          <w:sz w:val="28"/>
           <w:lang w:val="ru-RU"/>
         </w:rPr>
         <w:t xml:space="preserve"> </w:t>
+      </w:r>
+      <w:r>
+        <w:rPr>
+          <w:lang w:val="ru-RU"/>
+        </w:rPr>
+        <w:t>Варикозная болезнь н/к. ВРВ поверхностных вен голени</w:t>
       </w:r>
     </w:p>
     <w:p>
@@ -6910,16 +5530,12 @@
         <w:ind w:left="-567"/>
         <w:jc w:val="both"/>
         <w:rPr>
-          <w:sz w:val="28"/>
-          <w:szCs w:val="20"/>
           <w:u w:val="single"/>
           <w:lang w:val="ru-RU"/>
         </w:rPr>
       </w:pPr>
       <w:r>
         <w:rPr>
-          <w:sz w:val="28"/>
-          <w:szCs w:val="20"/>
           <w:u w:val="single"/>
           <w:lang w:val="ru-RU"/>
         </w:rPr>
@@ -6927,8 +5543,6 @@
       </w:r>
       <w:r>
         <w:rPr>
-          <w:sz w:val="28"/>
-          <w:szCs w:val="20"/>
           <w:u w:val="single"/>
           <w:lang w:val="ru-RU"/>
         </w:rPr>
@@ -6936,8 +5550,6 @@
       </w:r>
       <w:r>
         <w:rPr>
-          <w:sz w:val="28"/>
-          <w:szCs w:val="20"/>
           <w:lang w:val="ru-RU"/>
         </w:rPr>
         <w:t>объемное пульсовое кровенаполнение артерий н/</w:t>
@@ -6945,8 +5557,6 @@
       <w:proofErr w:type="gramStart"/>
       <w:r>
         <w:rPr>
-          <w:sz w:val="28"/>
-          <w:szCs w:val="20"/>
           <w:lang w:val="ru-RU"/>
         </w:rPr>
         <w:t>к</w:t>
@@ -6954,8 +5564,6 @@
       <w:proofErr w:type="gramEnd"/>
       <w:r>
         <w:rPr>
-          <w:sz w:val="28"/>
-          <w:szCs w:val="20"/>
           <w:lang w:val="ru-RU"/>
         </w:rPr>
         <w:t xml:space="preserve"> </w:t>
@@ -6989,20 +5597,10 @@
         <w:rPr>
           <w:lang w:val="ru-RU"/>
         </w:rPr>
-        <w:t>.</w:t>
-      </w:r>
-      <w:r>
-        <w:rPr>
-          <w:sz w:val="28"/>
-          <w:szCs w:val="20"/>
-          <w:lang w:val="ru-RU"/>
-        </w:rPr>
-        <w:t xml:space="preserve"> Тонус крупных артерий н/к</w:t>
-      </w:r>
-      <w:r>
-        <w:rPr>
-          <w:sz w:val="28"/>
-          <w:szCs w:val="20"/>
+        <w:t>. Тонус крупных артерий н/к</w:t>
+      </w:r>
+      <w:r>
+        <w:rPr>
           <w:lang w:val="ru-RU"/>
         </w:rPr>
         <w:t xml:space="preserve"> </w:t>
@@ -7010,8 +5608,6 @@
       <w:sdt>
         <w:sdtPr>
           <w:rPr>
-            <w:sz w:val="28"/>
-            <w:szCs w:val="20"/>
             <w:lang w:val="ru-RU"/>
           </w:rPr>
           <w:id w:val="-1121991939"/>
@@ -7028,8 +5624,6 @@
         <w:sdtContent>
           <w:r>
             <w:rPr>
-              <w:sz w:val="28"/>
-              <w:szCs w:val="20"/>
               <w:lang w:val="ru-RU"/>
             </w:rPr>
             <w:t>не изменен.</w:t>
@@ -7038,8 +5632,6 @@
       </w:sdt>
       <w:r>
         <w:rPr>
-          <w:sz w:val="28"/>
-          <w:szCs w:val="20"/>
           <w:lang w:val="ru-RU"/>
         </w:rPr>
         <w:t xml:space="preserve"> Тонус артерий среднего и мелкого калибра н/</w:t>
@@ -7047,8 +5639,6 @@
       <w:proofErr w:type="gramStart"/>
       <w:r>
         <w:rPr>
-          <w:sz w:val="28"/>
-          <w:szCs w:val="20"/>
           <w:lang w:val="ru-RU"/>
         </w:rPr>
         <w:t>к</w:t>
@@ -7056,8 +5646,6 @@
       <w:proofErr w:type="gramEnd"/>
       <w:r>
         <w:rPr>
-          <w:sz w:val="28"/>
-          <w:szCs w:val="20"/>
           <w:lang w:val="ru-RU"/>
         </w:rPr>
         <w:t xml:space="preserve"> </w:t>
@@ -7089,8 +5677,6 @@
       </w:sdt>
       <w:r>
         <w:rPr>
-          <w:sz w:val="28"/>
-          <w:szCs w:val="20"/>
           <w:lang w:val="ru-RU"/>
         </w:rPr>
         <w:t xml:space="preserve"> Периферическое сопротивление сосудов н/</w:t>
@@ -7098,8 +5684,6 @@
       <w:proofErr w:type="gramStart"/>
       <w:r>
         <w:rPr>
-          <w:sz w:val="28"/>
-          <w:szCs w:val="20"/>
           <w:lang w:val="ru-RU"/>
         </w:rPr>
         <w:t>к</w:t>
@@ -7107,8 +5691,6 @@
       <w:proofErr w:type="gramEnd"/>
       <w:r>
         <w:rPr>
-          <w:sz w:val="28"/>
-          <w:szCs w:val="20"/>
           <w:lang w:val="ru-RU"/>
         </w:rPr>
         <w:t xml:space="preserve"> </w:t>
@@ -7140,16 +5722,12 @@
       </w:sdt>
       <w:r>
         <w:rPr>
-          <w:sz w:val="28"/>
-          <w:szCs w:val="20"/>
           <w:lang w:val="ru-RU"/>
         </w:rPr>
         <w:t>. Симметрия кровенаполнения сосудов н/к незначительно  нарушена.</w:t>
       </w:r>
       <w:r>
         <w:rPr>
-          <w:sz w:val="28"/>
-          <w:szCs w:val="20"/>
           <w:u w:val="single"/>
           <w:lang w:val="ru-RU"/>
         </w:rPr>
@@ -7161,138 +5739,69 @@
         <w:ind w:left="-567"/>
         <w:jc w:val="both"/>
         <w:rPr>
-          <w:sz w:val="28"/>
-          <w:szCs w:val="20"/>
+          <w:u w:val="single"/>
           <w:lang w:val="ru-RU"/>
         </w:rPr>
       </w:pPr>
       <w:r>
         <w:rPr>
-          <w:sz w:val="28"/>
           <w:u w:val="single"/>
           <w:lang w:val="ru-RU"/>
         </w:rPr>
-        <w:t xml:space="preserve">30.08.18 </w:t>
-      </w:r>
-      <w:r>
-        <w:rPr>
-          <w:sz w:val="28"/>
+        <w:t xml:space="preserve">10.09.18 Хирург-эндокринолог: </w:t>
+      </w:r>
+      <w:proofErr w:type="spellStart"/>
+      <w:r>
+        <w:rPr>
           <w:u w:val="single"/>
           <w:lang w:val="ru-RU"/>
         </w:rPr>
-        <w:t>УЗИ щит</w:t>
-      </w:r>
-      <w:proofErr w:type="gramStart"/>
-      <w:r>
-        <w:rPr>
-          <w:sz w:val="28"/>
+        <w:t>кмн</w:t>
+      </w:r>
+      <w:proofErr w:type="spellEnd"/>
+      <w:r>
+        <w:rPr>
           <w:u w:val="single"/>
           <w:lang w:val="ru-RU"/>
         </w:rPr>
+        <w:t xml:space="preserve"> </w:t>
+      </w:r>
+      <w:proofErr w:type="spellStart"/>
+      <w:r>
+        <w:rPr>
+          <w:u w:val="single"/>
+          <w:lang w:val="ru-RU"/>
+        </w:rPr>
+        <w:t>Вильховой</w:t>
+      </w:r>
+      <w:proofErr w:type="spellEnd"/>
+      <w:r>
+        <w:rPr>
+          <w:u w:val="single"/>
+          <w:lang w:val="ru-RU"/>
+        </w:rPr>
+        <w:t xml:space="preserve"> С.О  </w:t>
+      </w:r>
+      <w:r>
+        <w:rPr>
+          <w:lang w:val="ru-RU"/>
+        </w:rPr>
+        <w:t xml:space="preserve">ДТЗ 1 средней тяжести, медикаментозная </w:t>
+      </w:r>
+      <w:proofErr w:type="spellStart"/>
+      <w:r>
+        <w:rPr>
+          <w:lang w:val="ru-RU"/>
+        </w:rPr>
+        <w:t>субкомпенсация</w:t>
+      </w:r>
+      <w:proofErr w:type="spellEnd"/>
+      <w:r>
+        <w:rPr>
+          <w:u w:val="single"/>
+          <w:lang w:val="ru-RU"/>
+        </w:rPr>
         <w:t>.</w:t>
-      </w:r>
-      <w:proofErr w:type="gramEnd"/>
-      <w:r>
-        <w:rPr>
-          <w:sz w:val="28"/>
-          <w:u w:val="single"/>
-          <w:lang w:val="ru-RU"/>
-        </w:rPr>
-        <w:t xml:space="preserve"> </w:t>
-      </w:r>
-      <w:proofErr w:type="gramStart"/>
-      <w:r>
-        <w:rPr>
-          <w:sz w:val="28"/>
-          <w:u w:val="single"/>
-          <w:lang w:val="ru-RU"/>
-        </w:rPr>
-        <w:t>ж</w:t>
-      </w:r>
-      <w:proofErr w:type="gramEnd"/>
-      <w:r>
-        <w:rPr>
-          <w:sz w:val="28"/>
-          <w:u w:val="single"/>
-          <w:lang w:val="ru-RU"/>
-        </w:rPr>
-        <w:t>елезы</w:t>
-      </w:r>
-      <w:r>
-        <w:rPr>
-          <w:sz w:val="28"/>
-          <w:lang w:val="ru-RU"/>
-        </w:rPr>
-        <w:t xml:space="preserve">: </w:t>
-      </w:r>
-      <w:proofErr w:type="spellStart"/>
-      <w:proofErr w:type="gramStart"/>
-      <w:r>
-        <w:rPr>
-          <w:sz w:val="28"/>
-          <w:lang w:val="ru-RU"/>
-        </w:rPr>
-        <w:t>Пр</w:t>
-      </w:r>
-      <w:proofErr w:type="spellEnd"/>
-      <w:proofErr w:type="gramEnd"/>
-      <w:r>
-        <w:rPr>
-          <w:sz w:val="28"/>
-          <w:lang w:val="ru-RU"/>
-        </w:rPr>
-        <w:t xml:space="preserve"> д. V =</w:t>
-      </w:r>
-      <w:r>
-        <w:rPr>
-          <w:sz w:val="28"/>
-          <w:lang w:val="ru-RU"/>
-        </w:rPr>
-        <w:t>5,8</w:t>
-      </w:r>
-      <w:r>
-        <w:rPr>
-          <w:sz w:val="28"/>
-          <w:lang w:val="ru-RU"/>
-        </w:rPr>
-        <w:t xml:space="preserve">  см</w:t>
-      </w:r>
-      <w:r>
-        <w:rPr>
-          <w:sz w:val="28"/>
-          <w:vertAlign w:val="superscript"/>
-          <w:lang w:val="ru-RU"/>
-        </w:rPr>
-        <w:t>3</w:t>
-      </w:r>
-      <w:r>
-        <w:rPr>
-          <w:sz w:val="28"/>
-          <w:lang w:val="ru-RU"/>
-        </w:rPr>
-        <w:t>; лев. д. V =</w:t>
-      </w:r>
-      <w:r>
-        <w:rPr>
-          <w:sz w:val="28"/>
-          <w:lang w:val="ru-RU"/>
-        </w:rPr>
-        <w:t>5,8</w:t>
-      </w:r>
-      <w:r>
-        <w:rPr>
-          <w:sz w:val="28"/>
-          <w:lang w:val="ru-RU"/>
-        </w:rPr>
-        <w:t xml:space="preserve">  см</w:t>
-      </w:r>
-      <w:r>
-        <w:rPr>
-          <w:sz w:val="28"/>
-          <w:vertAlign w:val="superscript"/>
-          <w:lang w:val="ru-RU"/>
-        </w:rPr>
-        <w:t>3</w:t>
       </w:r>
     </w:p>
     <w:p>
@@ -7300,21 +5809,27 @@
         <w:ind w:left="-567"/>
         <w:jc w:val="both"/>
         <w:rPr>
-          <w:sz w:val="28"/>
           <w:lang w:val="ru-RU"/>
         </w:rPr>
       </w:pPr>
       <w:r>
         <w:rPr>
-          <w:sz w:val="28"/>
-          <w:lang w:val="ru-RU"/>
-        </w:rPr>
-        <w:t>Щит</w:t>
+          <w:u w:val="single"/>
+          <w:lang w:val="ru-RU"/>
+        </w:rPr>
+        <w:t xml:space="preserve">30.08.18 </w:t>
+      </w:r>
+      <w:r>
+        <w:rPr>
+          <w:u w:val="single"/>
+          <w:lang w:val="ru-RU"/>
+        </w:rPr>
+        <w:t>УЗИ щит</w:t>
       </w:r>
       <w:proofErr w:type="gramStart"/>
       <w:r>
         <w:rPr>
-          <w:sz w:val="28"/>
+          <w:u w:val="single"/>
           <w:lang w:val="ru-RU"/>
         </w:rPr>
         <w:t>.</w:t>
@@ -7322,7 +5837,7 @@
       <w:proofErr w:type="gramEnd"/>
       <w:r>
         <w:rPr>
-          <w:sz w:val="28"/>
+          <w:u w:val="single"/>
           <w:lang w:val="ru-RU"/>
         </w:rPr>
         <w:t xml:space="preserve"> </w:t>
@@ -7330,7 +5845,7 @@
       <w:proofErr w:type="gramStart"/>
       <w:r>
         <w:rPr>
-          <w:sz w:val="28"/>
+          <w:u w:val="single"/>
           <w:lang w:val="ru-RU"/>
         </w:rPr>
         <w:t>ж</w:t>
@@ -7338,211 +5853,76 @@
       <w:proofErr w:type="gramEnd"/>
       <w:r>
         <w:rPr>
-          <w:sz w:val="28"/>
-          <w:lang w:val="ru-RU"/>
-        </w:rPr>
-        <w:t>елеза</w:t>
-      </w:r>
-      <w:r>
-        <w:rPr>
-          <w:sz w:val="28"/>
-          <w:lang w:val="ru-RU"/>
-        </w:rPr>
-        <w:t xml:space="preserve"> </w:t>
-      </w:r>
-      <w:r>
-        <w:rPr>
-          <w:sz w:val="28"/>
-          <w:lang w:val="ru-RU"/>
-        </w:rPr>
-        <w:t xml:space="preserve">не увеличена, контуры ровные. </w:t>
-      </w:r>
-      <w:proofErr w:type="spellStart"/>
-      <w:r>
-        <w:rPr>
-          <w:sz w:val="28"/>
-          <w:lang w:val="ru-RU"/>
-        </w:rPr>
-        <w:t>Эхогенность</w:t>
-      </w:r>
-      <w:proofErr w:type="spellEnd"/>
-      <w:r>
-        <w:rPr>
-          <w:sz w:val="28"/>
-          <w:lang w:val="ru-RU"/>
-        </w:rPr>
-        <w:t xml:space="preserve"> паренхимы </w:t>
-      </w:r>
+          <w:u w:val="single"/>
+          <w:lang w:val="ru-RU"/>
+        </w:rPr>
+        <w:t>елезы</w:t>
+      </w:r>
+      <w:r>
+        <w:rPr>
+          <w:lang w:val="ru-RU"/>
+        </w:rPr>
+        <w:t xml:space="preserve">: </w:t>
+      </w:r>
+      <w:proofErr w:type="spellStart"/>
       <w:proofErr w:type="gramStart"/>
       <w:r>
         <w:rPr>
-          <w:sz w:val="28"/>
-          <w:lang w:val="ru-RU"/>
-        </w:rPr>
-        <w:t>обычная</w:t>
-      </w:r>
+          <w:lang w:val="ru-RU"/>
+        </w:rPr>
+        <w:t>Пр</w:t>
+      </w:r>
+      <w:proofErr w:type="spellEnd"/>
       <w:proofErr w:type="gramEnd"/>
       <w:r>
         <w:rPr>
-          <w:sz w:val="28"/>
-          <w:lang w:val="ru-RU"/>
-        </w:rPr>
-        <w:t>.</w:t>
-      </w:r>
-      <w:r>
-        <w:rPr>
-          <w:sz w:val="28"/>
-          <w:lang w:val="ru-RU"/>
-        </w:rPr>
-        <w:t xml:space="preserve"> </w:t>
-      </w:r>
-      <w:proofErr w:type="spellStart"/>
-      <w:r>
-        <w:rPr>
-          <w:sz w:val="28"/>
-          <w:lang w:val="ru-RU"/>
-        </w:rPr>
-        <w:t>Эхоструктура</w:t>
-      </w:r>
-      <w:proofErr w:type="spellEnd"/>
-      <w:r>
-        <w:rPr>
-          <w:sz w:val="28"/>
-          <w:lang w:val="ru-RU"/>
-        </w:rPr>
-        <w:t xml:space="preserve"> </w:t>
-      </w:r>
-      <w:proofErr w:type="gramStart"/>
-      <w:r>
-        <w:rPr>
-          <w:sz w:val="28"/>
-          <w:lang w:val="ru-RU"/>
-        </w:rPr>
-        <w:t>крупнозернистая</w:t>
-      </w:r>
-      <w:proofErr w:type="gramEnd"/>
-      <w:r>
-        <w:rPr>
-          <w:sz w:val="28"/>
-          <w:lang w:val="ru-RU"/>
-        </w:rPr>
-        <w:t xml:space="preserve">,  </w:t>
-      </w:r>
-      <w:r>
-        <w:rPr>
-          <w:sz w:val="28"/>
-          <w:lang w:val="ru-RU"/>
-        </w:rPr>
-        <w:t>неоднородная,</w:t>
-      </w:r>
-      <w:r>
-        <w:rPr>
-          <w:sz w:val="28"/>
-          <w:lang w:val="ru-RU"/>
-        </w:rPr>
-        <w:t xml:space="preserve"> </w:t>
-      </w:r>
-      <w:r>
-        <w:rPr>
-          <w:sz w:val="28"/>
-          <w:lang w:val="ru-RU"/>
-        </w:rPr>
-        <w:t>Р</w:t>
-      </w:r>
-      <w:r>
-        <w:rPr>
-          <w:sz w:val="28"/>
-          <w:lang w:val="ru-RU"/>
-        </w:rPr>
-        <w:t>егионарны</w:t>
-      </w:r>
-      <w:r>
-        <w:rPr>
-          <w:sz w:val="28"/>
-          <w:lang w:val="ru-RU"/>
-        </w:rPr>
-        <w:t>е</w:t>
-      </w:r>
-      <w:r>
-        <w:rPr>
-          <w:sz w:val="28"/>
-          <w:lang w:val="ru-RU"/>
-        </w:rPr>
-        <w:t xml:space="preserve"> л/узл</w:t>
-      </w:r>
-      <w:r>
-        <w:rPr>
-          <w:sz w:val="28"/>
-          <w:lang w:val="ru-RU"/>
-        </w:rPr>
-        <w:t>ы</w:t>
-      </w:r>
-      <w:r>
-        <w:rPr>
-          <w:sz w:val="28"/>
-          <w:lang w:val="ru-RU"/>
-        </w:rPr>
-        <w:t xml:space="preserve"> </w:t>
-      </w:r>
-      <w:r>
-        <w:rPr>
-          <w:sz w:val="28"/>
-          <w:lang w:val="ru-RU"/>
-        </w:rPr>
-        <w:t xml:space="preserve"> </w:t>
-      </w:r>
-      <w:r>
-        <w:rPr>
-          <w:sz w:val="28"/>
-          <w:lang w:val="ru-RU"/>
-        </w:rPr>
-        <w:t xml:space="preserve">не </w:t>
-      </w:r>
-      <w:r>
-        <w:rPr>
-          <w:sz w:val="28"/>
-          <w:lang w:val="ru-RU"/>
-        </w:rPr>
-        <w:t xml:space="preserve">визуализируются. </w:t>
-      </w:r>
-      <w:proofErr w:type="spellStart"/>
-      <w:r>
-        <w:rPr>
-          <w:sz w:val="28"/>
-          <w:lang w:val="ru-RU"/>
-        </w:rPr>
-        <w:t>Закл</w:t>
-      </w:r>
-      <w:proofErr w:type="spellEnd"/>
-      <w:proofErr w:type="gramStart"/>
-      <w:r>
-        <w:rPr>
-          <w:sz w:val="28"/>
-          <w:lang w:val="ru-RU"/>
-        </w:rPr>
-        <w:t xml:space="preserve">.:. </w:t>
-      </w:r>
-      <w:proofErr w:type="gramEnd"/>
-      <w:r>
-        <w:rPr>
-          <w:sz w:val="28"/>
-          <w:lang w:val="ru-RU"/>
-        </w:rPr>
-        <w:t>Д</w:t>
-      </w:r>
-      <w:r>
-        <w:rPr>
-          <w:sz w:val="28"/>
-          <w:lang w:val="ru-RU"/>
-        </w:rPr>
-        <w:t>иффузные изменения паренхимы.</w:t>
-      </w:r>
-      <w:r>
-        <w:rPr>
-          <w:sz w:val="28"/>
-          <w:lang w:val="ru-RU"/>
-        </w:rPr>
-        <w:t xml:space="preserve"> </w:t>
+          <w:lang w:val="ru-RU"/>
+        </w:rPr>
+        <w:t xml:space="preserve"> д. V =</w:t>
+      </w:r>
+      <w:r>
+        <w:rPr>
+          <w:lang w:val="ru-RU"/>
+        </w:rPr>
+        <w:t>5,8</w:t>
+      </w:r>
+      <w:r>
+        <w:rPr>
+          <w:lang w:val="ru-RU"/>
+        </w:rPr>
+        <w:t xml:space="preserve">  см</w:t>
+      </w:r>
+      <w:r>
+        <w:rPr>
+          <w:vertAlign w:val="superscript"/>
+          <w:lang w:val="ru-RU"/>
+        </w:rPr>
+        <w:t>3</w:t>
+      </w:r>
+      <w:r>
+        <w:rPr>
+          <w:lang w:val="ru-RU"/>
+        </w:rPr>
+        <w:t>; лев. д. V =</w:t>
+      </w:r>
+      <w:r>
+        <w:rPr>
+          <w:lang w:val="ru-RU"/>
+        </w:rPr>
+        <w:t>5,8</w:t>
+      </w:r>
+      <w:r>
+        <w:rPr>
+          <w:lang w:val="ru-RU"/>
+        </w:rPr>
+        <w:t xml:space="preserve">  см</w:t>
+      </w:r>
+      <w:r>
+        <w:rPr>
+          <w:vertAlign w:val="superscript"/>
+          <w:lang w:val="ru-RU"/>
+        </w:rPr>
+        <w:t>3</w:t>
       </w:r>
     </w:p>
     <w:p>
@@ -7550,155 +5930,216 @@
         <w:ind w:left="-567"/>
         <w:jc w:val="both"/>
         <w:rPr>
-          <w:sz w:val="28"/>
-          <w:szCs w:val="20"/>
           <w:lang w:val="ru-RU"/>
         </w:rPr>
       </w:pPr>
       <w:r>
         <w:rPr>
-          <w:sz w:val="28"/>
-          <w:u w:val="single"/>
-          <w:lang w:val="ru-RU"/>
-        </w:rPr>
-        <w:t>Лечение:</w:t>
-      </w:r>
-      <w:bookmarkStart w:id="5" w:name="лн"/>
-      <w:bookmarkEnd w:id="5"/>
-      <w:r>
-        <w:rPr>
-          <w:sz w:val="28"/>
+          <w:lang w:val="ru-RU"/>
+        </w:rPr>
+        <w:t>Щит</w:t>
+      </w:r>
+      <w:proofErr w:type="gramStart"/>
+      <w:r>
+        <w:rPr>
+          <w:lang w:val="ru-RU"/>
+        </w:rPr>
+        <w:t>.</w:t>
+      </w:r>
+      <w:proofErr w:type="gramEnd"/>
+      <w:r>
+        <w:rPr>
           <w:lang w:val="ru-RU"/>
         </w:rPr>
         <w:t xml:space="preserve"> </w:t>
       </w:r>
-      <w:proofErr w:type="spellStart"/>
-      <w:r>
-        <w:rPr>
-          <w:sz w:val="28"/>
-          <w:lang w:val="ru-RU"/>
-        </w:rPr>
-        <w:t>офлоксацин</w:t>
-      </w:r>
-      <w:proofErr w:type="spellEnd"/>
-      <w:r>
-        <w:rPr>
-          <w:sz w:val="28"/>
-          <w:lang w:val="ru-RU"/>
-        </w:rPr>
-        <w:t xml:space="preserve">, </w:t>
-      </w:r>
-      <w:proofErr w:type="spellStart"/>
-      <w:r>
-        <w:rPr>
-          <w:sz w:val="28"/>
-          <w:lang w:val="ru-RU"/>
-        </w:rPr>
-        <w:t>мерказолил</w:t>
-      </w:r>
-      <w:proofErr w:type="spellEnd"/>
-      <w:r>
-        <w:rPr>
-          <w:sz w:val="28"/>
-          <w:lang w:val="ru-RU"/>
-        </w:rPr>
-        <w:t xml:space="preserve">, </w:t>
-      </w:r>
-      <w:proofErr w:type="spellStart"/>
-      <w:r>
-        <w:rPr>
-          <w:sz w:val="28"/>
-          <w:lang w:val="ru-RU"/>
-        </w:rPr>
-        <w:t>диаглизид</w:t>
-      </w:r>
-      <w:proofErr w:type="spellEnd"/>
-      <w:r>
-        <w:rPr>
-          <w:sz w:val="28"/>
-          <w:lang w:val="ru-RU"/>
-        </w:rPr>
-        <w:t xml:space="preserve">, диаформин, </w:t>
-      </w:r>
-      <w:proofErr w:type="spellStart"/>
-      <w:r>
-        <w:rPr>
-          <w:sz w:val="28"/>
-          <w:lang w:val="ru-RU"/>
-        </w:rPr>
-        <w:t>торадив</w:t>
-      </w:r>
-      <w:proofErr w:type="spellEnd"/>
-      <w:r>
-        <w:rPr>
-          <w:sz w:val="28"/>
-          <w:lang w:val="ru-RU"/>
-        </w:rPr>
-        <w:t xml:space="preserve">, </w:t>
-      </w:r>
-      <w:proofErr w:type="spellStart"/>
-      <w:r>
-        <w:rPr>
-          <w:sz w:val="28"/>
-          <w:lang w:val="ru-RU"/>
-        </w:rPr>
-        <w:t>бисопролол</w:t>
-      </w:r>
-      <w:proofErr w:type="spellEnd"/>
-      <w:r>
-        <w:rPr>
-          <w:sz w:val="28"/>
-          <w:lang w:val="ru-RU"/>
-        </w:rPr>
-        <w:t xml:space="preserve">, преду3ктал, </w:t>
-      </w:r>
-      <w:proofErr w:type="spellStart"/>
-      <w:r>
-        <w:rPr>
-          <w:sz w:val="28"/>
-          <w:lang w:val="ru-RU"/>
-        </w:rPr>
-        <w:t>варфариин</w:t>
-      </w:r>
-      <w:proofErr w:type="spellEnd"/>
-      <w:r>
-        <w:rPr>
-          <w:sz w:val="28"/>
-          <w:lang w:val="ru-RU"/>
-        </w:rPr>
-        <w:t xml:space="preserve">, </w:t>
-      </w:r>
-      <w:proofErr w:type="spellStart"/>
-      <w:r>
-        <w:rPr>
-          <w:sz w:val="28"/>
-          <w:lang w:val="ru-RU"/>
-        </w:rPr>
-        <w:t>эплекпрес</w:t>
-      </w:r>
-      <w:proofErr w:type="spellEnd"/>
-      <w:r>
-        <w:rPr>
-          <w:sz w:val="28"/>
+      <w:proofErr w:type="gramStart"/>
+      <w:r>
+        <w:rPr>
+          <w:lang w:val="ru-RU"/>
+        </w:rPr>
+        <w:t>ж</w:t>
+      </w:r>
+      <w:proofErr w:type="gramEnd"/>
+      <w:r>
+        <w:rPr>
+          <w:lang w:val="ru-RU"/>
+        </w:rPr>
+        <w:t>елеза</w:t>
+      </w:r>
+      <w:r>
+        <w:rPr>
+          <w:lang w:val="ru-RU"/>
+        </w:rPr>
+        <w:t xml:space="preserve"> </w:t>
+      </w:r>
+      <w:r>
+        <w:rPr>
+          <w:lang w:val="ru-RU"/>
+        </w:rPr>
+        <w:t xml:space="preserve">не увеличена, контуры ровные. </w:t>
+      </w:r>
+      <w:proofErr w:type="spellStart"/>
+      <w:r>
+        <w:rPr>
+          <w:lang w:val="ru-RU"/>
+        </w:rPr>
+        <w:t>Эхогенность</w:t>
+      </w:r>
+      <w:proofErr w:type="spellEnd"/>
+      <w:r>
+        <w:rPr>
+          <w:lang w:val="ru-RU"/>
+        </w:rPr>
+        <w:t xml:space="preserve"> паренхимы </w:t>
+      </w:r>
+      <w:proofErr w:type="gramStart"/>
+      <w:r>
+        <w:rPr>
+          <w:lang w:val="ru-RU"/>
+        </w:rPr>
+        <w:t>обычная</w:t>
+      </w:r>
+      <w:proofErr w:type="gramEnd"/>
+      <w:r>
+        <w:rPr>
+          <w:lang w:val="ru-RU"/>
+        </w:rPr>
+        <w:t>.</w:t>
+      </w:r>
+      <w:r>
+        <w:rPr>
+          <w:lang w:val="ru-RU"/>
+        </w:rPr>
+        <w:t xml:space="preserve"> </w:t>
+      </w:r>
+      <w:proofErr w:type="spellStart"/>
+      <w:r>
+        <w:rPr>
+          <w:lang w:val="ru-RU"/>
+        </w:rPr>
+        <w:t>Эхоструктура</w:t>
+      </w:r>
+      <w:proofErr w:type="spellEnd"/>
+      <w:r>
+        <w:rPr>
+          <w:lang w:val="ru-RU"/>
+        </w:rPr>
+        <w:t xml:space="preserve"> </w:t>
+      </w:r>
+      <w:proofErr w:type="gramStart"/>
+      <w:r>
+        <w:rPr>
+          <w:lang w:val="ru-RU"/>
+        </w:rPr>
+        <w:t>крупнозернистая</w:t>
+      </w:r>
+      <w:proofErr w:type="gramEnd"/>
+      <w:r>
+        <w:rPr>
           <w:lang w:val="ru-RU"/>
         </w:rPr>
         <w:t xml:space="preserve">,  </w:t>
       </w:r>
-      <w:proofErr w:type="spellStart"/>
-      <w:r>
-        <w:rPr>
-          <w:sz w:val="28"/>
-          <w:lang w:val="ru-RU"/>
-        </w:rPr>
-        <w:t>новопасит</w:t>
-      </w:r>
-      <w:proofErr w:type="spellEnd"/>
-      <w:r>
-        <w:rPr>
-          <w:sz w:val="28"/>
-          <w:lang w:val="ru-RU"/>
-        </w:rPr>
-        <w:t>,</w:t>
+      <w:r>
+        <w:rPr>
+          <w:lang w:val="ru-RU"/>
+        </w:rPr>
+        <w:t>неоднородная,</w:t>
+      </w:r>
+      <w:r>
+        <w:rPr>
+          <w:lang w:val="ru-RU"/>
+        </w:rPr>
+        <w:t xml:space="preserve"> </w:t>
+      </w:r>
+      <w:r>
+        <w:rPr>
+          <w:lang w:val="ru-RU"/>
+        </w:rPr>
+        <w:t>Р</w:t>
+      </w:r>
+      <w:r>
+        <w:rPr>
+          <w:lang w:val="ru-RU"/>
+        </w:rPr>
+        <w:t>егионарны</w:t>
+      </w:r>
+      <w:r>
+        <w:rPr>
+          <w:lang w:val="ru-RU"/>
+        </w:rPr>
+        <w:t>е</w:t>
+      </w:r>
+      <w:r>
+        <w:rPr>
+          <w:lang w:val="ru-RU"/>
+        </w:rPr>
+        <w:t xml:space="preserve"> л/узл</w:t>
+      </w:r>
+      <w:r>
+        <w:rPr>
+          <w:lang w:val="ru-RU"/>
+        </w:rPr>
+        <w:t>ы</w:t>
+      </w:r>
+      <w:r>
+        <w:rPr>
+          <w:lang w:val="ru-RU"/>
+        </w:rPr>
+        <w:t xml:space="preserve"> </w:t>
+      </w:r>
+      <w:r>
+        <w:rPr>
+          <w:lang w:val="ru-RU"/>
+        </w:rPr>
+        <w:t xml:space="preserve"> </w:t>
+      </w:r>
+      <w:r>
+        <w:rPr>
+          <w:lang w:val="ru-RU"/>
+        </w:rPr>
+        <w:t xml:space="preserve">не </w:t>
+      </w:r>
+      <w:r>
+        <w:rPr>
+          <w:lang w:val="ru-RU"/>
+        </w:rPr>
+        <w:t xml:space="preserve">визуализируются. </w:t>
+      </w:r>
+      <w:proofErr w:type="spellStart"/>
+      <w:r>
+        <w:rPr>
+          <w:lang w:val="ru-RU"/>
+        </w:rPr>
+        <w:t>Закл</w:t>
+      </w:r>
+      <w:proofErr w:type="spellEnd"/>
+      <w:proofErr w:type="gramStart"/>
+      <w:r>
+        <w:rPr>
+          <w:lang w:val="ru-RU"/>
+        </w:rPr>
+        <w:t xml:space="preserve">.:. </w:t>
+      </w:r>
+      <w:proofErr w:type="gramEnd"/>
+      <w:r>
+        <w:rPr>
+          <w:lang w:val="ru-RU"/>
+        </w:rPr>
+        <w:t>Д</w:t>
+      </w:r>
+      <w:r>
+        <w:rPr>
+          <w:lang w:val="ru-RU"/>
+        </w:rPr>
+        <w:t>иффузные изменения паренхимы.</w:t>
+      </w:r>
+      <w:r>
+        <w:rPr>
+          <w:lang w:val="ru-RU"/>
+        </w:rPr>
+        <w:t xml:space="preserve"> </w:t>
       </w:r>
     </w:p>
     <w:p>
@@ -7706,7 +6147,168 @@
         <w:ind w:left="-567"/>
         <w:jc w:val="both"/>
         <w:rPr>
-          <w:sz w:val="28"/>
+          <w:lang w:val="ru-RU"/>
+        </w:rPr>
+      </w:pPr>
+      <w:r>
+        <w:rPr>
+          <w:u w:val="single"/>
+          <w:lang w:val="ru-RU"/>
+        </w:rPr>
+        <w:t>Лечение:</w:t>
+      </w:r>
+      <w:bookmarkStart w:id="5" w:name="лн"/>
+      <w:bookmarkEnd w:id="5"/>
+      <w:r>
+        <w:rPr>
+          <w:lang w:val="ru-RU"/>
+        </w:rPr>
+        <w:t xml:space="preserve"> </w:t>
+      </w:r>
+      <w:proofErr w:type="spellStart"/>
+      <w:r>
+        <w:rPr>
+          <w:lang w:val="ru-RU"/>
+        </w:rPr>
+        <w:t>офлоксацин</w:t>
+      </w:r>
+      <w:proofErr w:type="spellEnd"/>
+      <w:r>
+        <w:rPr>
+          <w:lang w:val="ru-RU"/>
+        </w:rPr>
+        <w:t xml:space="preserve">, </w:t>
+      </w:r>
+      <w:proofErr w:type="spellStart"/>
+      <w:r>
+        <w:rPr>
+          <w:lang w:val="ru-RU"/>
+        </w:rPr>
+        <w:t>мерказолил</w:t>
+      </w:r>
+      <w:proofErr w:type="spellEnd"/>
+      <w:r>
+        <w:rPr>
+          <w:lang w:val="ru-RU"/>
+        </w:rPr>
+        <w:t xml:space="preserve">, </w:t>
+      </w:r>
+      <w:proofErr w:type="spellStart"/>
+      <w:r>
+        <w:rPr>
+          <w:lang w:val="ru-RU"/>
+        </w:rPr>
+        <w:t>диаглизид</w:t>
+      </w:r>
+      <w:proofErr w:type="spellEnd"/>
+      <w:r>
+        <w:rPr>
+          <w:lang w:val="ru-RU"/>
+        </w:rPr>
+        <w:t xml:space="preserve">, диаформин, </w:t>
+      </w:r>
+      <w:proofErr w:type="spellStart"/>
+      <w:r>
+        <w:rPr>
+          <w:lang w:val="ru-RU"/>
+        </w:rPr>
+        <w:t>торадив</w:t>
+      </w:r>
+      <w:proofErr w:type="spellEnd"/>
+      <w:r>
+        <w:rPr>
+          <w:lang w:val="ru-RU"/>
+        </w:rPr>
+        <w:t xml:space="preserve">, </w:t>
+      </w:r>
+      <w:proofErr w:type="spellStart"/>
+      <w:r>
+        <w:rPr>
+          <w:lang w:val="ru-RU"/>
+        </w:rPr>
+        <w:t>бисопролол</w:t>
+      </w:r>
+      <w:proofErr w:type="spellEnd"/>
+      <w:r>
+        <w:rPr>
+          <w:lang w:val="ru-RU"/>
+        </w:rPr>
+        <w:t xml:space="preserve">, </w:t>
+      </w:r>
+      <w:proofErr w:type="spellStart"/>
+      <w:r>
+        <w:rPr>
+          <w:lang w:val="ru-RU"/>
+        </w:rPr>
+        <w:t>предуктал</w:t>
+      </w:r>
+      <w:proofErr w:type="spellEnd"/>
+      <w:r>
+        <w:rPr>
+          <w:lang w:val="ru-RU"/>
+        </w:rPr>
+        <w:t xml:space="preserve"> MR </w:t>
+      </w:r>
+      <w:r>
+        <w:rPr>
+          <w:lang w:val="ru-RU"/>
+        </w:rPr>
+        <w:t xml:space="preserve">, </w:t>
+      </w:r>
+      <w:proofErr w:type="spellStart"/>
+      <w:r>
+        <w:rPr>
+          <w:lang w:val="ru-RU"/>
+        </w:rPr>
+        <w:t>варфариин</w:t>
+      </w:r>
+      <w:proofErr w:type="spellEnd"/>
+      <w:r>
+        <w:rPr>
+          <w:lang w:val="ru-RU"/>
+        </w:rPr>
+        <w:t xml:space="preserve">, </w:t>
+      </w:r>
+      <w:proofErr w:type="spellStart"/>
+      <w:r>
+        <w:rPr>
+          <w:lang w:val="ru-RU"/>
+        </w:rPr>
+        <w:t>эплекпрес</w:t>
+      </w:r>
+      <w:proofErr w:type="spellEnd"/>
+      <w:r>
+        <w:rPr>
+          <w:lang w:val="ru-RU"/>
+        </w:rPr>
+        <w:t xml:space="preserve">,  </w:t>
+      </w:r>
+      <w:proofErr w:type="spellStart"/>
+      <w:r>
+        <w:rPr>
+          <w:lang w:val="ru-RU"/>
+        </w:rPr>
+        <w:t>новопасит</w:t>
+      </w:r>
+      <w:proofErr w:type="spellEnd"/>
+      <w:r>
+        <w:rPr>
+          <w:lang w:val="ru-RU"/>
+        </w:rPr>
+        <w:t>,</w:t>
+      </w:r>
+      <w:r>
+        <w:rPr>
+          <w:lang w:val="ru-RU"/>
+        </w:rPr>
+        <w:t xml:space="preserve">  </w:t>
+      </w:r>
+    </w:p>
+    <w:p>
+      <w:pPr>
+        <w:ind w:left="-567"/>
+        <w:jc w:val="both"/>
+        <w:rPr>
           <w:lang w:val="ru-RU"/>
         </w:rPr>
       </w:pPr>
@@ -7716,7 +6318,6 @@
       <w:bookmarkEnd w:id="7"/>
       <w:r>
         <w:rPr>
-          <w:sz w:val="28"/>
           <w:u w:val="single"/>
           <w:lang w:val="ru-RU"/>
         </w:rPr>
@@ -7724,7 +6325,6 @@
       </w:r>
       <w:r>
         <w:rPr>
-          <w:sz w:val="28"/>
           <w:lang w:val="ru-RU"/>
         </w:rPr>
         <w:t xml:space="preserve">:  </w:t>
@@ -7748,7 +6348,41 @@
             <w:rPr>
               <w:lang w:val="ru-RU"/>
             </w:rPr>
-            <w:t xml:space="preserve">Общее состояние улучшилось, гликемия </w:t>
+            <w:t xml:space="preserve">Общее состояние улучшилось, </w:t>
+          </w:r>
+          <w:r>
+            <w:rPr>
+              <w:lang w:val="ru-RU"/>
+            </w:rPr>
+            <w:t>уменьшилась дрожь в теле, потливость, одышка, учащенное сердцебиение</w:t>
+          </w:r>
+          <w:proofErr w:type="gramStart"/>
+          <w:r>
+            <w:rPr>
+              <w:lang w:val="ru-RU"/>
+            </w:rPr>
+            <w:t>.</w:t>
+          </w:r>
+          <w:proofErr w:type="gramEnd"/>
+          <w:r>
+            <w:rPr>
+              <w:lang w:val="ru-RU"/>
+            </w:rPr>
+            <w:t xml:space="preserve"> </w:t>
+          </w:r>
+          <w:proofErr w:type="gramStart"/>
+          <w:r>
+            <w:rPr>
+              <w:lang w:val="ru-RU"/>
+            </w:rPr>
+            <w:t>г</w:t>
+          </w:r>
+          <w:proofErr w:type="gramEnd"/>
+          <w:r>
+            <w:rPr>
+              <w:lang w:val="ru-RU"/>
+            </w:rPr>
+            <w:t xml:space="preserve">ликемия </w:t>
           </w:r>
           <w:r>
             <w:rPr>
@@ -7760,7 +6394,7 @@
             <w:rPr>
               <w:lang w:val="ru-RU"/>
             </w:rPr>
-            <w:t>, уменьшились боли в н/к.</w:t>
+            <w:t xml:space="preserve">, </w:t>
           </w:r>
         </w:sdtContent>
       </w:sdt>
@@ -7768,30 +6402,19 @@
         <w:rPr>
           <w:lang w:val="ru-RU"/>
         </w:rPr>
-        <w:t xml:space="preserve"> </w:t>
-      </w:r>
-      <w:r>
-        <w:rPr>
-          <w:sz w:val="28"/>
-          <w:lang w:val="ru-RU"/>
-        </w:rPr>
-        <w:t xml:space="preserve">АД  </w:t>
-      </w:r>
-      <w:proofErr w:type="gramStart"/>
-      <w:r>
-        <w:rPr>
-          <w:sz w:val="28"/>
-          <w:lang w:val="ru-RU"/>
-        </w:rPr>
-        <w:t>мм</w:t>
-      </w:r>
-      <w:proofErr w:type="gramEnd"/>
-      <w:r>
-        <w:rPr>
-          <w:sz w:val="28"/>
-          <w:lang w:val="ru-RU"/>
-        </w:rPr>
-        <w:t xml:space="preserve"> рт. ст. </w:t>
+        <w:t xml:space="preserve"> АД </w:t>
+      </w:r>
+      <w:r>
+        <w:rPr>
+          <w:lang w:val="ru-RU"/>
+        </w:rPr>
+        <w:t>130/70</w:t>
+      </w:r>
+      <w:r>
+        <w:rPr>
+          <w:lang w:val="ru-RU"/>
+        </w:rPr>
+        <w:t xml:space="preserve"> мм рт. ст. </w:t>
       </w:r>
       <w:sdt>
         <w:sdtPr>
@@ -7819,14 +6442,12 @@
       </w:sdt>
       <w:r>
         <w:rPr>
-          <w:sz w:val="28"/>
           <w:lang w:val="ru-RU"/>
         </w:rPr>
         <w:t xml:space="preserve">  </w:t>
       </w:r>
       <w:r>
         <w:rPr>
-          <w:sz w:val="28"/>
           <w:lang w:val="ru-RU"/>
         </w:rPr>
         <w:t xml:space="preserve"> </w:t>
@@ -7834,8 +6455,6 @@
       <w:sdt>
         <w:sdtPr>
           <w:rPr>
-            <w:sz w:val="20"/>
-            <w:szCs w:val="20"/>
             <w:lang w:val="ru-RU"/>
           </w:rPr>
           <w:id w:val="-698077397"/>
@@ -7851,8 +6470,6 @@
         <w:sdtContent>
           <w:r>
             <w:rPr>
-              <w:sz w:val="20"/>
-              <w:szCs w:val="20"/>
               <w:lang w:val="ru-RU"/>
             </w:rPr>
             <w:t xml:space="preserve"> </w:t>
@@ -7911,7 +6528,19 @@
         <w:rPr>
           <w:lang w:val="ru-RU"/>
         </w:rPr>
-        <w:t xml:space="preserve">эндокринолога, по </w:t>
+        <w:t>эндокринолога,</w:t>
+      </w:r>
+      <w:r>
+        <w:rPr>
+          <w:lang w:val="ru-RU"/>
+        </w:rPr>
+        <w:t xml:space="preserve"> кардиолога </w:t>
+      </w:r>
+      <w:r>
+        <w:rPr>
+          <w:lang w:val="ru-RU"/>
+        </w:rPr>
+        <w:t xml:space="preserve"> по </w:t>
       </w:r>
       <w:proofErr w:type="gramStart"/>
       <w:r>
@@ -7940,11 +6569,126 @@
           <w:lang w:val="ru-RU"/>
         </w:rPr>
       </w:pPr>
-      <w:r>
-        <w:rPr>
-          <w:lang w:val="ru-RU"/>
-        </w:rPr>
-        <w:lastRenderedPageBreak/>
+      <w:proofErr w:type="spellStart"/>
+      <w:r>
+        <w:rPr>
+          <w:lang w:val="ru-RU"/>
+        </w:rPr>
+        <w:t>Тирозол</w:t>
+      </w:r>
+      <w:proofErr w:type="spellEnd"/>
+      <w:r>
+        <w:rPr>
+          <w:lang w:val="ru-RU"/>
+        </w:rPr>
+        <w:t xml:space="preserve"> (</w:t>
+      </w:r>
+      <w:proofErr w:type="spellStart"/>
+      <w:r>
+        <w:rPr>
+          <w:lang w:val="ru-RU"/>
+        </w:rPr>
+        <w:t>мерказолил</w:t>
+      </w:r>
+      <w:proofErr w:type="spellEnd"/>
+      <w:r>
+        <w:rPr>
+          <w:lang w:val="ru-RU"/>
+        </w:rPr>
+        <w:t xml:space="preserve">) 5мг </w:t>
+      </w:r>
+      <w:r>
+        <w:rPr>
+          <w:lang w:val="ru-RU"/>
+        </w:rPr>
+        <w:t>2</w:t>
+      </w:r>
+      <w:r>
+        <w:rPr>
+          <w:lang w:val="ru-RU"/>
+        </w:rPr>
+        <w:t>т. *3р/д. с послед</w:t>
+      </w:r>
+      <w:proofErr w:type="gramStart"/>
+      <w:r>
+        <w:rPr>
+          <w:lang w:val="ru-RU"/>
+        </w:rPr>
+        <w:t>.</w:t>
+      </w:r>
+      <w:proofErr w:type="gramEnd"/>
+      <w:r>
+        <w:rPr>
+          <w:lang w:val="ru-RU"/>
+        </w:rPr>
+        <w:t xml:space="preserve"> </w:t>
+      </w:r>
+      <w:proofErr w:type="gramStart"/>
+      <w:r>
+        <w:rPr>
+          <w:lang w:val="ru-RU"/>
+        </w:rPr>
+        <w:t>с</w:t>
+      </w:r>
+      <w:proofErr w:type="gramEnd"/>
+      <w:r>
+        <w:rPr>
+          <w:lang w:val="ru-RU"/>
+        </w:rPr>
+        <w:t xml:space="preserve">нижением дозы на 5мг в 2 недели под контролем ТТГ, Т4, общ. ан. крови до поддерживающей. </w:t>
+      </w:r>
+    </w:p>
+    <w:p>
+      <w:pPr>
+        <w:numPr>
+          <w:ilvl w:val="0"/>
+          <w:numId w:val="2"/>
+        </w:numPr>
+        <w:ind w:left="-142"/>
+        <w:jc w:val="both"/>
+        <w:rPr>
+          <w:lang w:val="ru-RU"/>
+        </w:rPr>
+      </w:pPr>
+      <w:r>
+        <w:rPr>
+          <w:lang w:val="ru-RU"/>
+        </w:rPr>
+        <w:t xml:space="preserve">Повторный  осмотр эндокринолога ОКЭД через 1 </w:t>
+      </w:r>
+      <w:proofErr w:type="spellStart"/>
+      <w:proofErr w:type="gramStart"/>
+      <w:r>
+        <w:rPr>
+          <w:lang w:val="ru-RU"/>
+        </w:rPr>
+        <w:t>мес</w:t>
+      </w:r>
+      <w:proofErr w:type="spellEnd"/>
+      <w:proofErr w:type="gramEnd"/>
+      <w:r>
+        <w:rPr>
+          <w:lang w:val="ru-RU"/>
+        </w:rPr>
+        <w:t xml:space="preserve">  </w:t>
+      </w:r>
+    </w:p>
+    <w:p>
+      <w:pPr>
+        <w:numPr>
+          <w:ilvl w:val="0"/>
+          <w:numId w:val="2"/>
+        </w:numPr>
+        <w:ind w:left="-142"/>
+        <w:jc w:val="both"/>
+        <w:rPr>
+          <w:lang w:val="ru-RU"/>
+        </w:rPr>
+      </w:pPr>
+      <w:r>
+        <w:rPr>
+          <w:lang w:val="ru-RU"/>
+        </w:rPr>
         <w:t xml:space="preserve">Диета № 9, </w:t>
       </w:r>
       <w:r>
@@ -8026,7 +6770,7 @@
             <w:rPr>
               <w:lang w:val="ru-RU"/>
             </w:rPr>
-            <w:t>7,0</w:t>
+            <w:t>7,5</w:t>
           </w:r>
         </w:sdtContent>
       </w:sdt>
@@ -8137,39 +6881,73 @@
         <w:rPr>
           <w:lang w:val="ru-RU"/>
         </w:rPr>
-        <w:t xml:space="preserve">Инсулинотерапия:   </w:t>
+        <w:t xml:space="preserve">ССТ: </w:t>
+      </w:r>
+      <w:proofErr w:type="spellStart"/>
+      <w:r>
+        <w:rPr>
+          <w:lang w:val="ru-RU"/>
+        </w:rPr>
+        <w:t>диабетон</w:t>
+      </w:r>
+      <w:proofErr w:type="spellEnd"/>
+      <w:r>
+        <w:rPr>
+          <w:lang w:val="ru-RU"/>
+        </w:rPr>
+        <w:t xml:space="preserve"> М</w:t>
       </w:r>
       <w:proofErr w:type="gramStart"/>
       <w:r>
         <w:rPr>
           <w:lang w:val="ru-RU"/>
         </w:rPr>
-        <w:t>п</w:t>
+        <w:t>R</w:t>
       </w:r>
       <w:proofErr w:type="gramEnd"/>
       <w:r>
         <w:rPr>
           <w:lang w:val="ru-RU"/>
         </w:rPr>
-        <w:t>/з- ед., п/о- ед., п/у</w:t>
-      </w:r>
-      <w:r>
-        <w:rPr>
-          <w:lang w:val="ru-RU"/>
-        </w:rPr>
-        <w:t xml:space="preserve">ж </w:t>
-      </w:r>
-      <w:r>
-        <w:rPr>
-          <w:lang w:val="ru-RU"/>
-        </w:rPr>
-        <w:t>- ед.,  22.00</w:t>
-      </w:r>
-      <w:r>
-        <w:rPr>
-          <w:lang w:val="ru-RU"/>
-        </w:rPr>
-        <w:t xml:space="preserve">   ед.</w:t>
+        <w:t xml:space="preserve"> </w:t>
+      </w:r>
+      <w:r>
+        <w:rPr>
+          <w:lang w:val="ru-RU"/>
+        </w:rPr>
+        <w:t>(</w:t>
+      </w:r>
+      <w:proofErr w:type="spellStart"/>
+      <w:r>
+        <w:rPr>
+          <w:lang w:val="ru-RU"/>
+        </w:rPr>
+        <w:t>диаглизид</w:t>
+      </w:r>
+      <w:proofErr w:type="spellEnd"/>
+      <w:r>
+        <w:rPr>
+          <w:lang w:val="ru-RU"/>
+        </w:rPr>
+        <w:t xml:space="preserve"> МR) </w:t>
+      </w:r>
+      <w:r>
+        <w:rPr>
+          <w:lang w:val="ru-RU"/>
+        </w:rPr>
+        <w:t>30</w:t>
+      </w:r>
+      <w:r>
+        <w:rPr>
+          <w:lang w:val="ru-RU"/>
+        </w:rPr>
+        <w:t xml:space="preserve"> мг</w:t>
+      </w:r>
+      <w:r>
+        <w:rPr>
+          <w:lang w:val="ru-RU"/>
+        </w:rPr>
+        <w:t xml:space="preserve"> утром </w:t>
       </w:r>
     </w:p>
     <w:p>
@@ -8185,123 +6963,33 @@
         <w:rPr>
           <w:lang w:val="ru-RU"/>
         </w:rPr>
-        <w:t>Актрапид</w:t>
-      </w:r>
-      <w:proofErr w:type="spellEnd"/>
-      <w:r>
-        <w:rPr>
-          <w:lang w:val="ru-RU"/>
-        </w:rPr>
-        <w:t xml:space="preserve"> НМ, </w:t>
-      </w:r>
-      <w:proofErr w:type="spellStart"/>
-      <w:r>
-        <w:rPr>
-          <w:lang w:val="ru-RU"/>
-        </w:rPr>
-        <w:t>Протафан</w:t>
-      </w:r>
-      <w:proofErr w:type="spellEnd"/>
-      <w:r>
-        <w:rPr>
-          <w:lang w:val="ru-RU"/>
-        </w:rPr>
-        <w:t xml:space="preserve"> НМ, </w:t>
-      </w:r>
-      <w:proofErr w:type="spellStart"/>
-      <w:r>
-        <w:rPr>
-          <w:lang w:val="ru-RU"/>
-        </w:rPr>
-        <w:t>Хумодар</w:t>
-      </w:r>
-      <w:proofErr w:type="spellEnd"/>
-      <w:r>
-        <w:rPr>
-          <w:lang w:val="ru-RU"/>
-        </w:rPr>
-        <w:t xml:space="preserve"> Р</w:t>
-      </w:r>
-      <w:r>
-        <w:rPr>
-          <w:lang w:val="ru-RU"/>
-        </w:rPr>
-        <w:t>100</w:t>
-      </w:r>
-      <w:r>
-        <w:rPr>
-          <w:lang w:val="ru-RU"/>
-        </w:rPr>
-        <w:t xml:space="preserve">Р, </w:t>
-      </w:r>
-      <w:proofErr w:type="spellStart"/>
-      <w:r>
-        <w:rPr>
-          <w:lang w:val="ru-RU"/>
-        </w:rPr>
-        <w:t>Хумодар</w:t>
-      </w:r>
-      <w:proofErr w:type="spellEnd"/>
-      <w:r>
-        <w:rPr>
-          <w:lang w:val="ru-RU"/>
-        </w:rPr>
-        <w:t xml:space="preserve"> Б</w:t>
-      </w:r>
-      <w:r>
-        <w:rPr>
-          <w:lang w:val="ru-RU"/>
-        </w:rPr>
-        <w:t>100</w:t>
-      </w:r>
-      <w:r>
-        <w:rPr>
-          <w:lang w:val="ru-RU"/>
-        </w:rPr>
-        <w:t xml:space="preserve">Р, </w:t>
-      </w:r>
-      <w:proofErr w:type="spellStart"/>
-      <w:r>
-        <w:rPr>
-          <w:lang w:val="ru-RU"/>
-        </w:rPr>
-        <w:t>Хумодар</w:t>
-      </w:r>
-      <w:proofErr w:type="spellEnd"/>
-      <w:proofErr w:type="gramStart"/>
-      <w:r>
-        <w:rPr>
-          <w:lang w:val="ru-RU"/>
-        </w:rPr>
-        <w:t xml:space="preserve"> К</w:t>
-      </w:r>
-      <w:proofErr w:type="gramEnd"/>
-      <w:r>
-        <w:rPr>
-          <w:lang w:val="ru-RU"/>
-        </w:rPr>
-        <w:t xml:space="preserve"> 25</w:t>
-      </w:r>
-      <w:r>
-        <w:rPr>
-          <w:lang w:val="ru-RU"/>
-        </w:rPr>
-        <w:t xml:space="preserve"> 100</w:t>
-      </w:r>
-      <w:r>
-        <w:rPr>
-          <w:lang w:val="ru-RU"/>
-        </w:rPr>
-        <w:t xml:space="preserve">Р, </w:t>
-      </w:r>
-      <w:proofErr w:type="spellStart"/>
-      <w:r>
-        <w:rPr>
-          <w:lang w:val="ru-RU"/>
-        </w:rPr>
-        <w:t>Инсуман</w:t>
-      </w:r>
-      <w:proofErr w:type="spellEnd"/>
+        <w:t>метформин</w:t>
+      </w:r>
+      <w:proofErr w:type="spellEnd"/>
+      <w:r>
+        <w:rPr>
+          <w:lang w:val="ru-RU"/>
+        </w:rPr>
+        <w:t xml:space="preserve"> (</w:t>
+      </w:r>
+      <w:r>
+        <w:rPr>
+          <w:lang w:val="ru-RU"/>
+        </w:rPr>
+        <w:t>диаф</w:t>
+      </w:r>
+      <w:r>
+        <w:rPr>
+          <w:lang w:val="ru-RU"/>
+        </w:rPr>
+        <w:t>ормин</w:t>
+      </w:r>
+      <w:r>
+        <w:rPr>
+          <w:lang w:val="ru-RU"/>
+        </w:rPr>
+        <w:t>,</w:t>
+      </w:r>
       <w:r>
         <w:rPr>
           <w:lang w:val="ru-RU"/>
@@ -8313,7 +7001,7 @@
         <w:rPr>
           <w:lang w:val="ru-RU"/>
         </w:rPr>
-        <w:t>Базал</w:t>
+        <w:t>сиофор</w:t>
       </w:r>
       <w:proofErr w:type="spellEnd"/>
       <w:r>
@@ -8322,333 +7010,12 @@
         </w:rPr>
         <w:t xml:space="preserve">, </w:t>
       </w:r>
-      <w:proofErr w:type="spellStart"/>
-      <w:r>
-        <w:rPr>
-          <w:lang w:val="ru-RU"/>
-        </w:rPr>
-        <w:t>Инсуман</w:t>
-      </w:r>
-      <w:proofErr w:type="spellEnd"/>
-      <w:r>
-        <w:rPr>
-          <w:lang w:val="ru-RU"/>
-        </w:rPr>
-        <w:t xml:space="preserve"> Рапид, </w:t>
-      </w:r>
-      <w:proofErr w:type="spellStart"/>
-      <w:r>
-        <w:rPr>
-          <w:lang w:val="ru-RU"/>
-        </w:rPr>
-        <w:t>Хумулин</w:t>
-      </w:r>
-      <w:proofErr w:type="spellEnd"/>
-      <w:r>
-        <w:rPr>
-          <w:lang w:val="ru-RU"/>
-        </w:rPr>
-        <w:t xml:space="preserve"> R, </w:t>
-      </w:r>
-      <w:proofErr w:type="spellStart"/>
-      <w:r>
-        <w:rPr>
-          <w:lang w:val="ru-RU"/>
-        </w:rPr>
-        <w:t>Хумулин</w:t>
-      </w:r>
-      <w:proofErr w:type="spellEnd"/>
-      <w:r>
-        <w:rPr>
-          <w:lang w:val="ru-RU"/>
-        </w:rPr>
-        <w:t xml:space="preserve"> НПХ, </w:t>
-      </w:r>
-      <w:proofErr w:type="spellStart"/>
-      <w:r>
-        <w:rPr>
-          <w:lang w:val="ru-RU"/>
-        </w:rPr>
-        <w:t>Фармасулин</w:t>
-      </w:r>
-      <w:proofErr w:type="spellEnd"/>
-      <w:r>
-        <w:rPr>
-          <w:lang w:val="ru-RU"/>
-        </w:rPr>
-        <w:t xml:space="preserve"> Н, </w:t>
-      </w:r>
-      <w:proofErr w:type="spellStart"/>
-      <w:r>
-        <w:rPr>
-          <w:lang w:val="ru-RU"/>
-        </w:rPr>
-        <w:t>Фармасулин</w:t>
-      </w:r>
-      <w:proofErr w:type="spellEnd"/>
-      <w:r>
-        <w:rPr>
-          <w:lang w:val="ru-RU"/>
-        </w:rPr>
-        <w:t xml:space="preserve"> НN</w:t>
-      </w:r>
-      <w:r>
-        <w:rPr>
-          <w:lang w:val="ru-RU"/>
-        </w:rPr>
-        <w:t xml:space="preserve">Р, </w:t>
-      </w:r>
-      <w:proofErr w:type="spellStart"/>
-      <w:r>
-        <w:rPr>
-          <w:lang w:val="ru-RU"/>
-        </w:rPr>
-        <w:t>Генсулин</w:t>
-      </w:r>
-      <w:proofErr w:type="spellEnd"/>
-      <w:r>
-        <w:rPr>
-          <w:lang w:val="ru-RU"/>
-        </w:rPr>
-        <w:t xml:space="preserve"> R, </w:t>
-      </w:r>
-      <w:proofErr w:type="spellStart"/>
-      <w:r>
-        <w:rPr>
-          <w:lang w:val="ru-RU"/>
-        </w:rPr>
-        <w:t>Генсулин</w:t>
-      </w:r>
-      <w:proofErr w:type="spellEnd"/>
-      <w:r>
-        <w:rPr>
-          <w:lang w:val="ru-RU"/>
-        </w:rPr>
-        <w:t xml:space="preserve"> Н</w:t>
-      </w:r>
-    </w:p>
-    <w:p>
-      <w:pPr>
-        <w:numPr>
-          <w:ilvl w:val="0"/>
-          <w:numId w:val="2"/>
-        </w:numPr>
-        <w:ind w:left="-142"/>
-        <w:jc w:val="both"/>
-        <w:rPr>
-          <w:lang w:val="ru-RU"/>
-        </w:rPr>
-      </w:pPr>
-      <w:r>
-        <w:rPr>
-          <w:lang w:val="ru-RU"/>
-        </w:rPr>
-        <w:t xml:space="preserve">ССТ: </w:t>
-      </w:r>
-      <w:proofErr w:type="spellStart"/>
-      <w:r>
-        <w:rPr>
-          <w:lang w:val="ru-RU"/>
-        </w:rPr>
-        <w:t>диабетон</w:t>
-      </w:r>
-      <w:proofErr w:type="spellEnd"/>
-      <w:r>
-        <w:rPr>
-          <w:lang w:val="ru-RU"/>
-        </w:rPr>
-        <w:t xml:space="preserve"> М</w:t>
-      </w:r>
-      <w:proofErr w:type="gramStart"/>
-      <w:r>
-        <w:rPr>
-          <w:lang w:val="ru-RU"/>
-        </w:rPr>
-        <w:t>R</w:t>
-      </w:r>
-      <w:proofErr w:type="gramEnd"/>
       <w:r>
         <w:rPr>
           <w:lang w:val="ru-RU"/>
         </w:rPr>
         <w:t xml:space="preserve"> </w:t>
       </w:r>
-      <w:r>
-        <w:rPr>
-          <w:lang w:val="ru-RU"/>
-        </w:rPr>
-        <w:t>(</w:t>
-      </w:r>
-      <w:proofErr w:type="spellStart"/>
-      <w:r>
-        <w:rPr>
-          <w:lang w:val="ru-RU"/>
-        </w:rPr>
-        <w:t>диаглизид</w:t>
-      </w:r>
-      <w:proofErr w:type="spellEnd"/>
-      <w:r>
-        <w:rPr>
-          <w:lang w:val="ru-RU"/>
-        </w:rPr>
-        <w:t xml:space="preserve"> МR) </w:t>
-      </w:r>
-      <w:r>
-        <w:rPr>
-          <w:lang w:val="ru-RU"/>
-        </w:rPr>
-        <w:t>60 мг</w:t>
-      </w:r>
-    </w:p>
-    <w:p>
-      <w:pPr>
-        <w:ind w:left="-142"/>
-        <w:jc w:val="both"/>
-        <w:rPr>
-          <w:lang w:val="ru-RU"/>
-        </w:rPr>
-      </w:pPr>
-      <w:proofErr w:type="spellStart"/>
-      <w:r>
-        <w:rPr>
-          <w:lang w:val="ru-RU"/>
-        </w:rPr>
-        <w:t>диапирид</w:t>
-      </w:r>
-      <w:proofErr w:type="spellEnd"/>
-      <w:r>
-        <w:rPr>
-          <w:lang w:val="ru-RU"/>
-        </w:rPr>
-        <w:t xml:space="preserve"> (</w:t>
-      </w:r>
-      <w:r>
-        <w:rPr>
-          <w:lang w:val="ru-RU"/>
-        </w:rPr>
-        <w:t>амарил</w:t>
-      </w:r>
-      <w:r>
-        <w:rPr>
-          <w:lang w:val="ru-RU"/>
-        </w:rPr>
-        <w:t xml:space="preserve">, </w:t>
-      </w:r>
-      <w:r>
-        <w:rPr>
-          <w:lang w:val="ru-RU"/>
-        </w:rPr>
-        <w:t xml:space="preserve"> </w:t>
-      </w:r>
-      <w:proofErr w:type="spellStart"/>
-      <w:r>
-        <w:rPr>
-          <w:lang w:val="ru-RU"/>
-        </w:rPr>
-        <w:t>олтар</w:t>
-      </w:r>
-      <w:proofErr w:type="spellEnd"/>
-      <w:r>
-        <w:rPr>
-          <w:lang w:val="ru-RU"/>
-        </w:rPr>
-        <w:t xml:space="preserve"> ) 3 мг 1т. *1р/</w:t>
-      </w:r>
-      <w:proofErr w:type="spellStart"/>
-      <w:r>
-        <w:rPr>
-          <w:lang w:val="ru-RU"/>
-        </w:rPr>
-        <w:t>сут</w:t>
-      </w:r>
-      <w:proofErr w:type="spellEnd"/>
-      <w:r>
-        <w:rPr>
-          <w:lang w:val="ru-RU"/>
-        </w:rPr>
-        <w:t xml:space="preserve">. </w:t>
-      </w:r>
-      <w:proofErr w:type="gramStart"/>
-      <w:r>
-        <w:rPr>
-          <w:lang w:val="ru-RU"/>
-        </w:rPr>
-        <w:t>п</w:t>
-      </w:r>
-      <w:proofErr w:type="gramEnd"/>
-      <w:r>
-        <w:rPr>
-          <w:lang w:val="ru-RU"/>
-        </w:rPr>
-        <w:t xml:space="preserve">/з., </w:t>
-      </w:r>
-    </w:p>
-    <w:p>
-      <w:pPr>
-        <w:ind w:left="-142"/>
-        <w:jc w:val="both"/>
-        <w:rPr>
-          <w:lang w:val="ru-RU"/>
-        </w:rPr>
-      </w:pPr>
-      <w:proofErr w:type="spellStart"/>
-      <w:r>
-        <w:rPr>
-          <w:lang w:val="ru-RU"/>
-        </w:rPr>
-        <w:t>метформин</w:t>
-      </w:r>
-      <w:proofErr w:type="spellEnd"/>
-      <w:r>
-        <w:rPr>
-          <w:lang w:val="ru-RU"/>
-        </w:rPr>
-        <w:t xml:space="preserve"> (</w:t>
-      </w:r>
-      <w:r>
-        <w:rPr>
-          <w:lang w:val="ru-RU"/>
-        </w:rPr>
-        <w:t>диаф</w:t>
-      </w:r>
-      <w:r>
-        <w:rPr>
-          <w:lang w:val="ru-RU"/>
-        </w:rPr>
-        <w:t>ормин</w:t>
-      </w:r>
-      <w:r>
-        <w:rPr>
-          <w:lang w:val="ru-RU"/>
-        </w:rPr>
-        <w:t>,</w:t>
-      </w:r>
-      <w:r>
-        <w:rPr>
-          <w:lang w:val="ru-RU"/>
-        </w:rPr>
-        <w:t xml:space="preserve"> </w:t>
-      </w:r>
-      <w:proofErr w:type="spellStart"/>
-      <w:r>
-        <w:rPr>
-          <w:lang w:val="ru-RU"/>
-        </w:rPr>
-        <w:t>сиофор</w:t>
-      </w:r>
-      <w:proofErr w:type="spellEnd"/>
-      <w:r>
-        <w:rPr>
-          <w:lang w:val="ru-RU"/>
-        </w:rPr>
-        <w:t xml:space="preserve">, </w:t>
-      </w:r>
-      <w:r>
-        <w:rPr>
-          <w:lang w:val="ru-RU"/>
-        </w:rPr>
-        <w:t xml:space="preserve"> </w:t>
-      </w:r>
       <w:proofErr w:type="spellStart"/>
       <w:r>
         <w:rPr>
@@ -8661,7 +7028,19 @@
         <w:rPr>
           <w:lang w:val="ru-RU"/>
         </w:rPr>
-        <w:t>) 1000 -</w:t>
+        <w:t xml:space="preserve">) </w:t>
+      </w:r>
+      <w:r>
+        <w:rPr>
+          <w:lang w:val="ru-RU"/>
+        </w:rPr>
+        <w:t>500мг</w:t>
+      </w:r>
+      <w:r>
+        <w:rPr>
+          <w:lang w:val="ru-RU"/>
+        </w:rPr>
+        <w:t xml:space="preserve"> -</w:t>
       </w:r>
       <w:r>
         <w:rPr>
@@ -9036,6 +7415,278 @@
         </w:rPr>
         <w:t xml:space="preserve">ардиолога: </w:t>
       </w:r>
+      <w:proofErr w:type="spellStart"/>
+      <w:r>
+        <w:rPr>
+          <w:lang w:val="ru-RU"/>
+        </w:rPr>
+        <w:t>эплепрес</w:t>
+      </w:r>
+      <w:proofErr w:type="spellEnd"/>
+      <w:r>
+        <w:rPr>
+          <w:lang w:val="ru-RU"/>
+        </w:rPr>
+        <w:t xml:space="preserve"> 50 мг 1р/д, </w:t>
+      </w:r>
+      <w:proofErr w:type="spellStart"/>
+      <w:r>
+        <w:rPr>
+          <w:lang w:val="ru-RU"/>
+        </w:rPr>
+        <w:t>торадив</w:t>
+      </w:r>
+      <w:proofErr w:type="spellEnd"/>
+      <w:r>
+        <w:rPr>
+          <w:lang w:val="ru-RU"/>
+        </w:rPr>
+        <w:t xml:space="preserve"> 10 мг 1р/д, </w:t>
+      </w:r>
+      <w:proofErr w:type="spellStart"/>
+      <w:r>
+        <w:rPr>
+          <w:lang w:val="ru-RU"/>
+        </w:rPr>
+        <w:t>предуктал</w:t>
+      </w:r>
+      <w:proofErr w:type="spellEnd"/>
+      <w:r>
+        <w:rPr>
+          <w:lang w:val="ru-RU"/>
+        </w:rPr>
+        <w:t xml:space="preserve"> MR 1т 2р/д,  АТФ </w:t>
+      </w:r>
+      <w:proofErr w:type="spellStart"/>
+      <w:r>
+        <w:rPr>
+          <w:lang w:val="ru-RU"/>
+        </w:rPr>
+        <w:t>лонг</w:t>
+      </w:r>
+      <w:proofErr w:type="spellEnd"/>
+      <w:r>
+        <w:rPr>
+          <w:lang w:val="ru-RU"/>
+        </w:rPr>
+        <w:t xml:space="preserve"> 20 мг 3р/д, </w:t>
+      </w:r>
+      <w:proofErr w:type="spellStart"/>
+      <w:r>
+        <w:rPr>
+          <w:lang w:val="ru-RU"/>
+        </w:rPr>
+        <w:t>бисопролол</w:t>
+      </w:r>
+      <w:proofErr w:type="spellEnd"/>
+      <w:r>
+        <w:rPr>
+          <w:lang w:val="ru-RU"/>
+        </w:rPr>
+        <w:t xml:space="preserve"> 5 мг 1р/д, </w:t>
+      </w:r>
+      <w:proofErr w:type="spellStart"/>
+      <w:r>
+        <w:rPr>
+          <w:lang w:val="ru-RU"/>
+        </w:rPr>
+        <w:t>варфарин</w:t>
+      </w:r>
+      <w:proofErr w:type="spellEnd"/>
+      <w:r>
+        <w:rPr>
+          <w:lang w:val="ru-RU"/>
+        </w:rPr>
+        <w:t xml:space="preserve"> 2,5 мг 1р/д 1/5 т. контроль МНО 1р/</w:t>
+      </w:r>
+      <w:proofErr w:type="spellStart"/>
+      <w:r>
+        <w:rPr>
+          <w:lang w:val="ru-RU"/>
+        </w:rPr>
+        <w:t>нед</w:t>
+      </w:r>
+      <w:proofErr w:type="spellEnd"/>
+      <w:r>
+        <w:rPr>
+          <w:lang w:val="ru-RU"/>
+        </w:rPr>
+        <w:t xml:space="preserve"> контроль АД, ЭКГ,  дообследование ЭХОКС.</w:t>
+      </w:r>
+    </w:p>
+    <w:p>
+      <w:pPr>
+        <w:pStyle w:val="ab"/>
+        <w:numPr>
+          <w:ilvl w:val="0"/>
+          <w:numId w:val="2"/>
+        </w:numPr>
+        <w:ind w:left="-142"/>
+        <w:jc w:val="both"/>
+        <w:rPr>
+          <w:lang w:val="ru-RU"/>
+        </w:rPr>
+      </w:pPr>
+      <w:r>
+        <w:rPr>
+          <w:lang w:val="ru-RU"/>
+        </w:rPr>
+        <w:t xml:space="preserve">Рек </w:t>
+      </w:r>
+      <w:proofErr w:type="spellStart"/>
+      <w:r>
+        <w:rPr>
+          <w:lang w:val="ru-RU"/>
+        </w:rPr>
+        <w:t>хирургаа</w:t>
+      </w:r>
+      <w:proofErr w:type="spellEnd"/>
+      <w:r>
+        <w:rPr>
+          <w:lang w:val="ru-RU"/>
+        </w:rPr>
+        <w:t xml:space="preserve">-эндокринолога:  «Д» наблюдение у эндокринолога. При </w:t>
+      </w:r>
+      <w:proofErr w:type="spellStart"/>
+      <w:r>
+        <w:rPr>
+          <w:lang w:val="ru-RU"/>
+        </w:rPr>
+        <w:t>рецедиве</w:t>
+      </w:r>
+      <w:proofErr w:type="spellEnd"/>
+      <w:r>
+        <w:rPr>
+          <w:lang w:val="ru-RU"/>
+        </w:rPr>
+        <w:t xml:space="preserve"> тиреотоксикоза,  </w:t>
+      </w:r>
+      <w:proofErr w:type="spellStart"/>
+      <w:r>
+        <w:rPr>
+          <w:lang w:val="ru-RU"/>
+        </w:rPr>
+        <w:t>отсутсвтвие</w:t>
+      </w:r>
+      <w:proofErr w:type="spellEnd"/>
+      <w:r>
+        <w:rPr>
+          <w:lang w:val="ru-RU"/>
+        </w:rPr>
+        <w:t xml:space="preserve"> стойкой ремиссии решение вопроса об </w:t>
+      </w:r>
+      <w:proofErr w:type="spellStart"/>
+      <w:r>
+        <w:rPr>
+          <w:lang w:val="ru-RU"/>
+        </w:rPr>
+        <w:t>опреративном</w:t>
+      </w:r>
+      <w:proofErr w:type="spellEnd"/>
+      <w:r>
+        <w:rPr>
+          <w:lang w:val="ru-RU"/>
+        </w:rPr>
+        <w:t xml:space="preserve"> лечении. </w:t>
+      </w:r>
+    </w:p>
+    <w:p>
+      <w:pPr>
+        <w:pStyle w:val="ab"/>
+        <w:numPr>
+          <w:ilvl w:val="0"/>
+          <w:numId w:val="2"/>
+        </w:numPr>
+        <w:ind w:left="-142"/>
+        <w:jc w:val="both"/>
+        <w:rPr>
+          <w:lang w:val="ru-RU"/>
+        </w:rPr>
+      </w:pPr>
+      <w:proofErr w:type="spellStart"/>
+      <w:r>
+        <w:rPr>
+          <w:lang w:val="ru-RU"/>
+        </w:rPr>
+        <w:t>Конс</w:t>
+      </w:r>
+      <w:proofErr w:type="spellEnd"/>
+      <w:r>
+        <w:rPr>
+          <w:lang w:val="ru-RU"/>
+        </w:rPr>
+        <w:t xml:space="preserve"> невропатолога по </w:t>
+      </w:r>
+      <w:proofErr w:type="gramStart"/>
+      <w:r>
+        <w:rPr>
+          <w:lang w:val="ru-RU"/>
+        </w:rPr>
+        <w:t>м</w:t>
+      </w:r>
+      <w:proofErr w:type="gramEnd"/>
+      <w:r>
+        <w:rPr>
+          <w:lang w:val="ru-RU"/>
+        </w:rPr>
+        <w:t xml:space="preserve">/ж  </w:t>
+      </w:r>
+    </w:p>
+    <w:p>
+      <w:pPr>
+        <w:pStyle w:val="ab"/>
+        <w:numPr>
+          <w:ilvl w:val="0"/>
+          <w:numId w:val="2"/>
+        </w:numPr>
+        <w:ind w:left="-142"/>
+        <w:jc w:val="both"/>
+        <w:rPr>
+          <w:lang w:val="ru-RU"/>
+        </w:rPr>
+      </w:pPr>
+      <w:r>
+        <w:rPr>
+          <w:lang w:val="ru-RU"/>
+        </w:rPr>
+        <w:t xml:space="preserve">Рек хирурга: </w:t>
+      </w:r>
+      <w:proofErr w:type="spellStart"/>
+      <w:r>
+        <w:rPr>
+          <w:lang w:val="ru-RU"/>
+        </w:rPr>
+        <w:t>детралекс</w:t>
+      </w:r>
+      <w:proofErr w:type="spellEnd"/>
+      <w:r>
+        <w:rPr>
+          <w:lang w:val="ru-RU"/>
+        </w:rPr>
+        <w:t xml:space="preserve"> </w:t>
+      </w:r>
+      <w:r>
+        <w:rPr>
+          <w:lang w:val="ru-RU"/>
+        </w:rPr>
+        <w:t xml:space="preserve">500 мг 2р/д 2 </w:t>
+      </w:r>
+      <w:proofErr w:type="spellStart"/>
+      <w:proofErr w:type="gramStart"/>
+      <w:r>
+        <w:rPr>
+          <w:lang w:val="ru-RU"/>
+        </w:rPr>
+        <w:t>мес</w:t>
+      </w:r>
+      <w:proofErr w:type="spellEnd"/>
+      <w:proofErr w:type="gramEnd"/>
+      <w:r>
+        <w:rPr>
+          <w:lang w:val="ru-RU"/>
+        </w:rPr>
+        <w:t xml:space="preserve"> </w:t>
+      </w:r>
     </w:p>
     <w:p>
       <w:pPr>
@@ -9049,1202 +7700,51 @@
           <w:lang w:val="ru-RU"/>
         </w:rPr>
       </w:pPr>
-      <w:sdt>
-        <w:sdtPr>
-          <w:rPr>
-            <w:lang w:val="ru-RU"/>
-          </w:rPr>
-          <w:id w:val="-1414849388"/>
-          <w:placeholder>
-            <w:docPart w:val="DefaultPlaceholder_1082065159"/>
-          </w:placeholder>
-          <w:comboBox>
-            <w:listItem w:displayText="Гипотензивная терапия:" w:value="Гипотензивная терапия:"/>
-            <w:listItem w:displayText="С нефропротекторной целью:" w:value="С нефропротекторной целью:"/>
-          </w:comboBox>
-        </w:sdtPr>
-        <w:sdtEndPr/>
-        <w:sdtContent>
-          <w:r>
-            <w:rPr>
-              <w:lang w:val="ru-RU"/>
-            </w:rPr>
-            <w:t>Гипотензивная терапия:</w:t>
-          </w:r>
-        </w:sdtContent>
-      </w:sdt>
-      <w:r>
-        <w:rPr>
-          <w:lang w:val="ru-RU"/>
-        </w:rPr>
-        <w:t xml:space="preserve"> э</w:t>
-      </w:r>
-      <w:r>
-        <w:rPr>
-          <w:lang w:val="ru-RU"/>
-        </w:rPr>
-        <w:t>налаприл 5 мг утром,</w:t>
-      </w:r>
+      <w:r>
+        <w:rPr>
+          <w:lang w:val="ru-RU"/>
+        </w:rPr>
+        <w:t>УЗИ щит</w:t>
+      </w:r>
+      <w:proofErr w:type="gramStart"/>
+      <w:r>
+        <w:rPr>
+          <w:lang w:val="ru-RU"/>
+        </w:rPr>
+        <w:t>.</w:t>
+      </w:r>
+      <w:proofErr w:type="gramEnd"/>
       <w:r>
         <w:rPr>
           <w:lang w:val="ru-RU"/>
         </w:rPr>
         <w:t xml:space="preserve"> </w:t>
       </w:r>
-      <w:proofErr w:type="spellStart"/>
-      <w:r>
-        <w:rPr>
-          <w:lang w:val="ru-RU"/>
-        </w:rPr>
-        <w:t>индапрес</w:t>
-      </w:r>
-      <w:proofErr w:type="spellEnd"/>
-      <w:r>
-        <w:rPr>
-          <w:lang w:val="ru-RU"/>
-        </w:rPr>
-        <w:t xml:space="preserve"> (</w:t>
-      </w:r>
-      <w:proofErr w:type="spellStart"/>
-      <w:r>
-        <w:rPr>
-          <w:lang w:val="ru-RU"/>
-        </w:rPr>
-        <w:t>индап</w:t>
-      </w:r>
-      <w:proofErr w:type="spellEnd"/>
-      <w:r>
-        <w:rPr>
-          <w:lang w:val="ru-RU"/>
-        </w:rPr>
-        <w:t xml:space="preserve">) 2,5 мг утром, </w:t>
-      </w:r>
-      <w:r>
-        <w:rPr>
-          <w:lang w:val="ru-RU"/>
-        </w:rPr>
-        <w:t xml:space="preserve"> кардиомагнил  1 т. вечер. Контр. АД. </w:t>
-      </w:r>
-    </w:p>
-    <w:p>
-      <w:pPr>
-        <w:numPr>
-          <w:ilvl w:val="0"/>
-          <w:numId w:val="2"/>
-        </w:numPr>
-        <w:ind w:left="-142"/>
-        <w:jc w:val="both"/>
-        <w:rPr>
-          <w:lang w:val="ru-RU"/>
-        </w:rPr>
-      </w:pPr>
-      <w:sdt>
-        <w:sdtPr>
-          <w:rPr>
-            <w:lang w:val="ru-RU"/>
-          </w:rPr>
-          <w:id w:val="-1276624507"/>
-          <w:placeholder>
-            <w:docPart w:val="DefaultPlaceholder_1082065159"/>
-          </w:placeholder>
-          <w:comboBox>
-            <w:listItem w:value="Выберите элемент."/>
-            <w:listItem w:displayText="Берлитион (диалипон) " w:value="Берлитион (диалипон) "/>
-            <w:listItem w:displayText="Диалипон " w:value="Диалипон "/>
-            <w:listItem w:displayText="Тиогамма" w:value="Тиогамма"/>
-            <w:listItem w:displayText="Тиоктацид" w:value="Тиоктацид"/>
-            <w:listItem w:displayText="Тиоктацид (диалипон)" w:value="Тиоктацид (диалипон)"/>
-            <w:listItem w:displayText="Эспа-липон" w:value="Эспа-липон"/>
-          </w:comboBox>
-        </w:sdtPr>
-        <w:sdtEndPr/>
-        <w:sdtContent>
-          <w:proofErr w:type="spellStart"/>
-          <w:r>
-            <w:rPr>
-              <w:lang w:val="ru-RU"/>
-            </w:rPr>
-            <w:t>Диалипон</w:t>
-          </w:r>
-          <w:proofErr w:type="spellEnd"/>
-          <w:r>
-            <w:rPr>
-              <w:lang w:val="ru-RU"/>
-            </w:rPr>
-            <w:t xml:space="preserve"> </w:t>
-          </w:r>
-        </w:sdtContent>
-      </w:sdt>
-      <w:r>
-        <w:rPr>
-          <w:lang w:val="ru-RU"/>
-        </w:rPr>
-        <w:t xml:space="preserve"> 600 мг/</w:t>
-      </w:r>
-      <w:proofErr w:type="spellStart"/>
-      <w:r>
-        <w:rPr>
-          <w:lang w:val="ru-RU"/>
-        </w:rPr>
-        <w:t>сут</w:t>
-      </w:r>
-      <w:proofErr w:type="spellEnd"/>
-      <w:r>
-        <w:rPr>
-          <w:lang w:val="ru-RU"/>
-        </w:rPr>
-        <w:t xml:space="preserve">. </w:t>
-      </w:r>
-      <w:r>
-        <w:rPr>
-          <w:lang w:val="ru-RU"/>
-        </w:rPr>
-        <w:t>2-3</w:t>
-      </w:r>
-      <w:r>
-        <w:rPr>
-          <w:lang w:val="ru-RU"/>
-        </w:rPr>
-        <w:t xml:space="preserve"> мес., </w:t>
-      </w:r>
-      <w:proofErr w:type="spellStart"/>
-      <w:r>
-        <w:rPr>
-          <w:lang w:val="ru-RU"/>
-        </w:rPr>
-        <w:t>нейрорубин</w:t>
-      </w:r>
-      <w:proofErr w:type="spellEnd"/>
-      <w:r>
-        <w:rPr>
-          <w:lang w:val="ru-RU"/>
-        </w:rPr>
-        <w:t xml:space="preserve"> форте 1т./</w:t>
-      </w:r>
-      <w:proofErr w:type="spellStart"/>
-      <w:r>
-        <w:rPr>
-          <w:lang w:val="ru-RU"/>
-        </w:rPr>
-        <w:t>сут</w:t>
-      </w:r>
-      <w:proofErr w:type="spellEnd"/>
-      <w:r>
-        <w:rPr>
-          <w:lang w:val="ru-RU"/>
-        </w:rPr>
-        <w:t>.</w:t>
-      </w:r>
-      <w:r>
-        <w:rPr>
-          <w:lang w:val="ru-RU"/>
-        </w:rPr>
-        <w:t>, (</w:t>
-      </w:r>
-      <w:proofErr w:type="spellStart"/>
-      <w:r>
-        <w:rPr>
-          <w:lang w:val="ru-RU"/>
-        </w:rPr>
-        <w:t>мильгамма</w:t>
-      </w:r>
-      <w:proofErr w:type="spellEnd"/>
-      <w:r>
-        <w:rPr>
-          <w:lang w:val="ru-RU"/>
-        </w:rPr>
-        <w:t xml:space="preserve"> 1т.*3р/д.</w:t>
-      </w:r>
-      <w:r>
-        <w:rPr>
-          <w:lang w:val="ru-RU"/>
-        </w:rPr>
-        <w:t xml:space="preserve">, </w:t>
-      </w:r>
-      <w:proofErr w:type="spellStart"/>
-      <w:r>
-        <w:rPr>
-          <w:lang w:val="ru-RU"/>
-        </w:rPr>
-        <w:t>витаксон</w:t>
-      </w:r>
-      <w:proofErr w:type="spellEnd"/>
-      <w:r>
-        <w:rPr>
-          <w:lang w:val="ru-RU"/>
-        </w:rPr>
-        <w:t xml:space="preserve"> 1т. *</w:t>
-      </w:r>
-      <w:r>
-        <w:rPr>
-          <w:lang w:val="ru-RU"/>
-        </w:rPr>
-        <w:t>3</w:t>
-      </w:r>
-      <w:r>
-        <w:rPr>
-          <w:lang w:val="ru-RU"/>
-        </w:rPr>
-        <w:t>р/д.</w:t>
-      </w:r>
-      <w:r>
-        <w:rPr>
-          <w:lang w:val="ru-RU"/>
-        </w:rPr>
-        <w:t>)</w:t>
-      </w:r>
-      <w:r>
-        <w:rPr>
-          <w:lang w:val="ru-RU"/>
-        </w:rPr>
-        <w:t xml:space="preserve"> </w:t>
-      </w:r>
-      <w:r>
-        <w:rPr>
-          <w:lang w:val="ru-RU"/>
-        </w:rPr>
-        <w:t>1 мес.</w:t>
-      </w:r>
-      <w:r>
-        <w:rPr>
-          <w:lang w:val="ru-RU"/>
-        </w:rPr>
-        <w:t>, актовегин 200 мг *2р/д. 1 мес.</w:t>
-      </w:r>
-      <w:r>
-        <w:rPr>
-          <w:lang w:val="ru-RU"/>
-        </w:rPr>
-        <w:t xml:space="preserve"> </w:t>
-      </w:r>
-      <w:sdt>
-        <w:sdtPr>
-          <w:rPr>
-            <w:lang w:val="ru-RU"/>
-          </w:rPr>
-          <w:id w:val="-483400330"/>
-          <w:placeholder>
-            <w:docPart w:val="DefaultPlaceholder_1082065159"/>
-          </w:placeholder>
-          <w:comboBox>
-            <w:listItem w:displayText=" " w:value=" "/>
-            <w:listItem w:displayText="нуклео ЦМФ 1т. *2р/д 20 дней" w:value="нуклео ЦМФ 1т. *2р/д 20 дней"/>
-          </w:comboBox>
-        </w:sdtPr>
-        <w:sdtEndPr/>
-        <w:sdtContent>
-          <w:r>
-            <w:rPr>
-              <w:lang w:val="ru-RU"/>
-            </w:rPr>
-            <w:t xml:space="preserve"> </w:t>
-          </w:r>
-        </w:sdtContent>
-      </w:sdt>
-    </w:p>
-    <w:p>
-      <w:pPr>
-        <w:numPr>
-          <w:ilvl w:val="0"/>
-          <w:numId w:val="2"/>
-        </w:numPr>
-        <w:ind w:left="-142"/>
-        <w:jc w:val="both"/>
-        <w:rPr>
-          <w:lang w:val="ru-RU"/>
-        </w:rPr>
-      </w:pPr>
-      <w:r>
-        <w:rPr>
-          <w:lang w:val="ru-RU"/>
-        </w:rPr>
-        <w:t>Рек. невропатолога: преп. а-</w:t>
-      </w:r>
-      <w:proofErr w:type="spellStart"/>
-      <w:r>
-        <w:rPr>
-          <w:lang w:val="ru-RU"/>
-        </w:rPr>
-        <w:t>липоевой</w:t>
-      </w:r>
-      <w:proofErr w:type="spellEnd"/>
-      <w:r>
-        <w:rPr>
-          <w:lang w:val="ru-RU"/>
-        </w:rPr>
-        <w:t xml:space="preserve"> к-ты 600 мг в/в кап.</w:t>
-      </w:r>
-      <w:r>
-        <w:rPr>
-          <w:lang w:val="ru-RU"/>
-        </w:rPr>
-        <w:t xml:space="preserve">, </w:t>
-      </w:r>
-      <w:r>
-        <w:rPr>
-          <w:lang w:val="ru-RU"/>
-        </w:rPr>
-        <w:t xml:space="preserve">витамины </w:t>
-      </w:r>
-      <w:proofErr w:type="spellStart"/>
-      <w:r>
-        <w:rPr>
-          <w:lang w:val="ru-RU"/>
-        </w:rPr>
-        <w:t>гр</w:t>
-      </w:r>
-      <w:proofErr w:type="spellEnd"/>
-      <w:r>
-        <w:rPr>
-          <w:lang w:val="ru-RU"/>
-        </w:rPr>
-        <w:t xml:space="preserve"> В, </w:t>
-      </w:r>
-      <w:r>
-        <w:rPr>
-          <w:lang w:val="ru-RU"/>
-        </w:rPr>
-        <w:t xml:space="preserve">актовегин 10,0 в/в № 10, </w:t>
-      </w:r>
-      <w:proofErr w:type="spellStart"/>
-      <w:r>
-        <w:rPr>
-          <w:lang w:val="ru-RU"/>
-        </w:rPr>
-        <w:t>бенфогамма</w:t>
-      </w:r>
-      <w:proofErr w:type="spellEnd"/>
-      <w:r>
-        <w:rPr>
-          <w:lang w:val="ru-RU"/>
-        </w:rPr>
-        <w:t xml:space="preserve"> 300 мг 1т/</w:t>
-      </w:r>
-      <w:proofErr w:type="spellStart"/>
-      <w:r>
-        <w:rPr>
-          <w:lang w:val="ru-RU"/>
-        </w:rPr>
-        <w:t>сут</w:t>
-      </w:r>
-      <w:proofErr w:type="spellEnd"/>
-      <w:r>
-        <w:rPr>
-          <w:lang w:val="ru-RU"/>
-        </w:rPr>
-        <w:t xml:space="preserve"> до 2 мес.,  вита-</w:t>
-      </w:r>
-      <w:proofErr w:type="spellStart"/>
-      <w:r>
-        <w:rPr>
-          <w:lang w:val="ru-RU"/>
-        </w:rPr>
-        <w:t>мелатононин</w:t>
-      </w:r>
-      <w:proofErr w:type="spellEnd"/>
-      <w:r>
-        <w:rPr>
-          <w:lang w:val="ru-RU"/>
-        </w:rPr>
-        <w:t xml:space="preserve"> 1-2 т </w:t>
-      </w:r>
-      <w:proofErr w:type="spellStart"/>
-      <w:r>
-        <w:rPr>
-          <w:lang w:val="ru-RU"/>
-        </w:rPr>
-        <w:t>веч</w:t>
-      </w:r>
-      <w:proofErr w:type="spellEnd"/>
-      <w:r>
-        <w:rPr>
-          <w:lang w:val="ru-RU"/>
-        </w:rPr>
-        <w:t>.,</w:t>
-      </w:r>
-      <w:r>
-        <w:rPr>
-          <w:lang w:val="ru-RU"/>
-        </w:rPr>
-        <w:t xml:space="preserve"> </w:t>
-      </w:r>
-      <w:proofErr w:type="spellStart"/>
-      <w:r>
-        <w:rPr>
-          <w:lang w:val="ru-RU"/>
-        </w:rPr>
-        <w:t>вестибо</w:t>
-      </w:r>
-      <w:proofErr w:type="spellEnd"/>
-      <w:r>
-        <w:rPr>
-          <w:lang w:val="ru-RU"/>
-        </w:rPr>
-        <w:t xml:space="preserve"> 24 мг 2р\д, </w:t>
-      </w:r>
-      <w:r>
-        <w:rPr>
-          <w:lang w:val="ru-RU"/>
-        </w:rPr>
-        <w:t xml:space="preserve"> </w:t>
-      </w:r>
-      <w:proofErr w:type="spellStart"/>
-      <w:r>
-        <w:rPr>
-          <w:lang w:val="ru-RU"/>
-        </w:rPr>
-        <w:t>вестинорм</w:t>
-      </w:r>
-      <w:proofErr w:type="spellEnd"/>
-      <w:r>
-        <w:rPr>
-          <w:lang w:val="ru-RU"/>
-        </w:rPr>
-        <w:t xml:space="preserve"> 16 мг 1т 3р\д до 2 </w:t>
-      </w:r>
-      <w:proofErr w:type="spellStart"/>
       <w:proofErr w:type="gramStart"/>
       <w:r>
         <w:rPr>
           <w:lang w:val="ru-RU"/>
         </w:rPr>
-        <w:t>мес</w:t>
-      </w:r>
-      <w:proofErr w:type="spellEnd"/>
+        <w:t>ж</w:t>
+      </w:r>
       <w:proofErr w:type="gramEnd"/>
       <w:r>
         <w:rPr>
           <w:lang w:val="ru-RU"/>
         </w:rPr>
-        <w:t xml:space="preserve">,, </w:t>
-      </w:r>
-      <w:proofErr w:type="spellStart"/>
-      <w:r>
-        <w:rPr>
-          <w:lang w:val="ru-RU"/>
-        </w:rPr>
-        <w:t>габагамма</w:t>
-      </w:r>
-      <w:proofErr w:type="spellEnd"/>
-      <w:r>
-        <w:rPr>
-          <w:lang w:val="ru-RU"/>
-        </w:rPr>
-        <w:t xml:space="preserve"> 300 мг </w:t>
-      </w:r>
-      <w:proofErr w:type="spellStart"/>
-      <w:r>
-        <w:rPr>
-          <w:lang w:val="ru-RU"/>
-        </w:rPr>
-        <w:t>веч</w:t>
-      </w:r>
-      <w:proofErr w:type="spellEnd"/>
-      <w:r>
-        <w:rPr>
-          <w:lang w:val="ru-RU"/>
-        </w:rPr>
-        <w:t xml:space="preserve">, </w:t>
-      </w:r>
-      <w:proofErr w:type="spellStart"/>
-      <w:r>
-        <w:rPr>
-          <w:lang w:val="ru-RU"/>
-        </w:rPr>
-        <w:t>габантин</w:t>
-      </w:r>
-      <w:proofErr w:type="spellEnd"/>
-      <w:r>
-        <w:rPr>
-          <w:lang w:val="ru-RU"/>
-        </w:rPr>
-        <w:t xml:space="preserve"> 300мг 2р/</w:t>
-      </w:r>
-      <w:proofErr w:type="spellStart"/>
-      <w:r>
-        <w:rPr>
-          <w:lang w:val="ru-RU"/>
-        </w:rPr>
-        <w:t>сут</w:t>
-      </w:r>
-      <w:proofErr w:type="spellEnd"/>
-      <w:r>
-        <w:rPr>
-          <w:lang w:val="ru-RU"/>
-        </w:rPr>
-        <w:t xml:space="preserve">. 2-3 </w:t>
-      </w:r>
-      <w:proofErr w:type="spellStart"/>
-      <w:r>
-        <w:rPr>
-          <w:lang w:val="ru-RU"/>
-        </w:rPr>
-        <w:t>нед</w:t>
-      </w:r>
-      <w:proofErr w:type="spellEnd"/>
-      <w:r>
-        <w:rPr>
-          <w:lang w:val="ru-RU"/>
-        </w:rPr>
-        <w:t xml:space="preserve">., глицин 2т 3/д., </w:t>
-      </w:r>
-      <w:proofErr w:type="spellStart"/>
-      <w:r>
-        <w:rPr>
-          <w:lang w:val="ru-RU"/>
-        </w:rPr>
-        <w:t>глиятон</w:t>
-      </w:r>
-      <w:proofErr w:type="spellEnd"/>
-      <w:r>
-        <w:rPr>
-          <w:lang w:val="ru-RU"/>
-        </w:rPr>
-        <w:t xml:space="preserve"> 1000  в/м № 10, </w:t>
-      </w:r>
-      <w:proofErr w:type="spellStart"/>
-      <w:r>
-        <w:rPr>
-          <w:lang w:val="ru-RU"/>
-        </w:rPr>
-        <w:t>кортексин</w:t>
-      </w:r>
-      <w:proofErr w:type="spellEnd"/>
-      <w:r>
-        <w:rPr>
-          <w:lang w:val="ru-RU"/>
-        </w:rPr>
-        <w:t xml:space="preserve"> 10,</w:t>
-      </w:r>
-      <w:r>
-        <w:rPr>
-          <w:lang w:val="ru-RU"/>
-        </w:rPr>
-        <w:t>0</w:t>
-      </w:r>
-      <w:r>
-        <w:rPr>
-          <w:lang w:val="ru-RU"/>
-        </w:rPr>
-        <w:t xml:space="preserve"> в/</w:t>
-      </w:r>
-      <w:r>
-        <w:rPr>
-          <w:lang w:val="ru-RU"/>
-        </w:rPr>
-        <w:t>м</w:t>
-      </w:r>
-      <w:r>
-        <w:rPr>
-          <w:lang w:val="ru-RU"/>
-        </w:rPr>
-        <w:t xml:space="preserve"> №10., </w:t>
-      </w:r>
-      <w:proofErr w:type="spellStart"/>
-      <w:r>
-        <w:rPr>
-          <w:lang w:val="ru-RU"/>
-        </w:rPr>
-        <w:t>келтикан</w:t>
-      </w:r>
-      <w:proofErr w:type="spellEnd"/>
-      <w:r>
-        <w:rPr>
-          <w:lang w:val="ru-RU"/>
-        </w:rPr>
-        <w:t xml:space="preserve"> 1т.*3р/д.</w:t>
-      </w:r>
-      <w:r>
-        <w:rPr>
-          <w:lang w:val="ru-RU"/>
-        </w:rPr>
-        <w:t xml:space="preserve"> 1 мес.</w:t>
-      </w:r>
-      <w:r>
-        <w:rPr>
-          <w:lang w:val="ru-RU"/>
-        </w:rPr>
-        <w:t xml:space="preserve">, </w:t>
-      </w:r>
-      <w:proofErr w:type="spellStart"/>
-      <w:r>
-        <w:rPr>
-          <w:lang w:val="ru-RU"/>
-        </w:rPr>
-        <w:t>луцетам</w:t>
-      </w:r>
-      <w:proofErr w:type="spellEnd"/>
-      <w:r>
-        <w:rPr>
-          <w:lang w:val="ru-RU"/>
-        </w:rPr>
-        <w:t xml:space="preserve"> 15,0 в/в </w:t>
-      </w:r>
-      <w:proofErr w:type="spellStart"/>
-      <w:proofErr w:type="gramStart"/>
-      <w:r>
-        <w:rPr>
-          <w:lang w:val="ru-RU"/>
-        </w:rPr>
-        <w:t>стр</w:t>
-      </w:r>
-      <w:proofErr w:type="spellEnd"/>
-      <w:proofErr w:type="gramEnd"/>
-      <w:r>
-        <w:rPr>
-          <w:lang w:val="ru-RU"/>
-        </w:rPr>
-        <w:t xml:space="preserve"> № 10, </w:t>
-      </w:r>
-      <w:proofErr w:type="spellStart"/>
-      <w:r>
-        <w:rPr>
-          <w:lang w:val="ru-RU"/>
-        </w:rPr>
-        <w:t>нуклео</w:t>
-      </w:r>
-      <w:proofErr w:type="spellEnd"/>
-      <w:r>
-        <w:rPr>
-          <w:lang w:val="ru-RU"/>
-        </w:rPr>
-        <w:t xml:space="preserve"> ЦМФ 1т. *2р/д 20 дней, </w:t>
-      </w:r>
-      <w:proofErr w:type="spellStart"/>
-      <w:r>
-        <w:rPr>
-          <w:lang w:val="ru-RU"/>
-        </w:rPr>
-        <w:t>сермион</w:t>
-      </w:r>
-      <w:proofErr w:type="spellEnd"/>
-      <w:r>
-        <w:rPr>
-          <w:lang w:val="ru-RU"/>
-        </w:rPr>
-        <w:t xml:space="preserve"> 30 мг утр. 1 мес., </w:t>
-      </w:r>
-    </w:p>
-    <w:p>
-      <w:pPr>
-        <w:numPr>
-          <w:ilvl w:val="0"/>
-          <w:numId w:val="2"/>
-        </w:numPr>
-        <w:ind w:left="-142"/>
-        <w:jc w:val="both"/>
-        <w:rPr>
-          <w:lang w:val="ru-RU"/>
-        </w:rPr>
-      </w:pPr>
-      <w:r>
-        <w:rPr>
-          <w:lang w:val="ru-RU"/>
-        </w:rPr>
-        <w:t>УЗИ щит</w:t>
-      </w:r>
-      <w:proofErr w:type="gramStart"/>
-      <w:r>
-        <w:rPr>
-          <w:lang w:val="ru-RU"/>
-        </w:rPr>
-        <w:t>.</w:t>
-      </w:r>
-      <w:proofErr w:type="gramEnd"/>
-      <w:r>
-        <w:rPr>
-          <w:lang w:val="ru-RU"/>
-        </w:rPr>
-        <w:t xml:space="preserve"> </w:t>
-      </w:r>
-      <w:proofErr w:type="gramStart"/>
-      <w:r>
-        <w:rPr>
-          <w:lang w:val="ru-RU"/>
-        </w:rPr>
-        <w:t>ж</w:t>
-      </w:r>
-      <w:proofErr w:type="gramEnd"/>
-      <w:r>
-        <w:rPr>
-          <w:lang w:val="ru-RU"/>
-        </w:rPr>
         <w:t xml:space="preserve">елезы 1р. в год. </w:t>
       </w:r>
       <w:r>
         <w:rPr>
           <w:lang w:val="ru-RU"/>
         </w:rPr>
-        <w:t xml:space="preserve">Контр ТТГ 1р в 6 мес. </w:t>
-      </w:r>
-    </w:p>
-    <w:p>
-      <w:pPr>
-        <w:numPr>
-          <w:ilvl w:val="0"/>
-          <w:numId w:val="2"/>
-        </w:numPr>
-        <w:ind w:left="-142"/>
-        <w:jc w:val="both"/>
-        <w:rPr>
-          <w:lang w:val="ru-RU"/>
-        </w:rPr>
-      </w:pPr>
-      <w:proofErr w:type="gramStart"/>
-      <w:r>
-        <w:rPr>
-          <w:lang w:val="ru-RU"/>
-        </w:rPr>
-        <w:t xml:space="preserve">Рек. окулиста: </w:t>
-      </w:r>
-      <w:proofErr w:type="spellStart"/>
-      <w:r>
-        <w:rPr>
-          <w:lang w:val="ru-RU"/>
-        </w:rPr>
-        <w:t>квинакс</w:t>
-      </w:r>
-      <w:proofErr w:type="spellEnd"/>
-      <w:r>
-        <w:rPr>
-          <w:lang w:val="ru-RU"/>
-        </w:rPr>
-        <w:t xml:space="preserve"> 2к.*3р/д. в ОИ, </w:t>
-      </w:r>
-      <w:proofErr w:type="spellStart"/>
-      <w:r>
-        <w:rPr>
-          <w:lang w:val="ru-RU"/>
-        </w:rPr>
-        <w:t>окювайт</w:t>
-      </w:r>
-      <w:proofErr w:type="spellEnd"/>
-      <w:r>
-        <w:rPr>
-          <w:lang w:val="ru-RU"/>
-        </w:rPr>
-        <w:t xml:space="preserve"> </w:t>
-      </w:r>
-      <w:proofErr w:type="spellStart"/>
-      <w:r>
-        <w:rPr>
-          <w:lang w:val="ru-RU"/>
-        </w:rPr>
-        <w:t>лютеин</w:t>
-      </w:r>
-      <w:proofErr w:type="spellEnd"/>
-      <w:r>
-        <w:rPr>
-          <w:lang w:val="ru-RU"/>
-        </w:rPr>
-        <w:t xml:space="preserve"> </w:t>
-      </w:r>
-      <w:r>
-        <w:rPr>
-          <w:lang w:val="ru-RU"/>
-        </w:rPr>
-        <w:t>форте 1т.*1</w:t>
-      </w:r>
-      <w:r>
-        <w:rPr>
-          <w:lang w:val="ru-RU"/>
-        </w:rPr>
-        <w:t xml:space="preserve">р/д., </w:t>
-      </w:r>
-      <w:proofErr w:type="spellStart"/>
-      <w:r>
-        <w:rPr>
-          <w:lang w:val="ru-RU"/>
-        </w:rPr>
-        <w:t>дицинон</w:t>
-      </w:r>
-      <w:proofErr w:type="spellEnd"/>
-      <w:r>
-        <w:rPr>
-          <w:lang w:val="ru-RU"/>
-        </w:rPr>
-        <w:t xml:space="preserve"> 1т. 3р/д., </w:t>
-      </w:r>
-      <w:proofErr w:type="spellStart"/>
-      <w:r>
-        <w:rPr>
-          <w:lang w:val="ru-RU"/>
-        </w:rPr>
-        <w:t>вазонит</w:t>
-      </w:r>
-      <w:proofErr w:type="spellEnd"/>
-      <w:r>
-        <w:rPr>
-          <w:lang w:val="ru-RU"/>
-        </w:rPr>
-        <w:t xml:space="preserve"> 1т.*2р/д.,</w:t>
-      </w:r>
-      <w:r>
-        <w:rPr>
-          <w:lang w:val="ru-RU"/>
-        </w:rPr>
-        <w:t xml:space="preserve"> </w:t>
-      </w:r>
-      <w:proofErr w:type="spellStart"/>
-      <w:r>
-        <w:rPr>
-          <w:lang w:val="ru-RU"/>
-        </w:rPr>
-        <w:t>офтан</w:t>
-      </w:r>
-      <w:proofErr w:type="spellEnd"/>
-      <w:r>
-        <w:rPr>
-          <w:lang w:val="ru-RU"/>
-        </w:rPr>
-        <w:t xml:space="preserve"> </w:t>
-      </w:r>
-      <w:proofErr w:type="spellStart"/>
-      <w:r>
-        <w:rPr>
-          <w:lang w:val="ru-RU"/>
-        </w:rPr>
-        <w:t>катахром</w:t>
-      </w:r>
-      <w:proofErr w:type="spellEnd"/>
-      <w:r>
-        <w:rPr>
-          <w:lang w:val="ru-RU"/>
-        </w:rPr>
-        <w:t xml:space="preserve"> 2к. *3р/д, </w:t>
-      </w:r>
-      <w:proofErr w:type="spellStart"/>
-      <w:r>
-        <w:rPr>
-          <w:lang w:val="ru-RU"/>
-        </w:rPr>
-        <w:t>эмоксипин</w:t>
-      </w:r>
-      <w:proofErr w:type="spellEnd"/>
-      <w:r>
-        <w:rPr>
-          <w:lang w:val="ru-RU"/>
-        </w:rPr>
-        <w:t xml:space="preserve"> 2к. *3р/д. в ОИ, </w:t>
-      </w:r>
-      <w:proofErr w:type="spellStart"/>
-      <w:r>
-        <w:rPr>
-          <w:lang w:val="ru-RU"/>
-        </w:rPr>
-        <w:t>тауфон</w:t>
-      </w:r>
-      <w:proofErr w:type="spellEnd"/>
-      <w:r>
-        <w:rPr>
-          <w:lang w:val="ru-RU"/>
-        </w:rPr>
-        <w:t xml:space="preserve"> 2к.*3р/д. в ОИ</w:t>
-      </w:r>
-      <w:r>
-        <w:rPr>
-          <w:lang w:val="ru-RU"/>
-        </w:rPr>
-        <w:t xml:space="preserve">, </w:t>
-      </w:r>
-      <w:proofErr w:type="spellStart"/>
-      <w:r>
-        <w:rPr>
-          <w:lang w:val="ru-RU"/>
-        </w:rPr>
-        <w:t>трайкор</w:t>
-      </w:r>
-      <w:proofErr w:type="spellEnd"/>
-      <w:r>
-        <w:rPr>
-          <w:lang w:val="ru-RU"/>
-        </w:rPr>
-        <w:t xml:space="preserve"> 1т 1р/д,</w:t>
-      </w:r>
-      <w:r>
-        <w:rPr>
-          <w:lang w:val="ru-RU"/>
-        </w:rPr>
-        <w:t>,</w:t>
-      </w:r>
-      <w:r>
-        <w:rPr>
-          <w:lang w:val="ru-RU"/>
-        </w:rPr>
-        <w:t xml:space="preserve"> </w:t>
-      </w:r>
-      <w:proofErr w:type="spellStart"/>
-      <w:r>
-        <w:rPr>
-          <w:lang w:val="ru-RU"/>
-        </w:rPr>
-        <w:t>слезавит</w:t>
-      </w:r>
-      <w:proofErr w:type="spellEnd"/>
-      <w:r>
-        <w:rPr>
-          <w:lang w:val="ru-RU"/>
-        </w:rPr>
-        <w:t xml:space="preserve"> 1т.*1р/д.</w:t>
-      </w:r>
-      <w:r>
-        <w:rPr>
-          <w:lang w:val="ru-RU"/>
-        </w:rPr>
-        <w:t xml:space="preserve"> </w:t>
-      </w:r>
-      <w:proofErr w:type="spellStart"/>
-      <w:r>
-        <w:rPr>
-          <w:lang w:val="ru-RU"/>
-        </w:rPr>
-        <w:t>оптикс</w:t>
-      </w:r>
-      <w:proofErr w:type="spellEnd"/>
-      <w:r>
-        <w:rPr>
-          <w:lang w:val="ru-RU"/>
-        </w:rPr>
-        <w:t xml:space="preserve"> </w:t>
-      </w:r>
-      <w:r>
-        <w:rPr>
-          <w:lang w:val="ru-RU"/>
-        </w:rPr>
-        <w:t xml:space="preserve">форте </w:t>
-      </w:r>
-      <w:r>
-        <w:rPr>
-          <w:lang w:val="ru-RU"/>
-        </w:rPr>
-        <w:t xml:space="preserve">1т 1р\д </w:t>
-      </w:r>
-      <w:r>
-        <w:rPr>
-          <w:lang w:val="ru-RU"/>
-        </w:rPr>
-        <w:t xml:space="preserve"> </w:t>
-      </w:r>
-      <w:proofErr w:type="spellStart"/>
-      <w:r>
-        <w:rPr>
-          <w:lang w:val="ru-RU"/>
-        </w:rPr>
-        <w:t>конс</w:t>
-      </w:r>
-      <w:proofErr w:type="spellEnd"/>
-      <w:r>
-        <w:rPr>
-          <w:lang w:val="ru-RU"/>
-        </w:rPr>
-        <w:t xml:space="preserve">. лазерного хирурга. </w:t>
-      </w:r>
-      <w:proofErr w:type="gramEnd"/>
-    </w:p>
-    <w:p>
-      <w:pPr>
-        <w:numPr>
-          <w:ilvl w:val="0"/>
-          <w:numId w:val="2"/>
-        </w:numPr>
-        <w:ind w:left="-142"/>
-        <w:jc w:val="both"/>
-        <w:rPr>
-          <w:lang w:val="ru-RU"/>
-        </w:rPr>
-      </w:pPr>
-      <w:r>
-        <w:rPr>
-          <w:lang w:val="ru-RU"/>
-        </w:rPr>
-        <w:t>Б/</w:t>
-      </w:r>
-      <w:proofErr w:type="gramStart"/>
-      <w:r>
-        <w:rPr>
-          <w:lang w:val="ru-RU"/>
-        </w:rPr>
-        <w:t>л</w:t>
-      </w:r>
-      <w:proofErr w:type="gramEnd"/>
-      <w:r>
-        <w:rPr>
-          <w:lang w:val="ru-RU"/>
-        </w:rPr>
-        <w:t xml:space="preserve"> серия. </w:t>
-      </w:r>
-      <w:r>
-        <w:rPr>
-          <w:lang w:val="ru-RU"/>
-        </w:rPr>
-        <w:t>АД</w:t>
-      </w:r>
-      <w:r>
-        <w:rPr>
-          <w:lang w:val="ru-RU"/>
-        </w:rPr>
-        <w:t>Л</w:t>
-      </w:r>
-      <w:r>
-        <w:rPr>
-          <w:lang w:val="ru-RU"/>
-        </w:rPr>
-        <w:t xml:space="preserve">  №  </w:t>
-      </w:r>
-      <w:r>
-        <w:rPr>
-          <w:lang w:val="ru-RU"/>
-        </w:rPr>
-        <w:t>177</w:t>
-      </w:r>
-      <w:r>
-        <w:rPr>
-          <w:lang w:val="ru-RU"/>
-        </w:rPr>
-        <w:t>7</w:t>
-      </w:r>
-      <w:r>
-        <w:rPr>
-          <w:lang w:val="ru-RU"/>
-        </w:rPr>
-        <w:t xml:space="preserve">     с </w:t>
-      </w:r>
-      <w:r>
-        <w:rPr>
-          <w:lang w:val="ru-RU"/>
-        </w:rPr>
-        <w:fldChar w:fldCharType="begin"/>
-      </w:r>
-      <w:r>
-        <w:rPr>
-          <w:lang w:val="ru-RU"/>
-        </w:rPr>
-        <w:instrText xml:space="preserve"> REF c \h </w:instrText>
-      </w:r>
-      <w:r>
-        <w:rPr>
-          <w:lang w:val="ru-RU"/>
-        </w:rPr>
-      </w:r>
-      <w:r>
-        <w:rPr>
-          <w:lang w:val="ru-RU"/>
-        </w:rPr>
-        <w:fldChar w:fldCharType="separate"/>
-      </w:r>
-      <w:r>
-        <w:rPr>
-          <w:sz w:val="28"/>
-          <w:lang w:val="ru-RU"/>
-        </w:rPr>
-        <w:t>08.18</w:t>
-      </w:r>
-      <w:r>
-        <w:rPr>
-          <w:sz w:val="28"/>
-          <w:lang w:val="ru-RU"/>
-        </w:rPr>
-        <w:t xml:space="preserve"> </w:t>
-      </w:r>
-      <w:r>
-        <w:rPr>
-          <w:sz w:val="28"/>
-          <w:lang w:val="ru-RU"/>
-        </w:rPr>
-        <w:t xml:space="preserve">. </w:t>
-      </w:r>
-      <w:r>
-        <w:rPr>
-          <w:lang w:val="ru-RU"/>
-        </w:rPr>
-        <w:fldChar w:fldCharType="end"/>
-      </w:r>
-      <w:r>
-        <w:rPr>
-          <w:lang w:val="ru-RU"/>
-        </w:rPr>
-        <w:t xml:space="preserve"> </w:t>
-      </w:r>
-      <w:r>
-        <w:rPr>
-          <w:lang w:val="ru-RU"/>
-        </w:rPr>
-        <w:t xml:space="preserve">по  </w:t>
-      </w:r>
-      <w:r>
-        <w:rPr>
-          <w:lang w:val="ru-RU"/>
-        </w:rPr>
-        <w:fldChar w:fldCharType="begin"/>
-      </w:r>
-      <w:r>
-        <w:rPr>
-          <w:lang w:val="ru-RU"/>
-        </w:rPr>
-        <w:instrText xml:space="preserve"> REF по \h </w:instrText>
-      </w:r>
-      <w:r>
-        <w:rPr>
-          <w:lang w:val="ru-RU"/>
-        </w:rPr>
-      </w:r>
-      <w:r>
-        <w:rPr>
-          <w:lang w:val="ru-RU"/>
-        </w:rPr>
-        <w:fldChar w:fldCharType="separate"/>
-      </w:r>
-      <w:r>
-        <w:rPr>
-          <w:sz w:val="28"/>
-          <w:lang w:val="ru-RU"/>
-        </w:rPr>
-        <w:t xml:space="preserve">  .</w:t>
-      </w:r>
-      <w:r>
-        <w:rPr>
-          <w:sz w:val="28"/>
-          <w:lang w:val="ru-RU"/>
-        </w:rPr>
-        <w:t>08.18</w:t>
-      </w:r>
-      <w:r>
-        <w:rPr>
-          <w:sz w:val="28"/>
-          <w:lang w:val="ru-RU"/>
-        </w:rPr>
-        <w:t xml:space="preserve"> </w:t>
-      </w:r>
-      <w:r>
-        <w:rPr>
-          <w:sz w:val="28"/>
-          <w:lang w:val="ru-RU"/>
-        </w:rPr>
-        <w:t xml:space="preserve"> </w:t>
-      </w:r>
-      <w:r>
-        <w:rPr>
-          <w:lang w:val="ru-RU"/>
-        </w:rPr>
-        <w:fldChar w:fldCharType="end"/>
-      </w:r>
-      <w:r>
-        <w:rPr>
-          <w:lang w:val="ru-RU"/>
-        </w:rPr>
-        <w:t>к труду     .</w:t>
-      </w:r>
-      <w:r>
-        <w:rPr>
-          <w:lang w:val="ru-RU"/>
-        </w:rPr>
-        <w:t>09.18</w:t>
-      </w:r>
-      <w:r>
-        <w:rPr>
-          <w:lang w:val="ru-RU"/>
-        </w:rPr>
-        <w:t xml:space="preserve"> </w:t>
+        <w:t>Контр ТТГ</w:t>
+      </w:r>
+      <w:r>
+        <w:rPr>
+          <w:lang w:val="ru-RU"/>
+        </w:rPr>
+        <w:t xml:space="preserve">, Т4св в динамике </w:t>
       </w:r>
     </w:p>
     <w:p>
@@ -11760,93 +9260,6 @@
     </w:docPart>
     <w:docPart>
       <w:docPartPr>
-        <w:name w:val="FBFC6A18E07A484F9E976562E903BEB7"/>
-        <w:category>
-          <w:name w:val="Общие"/>
-          <w:gallery w:val="placeholder"/>
-        </w:category>
-        <w:types>
-          <w:type w:val="bbPlcHdr"/>
-        </w:types>
-        <w:behaviors>
-          <w:behavior w:val="content"/>
-        </w:behaviors>
-        <w:guid w:val="{E5D938F3-E00E-4F48-ACDE-E2E2655275DF}"/>
-      </w:docPartPr>
-      <w:docPartBody>
-        <w:p>
-          <w:pPr>
-            <w:pStyle w:val="FBFC6A18E07A484F9E976562E903BEB7"/>
-          </w:pPr>
-          <w:r>
-            <w:rPr>
-              <w:rStyle w:val="a3"/>
-            </w:rPr>
-            <w:t>Выберите элемент.</w:t>
-          </w:r>
-        </w:p>
-      </w:docPartBody>
-    </w:docPart>
-    <w:docPart>
-      <w:docPartPr>
-        <w:name w:val="DB435B1E68954750936FB322747598D2"/>
-        <w:category>
-          <w:name w:val="Общие"/>
-          <w:gallery w:val="placeholder"/>
-        </w:category>
-        <w:types>
-          <w:type w:val="bbPlcHdr"/>
-        </w:types>
-        <w:behaviors>
-          <w:behavior w:val="content"/>
-        </w:behaviors>
-        <w:guid w:val="{7122C427-55FD-49A2-B369-ED6DAFC67A8F}"/>
-      </w:docPartPr>
-      <w:docPartBody>
-        <w:p>
-          <w:pPr>
-            <w:pStyle w:val="DB435B1E68954750936FB322747598D2"/>
-          </w:pPr>
-          <w:r>
-            <w:rPr>
-              <w:rStyle w:val="a3"/>
-            </w:rPr>
-            <w:t>Выберите элемент.</w:t>
-          </w:r>
-        </w:p>
-      </w:docPartBody>
-    </w:docPart>
-    <w:docPart>
-      <w:docPartPr>
-        <w:name w:val="5917FEE754784A0BA4173B51A4E1CE95"/>
-        <w:category>
-          <w:name w:val="Общие"/>
-          <w:gallery w:val="placeholder"/>
-        </w:category>
-        <w:types>
-          <w:type w:val="bbPlcHdr"/>
-        </w:types>
-        <w:behaviors>
-          <w:behavior w:val="content"/>
-        </w:behaviors>
-        <w:guid w:val="{92F74F23-8C0C-424C-A12C-19EB4EDE41E3}"/>
-      </w:docPartPr>
-      <w:docPartBody>
-        <w:p>
-          <w:pPr>
-            <w:pStyle w:val="5917FEE754784A0BA4173B51A4E1CE95"/>
-          </w:pPr>
-          <w:r>
-            <w:rPr>
-              <w:rStyle w:val="a3"/>
-            </w:rPr>
-            <w:t>Выберите элемент.</w:t>
-          </w:r>
-        </w:p>
-      </w:docPartBody>
-    </w:docPart>
-    <w:docPart>
-      <w:docPartPr>
         <w:name w:val="FFCB998A69C547318D033520574A41D0"/>
         <w:category>
           <w:name w:val="Общие"/>
@@ -12111,6 +9524,7 @@
     <w:rsid w:val="00CE70D7"/>
     <w:rsid w:val="00DA4DD4"/>
     <w:rsid w:val="00DF5775"/>
+    <w:rsid w:val="00E26DB8"/>
     <w:rsid w:val="00E606C6"/>
     <w:rsid w:val="00E73A83"/>
     <w:rsid w:val="00E96564"/>
@@ -13496,7 +10910,7 @@
 </file>
 
 <file path=customXml/itemProps1.xml><?xml version="1.0" encoding="utf-8"?>
-<ds:datastoreItem xmlns:ds="http://schemas.openxmlformats.org/officeDocument/2006/customXml" ds:itemID="{6D2CD9E3-AF8D-4A4D-B28B-D349C77C5DD9}">
+<ds:datastoreItem xmlns:ds="http://schemas.openxmlformats.org/officeDocument/2006/customXml" ds:itemID="{037A5DBC-9320-4BC5-9483-022AD36A98BC}">
   <ds:schemaRefs>
     <ds:schemaRef ds:uri="http://schemas.openxmlformats.org/officeDocument/2006/bibliography"/>
   </ds:schemaRefs>
